--- a/Története.docx
+++ b/Története.docx
@@ -9,28 +9,26 @@
         <w:spacing w:before="120" w:beforeAutospacing="0" w:after="120" w:afterAutospacing="0"/>
         <w:rPr>
           <w:rFonts w:ascii="Arial" w:hAnsi="Arial" w:cs="Arial"/>
-          <w:sz w:val="21"/>
-          <w:szCs w:val="21"/>
-        </w:rPr>
-      </w:pPr>
-      <w:bookmarkStart w:id="0" w:name="_GoBack"/>
-      <w:bookmarkEnd w:id="0"/>
-      <w:r>
-        <w:rPr>
-          <w:rFonts w:ascii="Arial" w:hAnsi="Arial" w:cs="Arial"/>
-          <w:sz w:val="21"/>
-          <w:szCs w:val="21"/>
+          <w:sz w:val="27"/>
+          <w:szCs w:val="27"/>
+        </w:rPr>
+      </w:pPr>
+      <w:r>
+        <w:rPr>
+          <w:rFonts w:ascii="Arial" w:hAnsi="Arial" w:cs="Arial"/>
+          <w:sz w:val="27"/>
+          <w:szCs w:val="27"/>
         </w:rPr>
         <w:t>A </w:t>
       </w:r>
-      <w:hyperlink r:id="rId4" w:tooltip="Számológép" w:history="1">
+      <w:hyperlink r:id="rId5" w:tooltip="Számológép" w:history="1">
         <w:r>
           <w:rPr>
             <w:rStyle w:val="Hiperhivatkozs"/>
             <w:rFonts w:ascii="Arial" w:hAnsi="Arial" w:cs="Arial"/>
             <w:color w:val="auto"/>
-            <w:sz w:val="21"/>
-            <w:szCs w:val="21"/>
+            <w:sz w:val="27"/>
+            <w:szCs w:val="27"/>
           </w:rPr>
           <w:t>számológépek</w:t>
         </w:r>
@@ -38,8 +36,8 @@
       <w:r>
         <w:rPr>
           <w:rFonts w:ascii="Arial" w:hAnsi="Arial" w:cs="Arial"/>
-          <w:sz w:val="21"/>
-          <w:szCs w:val="21"/>
+          <w:sz w:val="27"/>
+          <w:szCs w:val="27"/>
         </w:rPr>
         <w:t xml:space="preserve"> és a korai számítógépek közötti utasítások továbbítását kezdetben maguk az emberek végezték. </w:t>
       </w:r>
@@ -47,19 +45,19 @@
       <w:r>
         <w:rPr>
           <w:rFonts w:ascii="Arial" w:hAnsi="Arial" w:cs="Arial"/>
-          <w:sz w:val="21"/>
-          <w:szCs w:val="21"/>
+          <w:sz w:val="27"/>
+          <w:szCs w:val="27"/>
         </w:rPr>
         <w:t>1940 szeptemberében </w:t>
       </w:r>
-      <w:hyperlink r:id="rId5" w:tooltip="George Stibitz" w:history="1">
+      <w:hyperlink r:id="rId6" w:tooltip="George Stibitz" w:history="1">
         <w:r>
           <w:rPr>
             <w:rStyle w:val="Hiperhivatkozs"/>
             <w:rFonts w:ascii="Arial" w:hAnsi="Arial" w:cs="Arial"/>
             <w:color w:val="auto"/>
-            <w:sz w:val="21"/>
-            <w:szCs w:val="21"/>
+            <w:sz w:val="27"/>
+            <w:szCs w:val="27"/>
           </w:rPr>
           <w:t xml:space="preserve">George </w:t>
         </w:r>
@@ -69,8 +67,8 @@
             <w:rStyle w:val="Hiperhivatkozs"/>
             <w:rFonts w:ascii="Arial" w:hAnsi="Arial" w:cs="Arial"/>
             <w:color w:val="auto"/>
-            <w:sz w:val="21"/>
-            <w:szCs w:val="21"/>
+            <w:sz w:val="27"/>
+            <w:szCs w:val="27"/>
           </w:rPr>
           <w:t>Stibitz</w:t>
         </w:r>
@@ -79,19 +77,19 @@
       <w:r>
         <w:rPr>
           <w:rFonts w:ascii="Arial" w:hAnsi="Arial" w:cs="Arial"/>
-          <w:sz w:val="21"/>
-          <w:szCs w:val="21"/>
+          <w:sz w:val="27"/>
+          <w:szCs w:val="27"/>
         </w:rPr>
         <w:t> </w:t>
       </w:r>
-      <w:hyperlink r:id="rId6" w:tooltip="Telexgép (a lap nem létezik)" w:history="1">
+      <w:hyperlink r:id="rId7" w:tooltip="Telexgép (a lap nem létezik)" w:history="1">
         <w:r>
           <w:rPr>
             <w:rStyle w:val="Hiperhivatkozs"/>
             <w:rFonts w:ascii="Arial" w:hAnsi="Arial" w:cs="Arial"/>
             <w:color w:val="auto"/>
-            <w:sz w:val="21"/>
-            <w:szCs w:val="21"/>
+            <w:sz w:val="27"/>
+            <w:szCs w:val="27"/>
           </w:rPr>
           <w:t>telexgépet</w:t>
         </w:r>
@@ -99,8 +97,8 @@
       <w:r>
         <w:rPr>
           <w:rFonts w:ascii="Arial" w:hAnsi="Arial" w:cs="Arial"/>
-          <w:sz w:val="21"/>
-          <w:szCs w:val="21"/>
+          <w:sz w:val="27"/>
+          <w:szCs w:val="27"/>
         </w:rPr>
         <w:t xml:space="preserve"> használt arra, hogy a Bell laboratórium kutatási projektjének keretein belül készült </w:t>
       </w:r>
@@ -108,8 +106,8 @@
       <w:r>
         <w:rPr>
           <w:rFonts w:ascii="Arial" w:hAnsi="Arial" w:cs="Arial"/>
-          <w:sz w:val="21"/>
-          <w:szCs w:val="21"/>
+          <w:sz w:val="27"/>
+          <w:szCs w:val="27"/>
         </w:rPr>
         <w:t>Complex</w:t>
       </w:r>
@@ -117,8 +115,8 @@
       <w:r>
         <w:rPr>
           <w:rFonts w:ascii="Arial" w:hAnsi="Arial" w:cs="Arial"/>
-          <w:sz w:val="21"/>
-          <w:szCs w:val="21"/>
+          <w:sz w:val="27"/>
+          <w:szCs w:val="27"/>
         </w:rPr>
         <w:t xml:space="preserve"> </w:t>
       </w:r>
@@ -126,8 +124,8 @@
       <w:r>
         <w:rPr>
           <w:rFonts w:ascii="Arial" w:hAnsi="Arial" w:cs="Arial"/>
-          <w:sz w:val="21"/>
-          <w:szCs w:val="21"/>
+          <w:sz w:val="27"/>
+          <w:szCs w:val="27"/>
         </w:rPr>
         <w:t>Number</w:t>
       </w:r>
@@ -135,8 +133,8 @@
       <w:r>
         <w:rPr>
           <w:rFonts w:ascii="Arial" w:hAnsi="Arial" w:cs="Arial"/>
-          <w:sz w:val="21"/>
-          <w:szCs w:val="21"/>
+          <w:sz w:val="27"/>
+          <w:szCs w:val="27"/>
         </w:rPr>
         <w:t xml:space="preserve"> </w:t>
       </w:r>
@@ -144,8 +142,8 @@
       <w:r>
         <w:rPr>
           <w:rFonts w:ascii="Arial" w:hAnsi="Arial" w:cs="Arial"/>
-          <w:sz w:val="21"/>
-          <w:szCs w:val="21"/>
+          <w:sz w:val="27"/>
+          <w:szCs w:val="27"/>
         </w:rPr>
         <w:t>Calculator</w:t>
       </w:r>
@@ -153,19 +151,19 @@
       <w:r>
         <w:rPr>
           <w:rFonts w:ascii="Arial" w:hAnsi="Arial" w:cs="Arial"/>
-          <w:sz w:val="21"/>
-          <w:szCs w:val="21"/>
+          <w:sz w:val="27"/>
+          <w:szCs w:val="27"/>
         </w:rPr>
         <w:t xml:space="preserve"> nevű gépnek utasításokat küldjön a </w:t>
       </w:r>
-      <w:hyperlink r:id="rId7" w:tooltip="New Hampshire" w:history="1">
+      <w:hyperlink r:id="rId8" w:tooltip="New Hampshire" w:history="1">
         <w:r>
           <w:rPr>
             <w:rStyle w:val="Hiperhivatkozs"/>
             <w:rFonts w:ascii="Arial" w:hAnsi="Arial" w:cs="Arial"/>
             <w:color w:val="auto"/>
-            <w:sz w:val="21"/>
-            <w:szCs w:val="21"/>
+            <w:sz w:val="27"/>
+            <w:szCs w:val="27"/>
           </w:rPr>
           <w:t>New Hampshire</w:t>
         </w:r>
@@ -173,8 +171,8 @@
       <w:r>
         <w:rPr>
           <w:rFonts w:ascii="Arial" w:hAnsi="Arial" w:cs="Arial"/>
-          <w:sz w:val="21"/>
-          <w:szCs w:val="21"/>
+          <w:sz w:val="27"/>
+          <w:szCs w:val="27"/>
         </w:rPr>
         <w:t>-</w:t>
       </w:r>
@@ -182,8 +180,8 @@
       <w:r>
         <w:rPr>
           <w:rFonts w:ascii="Arial" w:hAnsi="Arial" w:cs="Arial"/>
-          <w:sz w:val="21"/>
-          <w:szCs w:val="21"/>
+          <w:sz w:val="27"/>
+          <w:szCs w:val="27"/>
         </w:rPr>
         <w:t>ben</w:t>
       </w:r>
@@ -191,8 +189,8 @@
       <w:r>
         <w:rPr>
           <w:rFonts w:ascii="Arial" w:hAnsi="Arial" w:cs="Arial"/>
-          <w:sz w:val="21"/>
-          <w:szCs w:val="21"/>
+          <w:sz w:val="27"/>
+          <w:szCs w:val="27"/>
         </w:rPr>
         <w:t xml:space="preserve"> lévő </w:t>
       </w:r>
@@ -200,8 +198,8 @@
       <w:r>
         <w:rPr>
           <w:rFonts w:ascii="Arial" w:hAnsi="Arial" w:cs="Arial"/>
-          <w:sz w:val="21"/>
-          <w:szCs w:val="21"/>
+          <w:sz w:val="27"/>
+          <w:szCs w:val="27"/>
         </w:rPr>
         <w:t>Dartmouth</w:t>
       </w:r>
@@ -209,8 +207,8 @@
       <w:r>
         <w:rPr>
           <w:rFonts w:ascii="Arial" w:hAnsi="Arial" w:cs="Arial"/>
-          <w:sz w:val="21"/>
-          <w:szCs w:val="21"/>
+          <w:sz w:val="27"/>
+          <w:szCs w:val="27"/>
         </w:rPr>
         <w:t xml:space="preserve"> College-</w:t>
       </w:r>
@@ -218,8 +216,8 @@
       <w:r>
         <w:rPr>
           <w:rFonts w:ascii="Arial" w:hAnsi="Arial" w:cs="Arial"/>
-          <w:sz w:val="21"/>
-          <w:szCs w:val="21"/>
+          <w:sz w:val="27"/>
+          <w:szCs w:val="27"/>
         </w:rPr>
         <w:t>ban</w:t>
       </w:r>
@@ -227,8 +225,8 @@
       <w:r>
         <w:rPr>
           <w:rFonts w:ascii="Arial" w:hAnsi="Arial" w:cs="Arial"/>
-          <w:sz w:val="21"/>
-          <w:szCs w:val="21"/>
+          <w:sz w:val="27"/>
+          <w:szCs w:val="27"/>
         </w:rPr>
         <w:t xml:space="preserve"> tartott bemutató helyszínéről </w:t>
       </w:r>
@@ -236,24 +234,24 @@
       <w:r>
         <w:rPr>
           <w:rFonts w:ascii="Arial" w:hAnsi="Arial" w:cs="Arial"/>
-          <w:sz w:val="21"/>
-          <w:szCs w:val="21"/>
+          <w:sz w:val="27"/>
+          <w:szCs w:val="27"/>
         </w:rPr>
         <w:fldChar w:fldCharType="begin"/>
       </w:r>
       <w:r>
         <w:rPr>
           <w:rFonts w:ascii="Arial" w:hAnsi="Arial" w:cs="Arial"/>
-          <w:sz w:val="21"/>
-          <w:szCs w:val="21"/>
+          <w:sz w:val="27"/>
+          <w:szCs w:val="27"/>
         </w:rPr>
         <w:instrText xml:space="preserve"> HYPERLINK "https://hu.wikipedia.org/wiki/New_York" \o "New York" </w:instrText>
       </w:r>
       <w:r>
         <w:rPr>
           <w:rFonts w:ascii="Arial" w:hAnsi="Arial" w:cs="Arial"/>
-          <w:sz w:val="21"/>
-          <w:szCs w:val="21"/>
+          <w:sz w:val="27"/>
+          <w:szCs w:val="27"/>
         </w:rPr>
         <w:fldChar w:fldCharType="separate"/>
       </w:r>
@@ -262,24 +260,24 @@
           <w:rStyle w:val="Hiperhivatkozs"/>
           <w:rFonts w:ascii="Arial" w:hAnsi="Arial" w:cs="Arial"/>
           <w:color w:val="auto"/>
-          <w:sz w:val="21"/>
-          <w:szCs w:val="21"/>
+          <w:sz w:val="27"/>
+          <w:szCs w:val="27"/>
         </w:rPr>
         <w:t>New Yorkba</w:t>
       </w:r>
       <w:r>
         <w:rPr>
           <w:rFonts w:ascii="Arial" w:hAnsi="Arial" w:cs="Arial"/>
-          <w:sz w:val="21"/>
-          <w:szCs w:val="21"/>
+          <w:sz w:val="27"/>
+          <w:szCs w:val="27"/>
         </w:rPr>
         <w:fldChar w:fldCharType="end"/>
       </w:r>
       <w:r>
         <w:rPr>
           <w:rFonts w:ascii="Arial" w:hAnsi="Arial" w:cs="Arial"/>
-          <w:sz w:val="21"/>
-          <w:szCs w:val="21"/>
+          <w:sz w:val="27"/>
+          <w:szCs w:val="27"/>
         </w:rPr>
         <w:t>, ahol a gép üzemelt, illetve az eredményeket hasonló módon kapta vissza. A számítógépek kimeneti perifériáinak (telexgépek) összekapcsolását először 1962-ben, az </w:t>
       </w:r>
@@ -288,8 +286,8 @@
           <w:rFonts w:ascii="Arial" w:hAnsi="Arial" w:cs="Arial"/>
           <w:i/>
           <w:iCs/>
-          <w:sz w:val="21"/>
-          <w:szCs w:val="21"/>
+          <w:sz w:val="27"/>
+          <w:szCs w:val="27"/>
         </w:rPr>
         <w:t xml:space="preserve">Advanced Research </w:t>
       </w:r>
@@ -299,8 +297,8 @@
           <w:rFonts w:ascii="Arial" w:hAnsi="Arial" w:cs="Arial"/>
           <w:i/>
           <w:iCs/>
-          <w:sz w:val="21"/>
-          <w:szCs w:val="21"/>
+          <w:sz w:val="27"/>
+          <w:szCs w:val="27"/>
         </w:rPr>
         <w:t>Projects</w:t>
       </w:r>
@@ -310,8 +308,8 @@
           <w:rFonts w:ascii="Arial" w:hAnsi="Arial" w:cs="Arial"/>
           <w:i/>
           <w:iCs/>
-          <w:sz w:val="21"/>
-          <w:szCs w:val="21"/>
+          <w:sz w:val="27"/>
+          <w:szCs w:val="27"/>
         </w:rPr>
         <w:t xml:space="preserve"> </w:t>
       </w:r>
@@ -321,8 +319,8 @@
           <w:rFonts w:ascii="Arial" w:hAnsi="Arial" w:cs="Arial"/>
           <w:i/>
           <w:iCs/>
-          <w:sz w:val="21"/>
-          <w:szCs w:val="21"/>
+          <w:sz w:val="27"/>
+          <w:szCs w:val="27"/>
         </w:rPr>
         <w:t>Agency</w:t>
       </w:r>
@@ -330,19 +328,19 @@
       <w:r>
         <w:rPr>
           <w:rFonts w:ascii="Arial" w:hAnsi="Arial" w:cs="Arial"/>
-          <w:sz w:val="21"/>
-          <w:szCs w:val="21"/>
+          <w:sz w:val="27"/>
+          <w:szCs w:val="27"/>
         </w:rPr>
         <w:t> </w:t>
       </w:r>
-      <w:hyperlink r:id="rId8" w:tooltip="DARPA" w:history="1">
+      <w:hyperlink r:id="rId9" w:tooltip="DARPA" w:history="1">
         <w:r>
           <w:rPr>
             <w:rStyle w:val="Hiperhivatkozs"/>
             <w:rFonts w:ascii="Arial" w:hAnsi="Arial" w:cs="Arial"/>
             <w:color w:val="auto"/>
-            <w:sz w:val="21"/>
-            <w:szCs w:val="21"/>
+            <w:sz w:val="27"/>
+            <w:szCs w:val="27"/>
           </w:rPr>
           <w:t>ARPA</w:t>
         </w:r>
@@ -350,8 +348,8 @@
       <w:r>
         <w:rPr>
           <w:rFonts w:ascii="Arial" w:hAnsi="Arial" w:cs="Arial"/>
-          <w:sz w:val="21"/>
-          <w:szCs w:val="21"/>
+          <w:sz w:val="27"/>
+          <w:szCs w:val="27"/>
         </w:rPr>
         <w:t xml:space="preserve"> keretében végezte el J. C. R. </w:t>
       </w:r>
@@ -359,8 +357,8 @@
       <w:r>
         <w:rPr>
           <w:rFonts w:ascii="Arial" w:hAnsi="Arial" w:cs="Arial"/>
-          <w:sz w:val="21"/>
-          <w:szCs w:val="21"/>
+          <w:sz w:val="27"/>
+          <w:szCs w:val="27"/>
         </w:rPr>
         <w:t>Licklider</w:t>
       </w:r>
@@ -368,8 +366,8 @@
       <w:r>
         <w:rPr>
           <w:rFonts w:ascii="Arial" w:hAnsi="Arial" w:cs="Arial"/>
-          <w:sz w:val="21"/>
-          <w:szCs w:val="21"/>
+          <w:sz w:val="27"/>
+          <w:szCs w:val="27"/>
         </w:rPr>
         <w:t xml:space="preserve"> az általa kidolgozott „</w:t>
       </w:r>
@@ -377,8 +375,8 @@
       <w:r>
         <w:rPr>
           <w:rFonts w:ascii="Arial" w:hAnsi="Arial" w:cs="Arial"/>
-          <w:sz w:val="21"/>
-          <w:szCs w:val="21"/>
+          <w:sz w:val="27"/>
+          <w:szCs w:val="27"/>
         </w:rPr>
         <w:t>Intergalactic</w:t>
       </w:r>
@@ -386,19 +384,19 @@
       <w:r>
         <w:rPr>
           <w:rFonts w:ascii="Arial" w:hAnsi="Arial" w:cs="Arial"/>
-          <w:sz w:val="21"/>
-          <w:szCs w:val="21"/>
+          <w:sz w:val="27"/>
+          <w:szCs w:val="27"/>
         </w:rPr>
         <w:t xml:space="preserve"> Computer Network” nevű hálózati koncepció alapján. A kutatók </w:t>
       </w:r>
-      <w:hyperlink r:id="rId9" w:tooltip="1964" w:history="1">
+      <w:hyperlink r:id="rId10" w:tooltip="1964" w:history="1">
         <w:r>
           <w:rPr>
             <w:rStyle w:val="Hiperhivatkozs"/>
             <w:rFonts w:ascii="Arial" w:hAnsi="Arial" w:cs="Arial"/>
             <w:color w:val="auto"/>
-            <w:sz w:val="21"/>
-            <w:szCs w:val="21"/>
+            <w:sz w:val="27"/>
+            <w:szCs w:val="27"/>
           </w:rPr>
           <w:t>1964</w:t>
         </w:r>
@@ -406,8 +404,8 @@
       <w:r>
         <w:rPr>
           <w:rFonts w:ascii="Arial" w:hAnsi="Arial" w:cs="Arial"/>
-          <w:sz w:val="21"/>
-          <w:szCs w:val="21"/>
+          <w:sz w:val="27"/>
+          <w:szCs w:val="27"/>
         </w:rPr>
         <w:t xml:space="preserve">-ben </w:t>
       </w:r>
@@ -415,8 +413,8 @@
       <w:r>
         <w:rPr>
           <w:rFonts w:ascii="Arial" w:hAnsi="Arial" w:cs="Arial"/>
-          <w:sz w:val="21"/>
-          <w:szCs w:val="21"/>
+          <w:sz w:val="27"/>
+          <w:szCs w:val="27"/>
         </w:rPr>
         <w:t>Dartmouthban</w:t>
       </w:r>
@@ -424,8 +422,8 @@
       <w:r>
         <w:rPr>
           <w:rFonts w:ascii="Arial" w:hAnsi="Arial" w:cs="Arial"/>
-          <w:sz w:val="21"/>
-          <w:szCs w:val="21"/>
+          <w:sz w:val="27"/>
+          <w:szCs w:val="27"/>
         </w:rPr>
         <w:t xml:space="preserve"> kifejlesztették az </w:t>
       </w:r>
@@ -433,24 +431,24 @@
       <w:r>
         <w:rPr>
           <w:rFonts w:ascii="Arial" w:hAnsi="Arial" w:cs="Arial"/>
-          <w:sz w:val="21"/>
-          <w:szCs w:val="21"/>
+          <w:sz w:val="27"/>
+          <w:szCs w:val="27"/>
         </w:rPr>
         <w:fldChar w:fldCharType="begin"/>
       </w:r>
       <w:r>
         <w:rPr>
           <w:rFonts w:ascii="Arial" w:hAnsi="Arial" w:cs="Arial"/>
-          <w:sz w:val="21"/>
-          <w:szCs w:val="21"/>
+          <w:sz w:val="27"/>
+          <w:szCs w:val="27"/>
         </w:rPr>
         <w:instrText xml:space="preserve"> HYPERLINK "https://hu.wikipedia.org/wiki/Id%C5%91oszt%C3%A1s" \o "Időosztás" </w:instrText>
       </w:r>
       <w:r>
         <w:rPr>
           <w:rFonts w:ascii="Arial" w:hAnsi="Arial" w:cs="Arial"/>
-          <w:sz w:val="21"/>
-          <w:szCs w:val="21"/>
+          <w:sz w:val="27"/>
+          <w:szCs w:val="27"/>
         </w:rPr>
         <w:fldChar w:fldCharType="separate"/>
       </w:r>
@@ -459,8 +457,8 @@
           <w:rStyle w:val="Hiperhivatkozs"/>
           <w:rFonts w:ascii="Arial" w:hAnsi="Arial" w:cs="Arial"/>
           <w:color w:val="auto"/>
-          <w:sz w:val="21"/>
-          <w:szCs w:val="21"/>
+          <w:sz w:val="27"/>
+          <w:szCs w:val="27"/>
         </w:rPr>
         <w:t>időosztásos</w:t>
       </w:r>
@@ -468,16 +466,16 @@
       <w:r>
         <w:rPr>
           <w:rFonts w:ascii="Arial" w:hAnsi="Arial" w:cs="Arial"/>
-          <w:sz w:val="21"/>
-          <w:szCs w:val="21"/>
+          <w:sz w:val="27"/>
+          <w:szCs w:val="27"/>
         </w:rPr>
         <w:fldChar w:fldCharType="end"/>
       </w:r>
       <w:r>
         <w:rPr>
           <w:rFonts w:ascii="Arial" w:hAnsi="Arial" w:cs="Arial"/>
-          <w:sz w:val="21"/>
-          <w:szCs w:val="21"/>
+          <w:sz w:val="27"/>
+          <w:szCs w:val="27"/>
         </w:rPr>
         <w:t xml:space="preserve"> rendszert, amely lehetővé tette egy </w:t>
       </w:r>
@@ -485,8 +483,8 @@
       <w:r>
         <w:rPr>
           <w:rFonts w:ascii="Arial" w:hAnsi="Arial" w:cs="Arial"/>
-          <w:sz w:val="21"/>
-          <w:szCs w:val="21"/>
+          <w:sz w:val="27"/>
+          <w:szCs w:val="27"/>
         </w:rPr>
         <w:t>nagy számítógép</w:t>
       </w:r>
@@ -494,19 +492,19 @@
       <w:r>
         <w:rPr>
           <w:rFonts w:ascii="Arial" w:hAnsi="Arial" w:cs="Arial"/>
-          <w:sz w:val="21"/>
-          <w:szCs w:val="21"/>
+          <w:sz w:val="27"/>
+          <w:szCs w:val="27"/>
         </w:rPr>
         <w:t xml:space="preserve"> szolgáltatásainak nagyszámú felhasználó közötti megosztását. Még ugyanebben az évben az </w:t>
       </w:r>
-      <w:hyperlink r:id="rId10" w:tooltip="Massachusetts Institute of Technology" w:history="1">
+      <w:hyperlink r:id="rId11" w:tooltip="Massachusetts Institute of Technology" w:history="1">
         <w:r>
           <w:rPr>
             <w:rStyle w:val="Hiperhivatkozs"/>
             <w:rFonts w:ascii="Arial" w:hAnsi="Arial" w:cs="Arial"/>
             <w:color w:val="auto"/>
-            <w:sz w:val="21"/>
-            <w:szCs w:val="21"/>
+            <w:sz w:val="27"/>
+            <w:szCs w:val="27"/>
           </w:rPr>
           <w:t>MIT</w:t>
         </w:r>
@@ -514,19 +512,19 @@
       <w:r>
         <w:rPr>
           <w:rFonts w:ascii="Arial" w:hAnsi="Arial" w:cs="Arial"/>
-          <w:sz w:val="21"/>
-          <w:szCs w:val="21"/>
+          <w:sz w:val="27"/>
+          <w:szCs w:val="27"/>
         </w:rPr>
         <w:t>, valamint a </w:t>
       </w:r>
-      <w:hyperlink r:id="rId11" w:tooltip="General Electric" w:history="1">
+      <w:hyperlink r:id="rId12" w:tooltip="General Electric" w:history="1">
         <w:r>
           <w:rPr>
             <w:rStyle w:val="Hiperhivatkozs"/>
             <w:rFonts w:ascii="Arial" w:hAnsi="Arial" w:cs="Arial"/>
             <w:color w:val="auto"/>
-            <w:sz w:val="21"/>
-            <w:szCs w:val="21"/>
+            <w:sz w:val="27"/>
+            <w:szCs w:val="27"/>
           </w:rPr>
           <w:t xml:space="preserve">General </w:t>
         </w:r>
@@ -536,8 +534,8 @@
             <w:rStyle w:val="Hiperhivatkozs"/>
             <w:rFonts w:ascii="Arial" w:hAnsi="Arial" w:cs="Arial"/>
             <w:color w:val="auto"/>
-            <w:sz w:val="21"/>
-            <w:szCs w:val="21"/>
+            <w:sz w:val="27"/>
+            <w:szCs w:val="27"/>
           </w:rPr>
           <w:t>Electric</w:t>
         </w:r>
@@ -546,8 +544,8 @@
       <w:r>
         <w:rPr>
           <w:rFonts w:ascii="Arial" w:hAnsi="Arial" w:cs="Arial"/>
-          <w:sz w:val="21"/>
-          <w:szCs w:val="21"/>
+          <w:sz w:val="27"/>
+          <w:szCs w:val="27"/>
         </w:rPr>
         <w:t xml:space="preserve"> és a Bell </w:t>
       </w:r>
@@ -555,8 +553,8 @@
       <w:r>
         <w:rPr>
           <w:rFonts w:ascii="Arial" w:hAnsi="Arial" w:cs="Arial"/>
-          <w:sz w:val="21"/>
-          <w:szCs w:val="21"/>
+          <w:sz w:val="27"/>
+          <w:szCs w:val="27"/>
         </w:rPr>
         <w:t>Labs</w:t>
       </w:r>
@@ -564,19 +562,19 @@
       <w:r>
         <w:rPr>
           <w:rFonts w:ascii="Arial" w:hAnsi="Arial" w:cs="Arial"/>
-          <w:sz w:val="21"/>
-          <w:szCs w:val="21"/>
+          <w:sz w:val="27"/>
+          <w:szCs w:val="27"/>
         </w:rPr>
         <w:t xml:space="preserve"> fejlesztőiből álló csoport egy </w:t>
       </w:r>
-      <w:hyperlink r:id="rId12" w:tooltip="Digital Equipment Corporation" w:history="1">
+      <w:hyperlink r:id="rId13" w:tooltip="Digital Equipment Corporation" w:history="1">
         <w:r>
           <w:rPr>
             <w:rStyle w:val="Hiperhivatkozs"/>
             <w:rFonts w:ascii="Arial" w:hAnsi="Arial" w:cs="Arial"/>
             <w:color w:val="auto"/>
-            <w:sz w:val="21"/>
-            <w:szCs w:val="21"/>
+            <w:sz w:val="27"/>
+            <w:szCs w:val="27"/>
           </w:rPr>
           <w:t>DEC</w:t>
         </w:r>
@@ -584,19 +582,19 @@
       <w:r>
         <w:rPr>
           <w:rFonts w:ascii="Arial" w:hAnsi="Arial" w:cs="Arial"/>
-          <w:sz w:val="21"/>
-          <w:szCs w:val="21"/>
+          <w:sz w:val="27"/>
+          <w:szCs w:val="27"/>
         </w:rPr>
         <w:t> </w:t>
       </w:r>
-      <w:hyperlink r:id="rId13" w:tooltip="PDP–8" w:history="1">
+      <w:hyperlink r:id="rId14" w:tooltip="PDP–8" w:history="1">
         <w:r>
           <w:rPr>
             <w:rStyle w:val="Hiperhivatkozs"/>
             <w:rFonts w:ascii="Arial" w:hAnsi="Arial" w:cs="Arial"/>
             <w:color w:val="auto"/>
-            <w:sz w:val="21"/>
-            <w:szCs w:val="21"/>
+            <w:sz w:val="27"/>
+            <w:szCs w:val="27"/>
           </w:rPr>
           <w:t>PDP–8</w:t>
         </w:r>
@@ -604,8 +602,8 @@
       <w:r>
         <w:rPr>
           <w:rFonts w:ascii="Arial" w:hAnsi="Arial" w:cs="Arial"/>
-          <w:sz w:val="21"/>
-          <w:szCs w:val="21"/>
+          <w:sz w:val="27"/>
+          <w:szCs w:val="27"/>
         </w:rPr>
         <w:t>-as számítógéppel megvalósította egy telefonközpont vezérlését.</w:t>
       </w:r>
@@ -617,15 +615,15 @@
         <w:spacing w:before="120" w:beforeAutospacing="0" w:after="120" w:afterAutospacing="0"/>
         <w:rPr>
           <w:rFonts w:ascii="Arial" w:hAnsi="Arial" w:cs="Arial"/>
-          <w:sz w:val="21"/>
-          <w:szCs w:val="21"/>
-        </w:rPr>
-      </w:pPr>
-      <w:r>
-        <w:rPr>
-          <w:rFonts w:ascii="Arial" w:hAnsi="Arial" w:cs="Arial"/>
-          <w:sz w:val="21"/>
-          <w:szCs w:val="21"/>
+          <w:sz w:val="27"/>
+          <w:szCs w:val="27"/>
+        </w:rPr>
+      </w:pPr>
+      <w:r>
+        <w:rPr>
+          <w:rFonts w:ascii="Arial" w:hAnsi="Arial" w:cs="Arial"/>
+          <w:sz w:val="27"/>
+          <w:szCs w:val="27"/>
         </w:rPr>
         <w:t xml:space="preserve">Paul </w:t>
       </w:r>
@@ -633,8 +631,8 @@
       <w:r>
         <w:rPr>
           <w:rFonts w:ascii="Arial" w:hAnsi="Arial" w:cs="Arial"/>
-          <w:sz w:val="21"/>
-          <w:szCs w:val="21"/>
+          <w:sz w:val="27"/>
+          <w:szCs w:val="27"/>
         </w:rPr>
         <w:t>Baran</w:t>
       </w:r>
@@ -642,19 +640,19 @@
       <w:r>
         <w:rPr>
           <w:rFonts w:ascii="Arial" w:hAnsi="Arial" w:cs="Arial"/>
-          <w:sz w:val="21"/>
-          <w:szCs w:val="21"/>
+          <w:sz w:val="27"/>
+          <w:szCs w:val="27"/>
         </w:rPr>
         <w:t xml:space="preserve"> 1968-ban tett javaslatot egy olyan hálózati rendszerre, amelyben </w:t>
       </w:r>
-      <w:hyperlink r:id="rId14" w:tooltip="Csomag (informatika)" w:history="1">
+      <w:hyperlink r:id="rId15" w:tooltip="Csomag (informatika)" w:history="1">
         <w:r>
           <w:rPr>
             <w:rStyle w:val="Hiperhivatkozs"/>
             <w:rFonts w:ascii="Arial" w:hAnsi="Arial" w:cs="Arial"/>
             <w:color w:val="auto"/>
-            <w:sz w:val="21"/>
-            <w:szCs w:val="21"/>
+            <w:sz w:val="27"/>
+            <w:szCs w:val="27"/>
           </w:rPr>
           <w:t>adatcsomagokat</w:t>
         </w:r>
@@ -662,8 +660,8 @@
       <w:r>
         <w:rPr>
           <w:rFonts w:ascii="Arial" w:hAnsi="Arial" w:cs="Arial"/>
-          <w:sz w:val="21"/>
-          <w:szCs w:val="21"/>
+          <w:sz w:val="27"/>
+          <w:szCs w:val="27"/>
         </w:rPr>
         <w:t>, ún. </w:t>
       </w:r>
@@ -673,16 +671,16 @@
           <w:rFonts w:ascii="Arial" w:hAnsi="Arial" w:cs="Arial"/>
           <w:i/>
           <w:iCs/>
-          <w:sz w:val="21"/>
-          <w:szCs w:val="21"/>
+          <w:sz w:val="27"/>
+          <w:szCs w:val="27"/>
         </w:rPr>
         <w:t>datagram</w:t>
       </w:r>
       <w:r>
         <w:rPr>
           <w:rFonts w:ascii="Arial" w:hAnsi="Arial" w:cs="Arial"/>
-          <w:sz w:val="21"/>
-          <w:szCs w:val="21"/>
+          <w:sz w:val="27"/>
+          <w:szCs w:val="27"/>
         </w:rPr>
         <w:t>okat</w:t>
       </w:r>
@@ -690,8 +688,8 @@
       <w:r>
         <w:rPr>
           <w:rFonts w:ascii="Arial" w:hAnsi="Arial" w:cs="Arial"/>
-          <w:sz w:val="21"/>
-          <w:szCs w:val="21"/>
+          <w:sz w:val="27"/>
+          <w:szCs w:val="27"/>
         </w:rPr>
         <w:t xml:space="preserve"> továbbítanak. Ez a rendszer lett az alapja a csomagkapcsolt számítógépes hálózatoknak. 1969-ben </w:t>
       </w:r>
@@ -699,8 +697,8 @@
       <w:r>
         <w:rPr>
           <w:rFonts w:ascii="Arial" w:hAnsi="Arial" w:cs="Arial"/>
-          <w:sz w:val="21"/>
-          <w:szCs w:val="21"/>
+          <w:sz w:val="27"/>
+          <w:szCs w:val="27"/>
         </w:rPr>
         <w:t>a</w:t>
       </w:r>
@@ -708,8 +706,8 @@
       <w:r>
         <w:rPr>
           <w:rFonts w:ascii="Arial" w:hAnsi="Arial" w:cs="Arial"/>
-          <w:sz w:val="21"/>
-          <w:szCs w:val="21"/>
+          <w:sz w:val="27"/>
+          <w:szCs w:val="27"/>
         </w:rPr>
         <w:t xml:space="preserve"> University of </w:t>
       </w:r>
@@ -717,8 +715,8 @@
       <w:r>
         <w:rPr>
           <w:rFonts w:ascii="Arial" w:hAnsi="Arial" w:cs="Arial"/>
-          <w:sz w:val="21"/>
-          <w:szCs w:val="21"/>
+          <w:sz w:val="27"/>
+          <w:szCs w:val="27"/>
         </w:rPr>
         <w:t>California</w:t>
       </w:r>
@@ -726,8 +724,8 @@
       <w:r>
         <w:rPr>
           <w:rFonts w:ascii="Arial" w:hAnsi="Arial" w:cs="Arial"/>
-          <w:sz w:val="21"/>
-          <w:szCs w:val="21"/>
+          <w:sz w:val="27"/>
+          <w:szCs w:val="27"/>
         </w:rPr>
         <w:t xml:space="preserve"> (Los Angeles), az SRI (Stanford), a University of </w:t>
       </w:r>
@@ -735,8 +733,8 @@
       <w:r>
         <w:rPr>
           <w:rFonts w:ascii="Arial" w:hAnsi="Arial" w:cs="Arial"/>
-          <w:sz w:val="21"/>
-          <w:szCs w:val="21"/>
+          <w:sz w:val="27"/>
+          <w:szCs w:val="27"/>
         </w:rPr>
         <w:t>California</w:t>
       </w:r>
@@ -744,8 +742,8 @@
       <w:r>
         <w:rPr>
           <w:rFonts w:ascii="Arial" w:hAnsi="Arial" w:cs="Arial"/>
-          <w:sz w:val="21"/>
-          <w:szCs w:val="21"/>
+          <w:sz w:val="27"/>
+          <w:szCs w:val="27"/>
         </w:rPr>
         <w:t xml:space="preserve"> (Santa Barbara) és a University of Utah kialakították a </w:t>
       </w:r>
@@ -753,8 +751,8 @@
       <w:r>
         <w:rPr>
           <w:rFonts w:ascii="Arial" w:hAnsi="Arial" w:cs="Arial"/>
-          <w:sz w:val="21"/>
-          <w:szCs w:val="21"/>
+          <w:sz w:val="27"/>
+          <w:szCs w:val="27"/>
         </w:rPr>
         <w:t>gépeik</w:t>
       </w:r>
@@ -762,19 +760,19 @@
       <w:r>
         <w:rPr>
           <w:rFonts w:ascii="Arial" w:hAnsi="Arial" w:cs="Arial"/>
-          <w:sz w:val="21"/>
-          <w:szCs w:val="21"/>
+          <w:sz w:val="27"/>
+          <w:szCs w:val="27"/>
         </w:rPr>
         <w:t xml:space="preserve"> összekapcsolásával az </w:t>
       </w:r>
-      <w:hyperlink r:id="rId15" w:tooltip="ARPANET" w:history="1">
+      <w:hyperlink r:id="rId16" w:tooltip="ARPANET" w:history="1">
         <w:r>
           <w:rPr>
             <w:rStyle w:val="Hiperhivatkozs"/>
             <w:rFonts w:ascii="Arial" w:hAnsi="Arial" w:cs="Arial"/>
             <w:color w:val="auto"/>
-            <w:sz w:val="21"/>
-            <w:szCs w:val="21"/>
+            <w:sz w:val="27"/>
+            <w:szCs w:val="27"/>
           </w:rPr>
           <w:t>ARPANET</w:t>
         </w:r>
@@ -782,19 +780,19 @@
       <w:r>
         <w:rPr>
           <w:rFonts w:ascii="Arial" w:hAnsi="Arial" w:cs="Arial"/>
-          <w:sz w:val="21"/>
-          <w:szCs w:val="21"/>
+          <w:sz w:val="27"/>
+          <w:szCs w:val="27"/>
         </w:rPr>
         <w:t> hálózatot, amely még </w:t>
       </w:r>
-      <w:hyperlink r:id="rId16" w:tooltip="50 kbit/s hurok (a lap nem létezik)" w:history="1">
+      <w:hyperlink r:id="rId17" w:tooltip="50 kbit/s hurok (a lap nem létezik)" w:history="1">
         <w:r>
           <w:rPr>
             <w:rStyle w:val="Hiperhivatkozs"/>
             <w:rFonts w:ascii="Arial" w:hAnsi="Arial" w:cs="Arial"/>
             <w:color w:val="auto"/>
-            <w:sz w:val="21"/>
-            <w:szCs w:val="21"/>
+            <w:sz w:val="27"/>
+            <w:szCs w:val="27"/>
           </w:rPr>
           <w:t xml:space="preserve">50 </w:t>
         </w:r>
@@ -804,8 +802,8 @@
             <w:rStyle w:val="Hiperhivatkozs"/>
             <w:rFonts w:ascii="Arial" w:hAnsi="Arial" w:cs="Arial"/>
             <w:color w:val="auto"/>
-            <w:sz w:val="21"/>
-            <w:szCs w:val="21"/>
+            <w:sz w:val="27"/>
+            <w:szCs w:val="27"/>
           </w:rPr>
           <w:t>kbit</w:t>
         </w:r>
@@ -815,8 +813,8 @@
             <w:rStyle w:val="Hiperhivatkozs"/>
             <w:rFonts w:ascii="Arial" w:hAnsi="Arial" w:cs="Arial"/>
             <w:color w:val="auto"/>
-            <w:sz w:val="21"/>
-            <w:szCs w:val="21"/>
+            <w:sz w:val="27"/>
+            <w:szCs w:val="27"/>
           </w:rPr>
           <w:t>/s hurok</w:t>
         </w:r>
@@ -824,8 +822,8 @@
       <w:r>
         <w:rPr>
           <w:rFonts w:ascii="Arial" w:hAnsi="Arial" w:cs="Arial"/>
-          <w:sz w:val="21"/>
-          <w:szCs w:val="21"/>
+          <w:sz w:val="27"/>
+          <w:szCs w:val="27"/>
         </w:rPr>
         <w:t> használatával működött.</w:t>
       </w:r>
@@ -837,26 +835,26 @@
         <w:spacing w:before="120" w:beforeAutospacing="0" w:after="120" w:afterAutospacing="0"/>
         <w:rPr>
           <w:rFonts w:ascii="Arial" w:hAnsi="Arial" w:cs="Arial"/>
-          <w:sz w:val="21"/>
-          <w:szCs w:val="21"/>
-        </w:rPr>
-      </w:pPr>
-      <w:r>
-        <w:rPr>
-          <w:rFonts w:ascii="Arial" w:hAnsi="Arial" w:cs="Arial"/>
-          <w:sz w:val="21"/>
-          <w:szCs w:val="21"/>
+          <w:sz w:val="27"/>
+          <w:szCs w:val="27"/>
+        </w:rPr>
+      </w:pPr>
+      <w:r>
+        <w:rPr>
+          <w:rFonts w:ascii="Arial" w:hAnsi="Arial" w:cs="Arial"/>
+          <w:sz w:val="27"/>
+          <w:szCs w:val="27"/>
         </w:rPr>
         <w:t>A hálózatok és a technológiák fejlődése, a különféle összeköttetési lehetőségek bővülése, a számítógépek egymással és egymáson keresztüli kapcsolatai iránti igények növekedése ösztönözte az iparág egyes területeinek fejlesztéseit és fejlődését (</w:t>
       </w:r>
-      <w:hyperlink r:id="rId17" w:tooltip="Hardver" w:history="1">
+      <w:hyperlink r:id="rId18" w:tooltip="Hardver" w:history="1">
         <w:r>
           <w:rPr>
             <w:rStyle w:val="Hiperhivatkozs"/>
             <w:rFonts w:ascii="Arial" w:hAnsi="Arial" w:cs="Arial"/>
             <w:color w:val="auto"/>
-            <w:sz w:val="21"/>
-            <w:szCs w:val="21"/>
+            <w:sz w:val="27"/>
+            <w:szCs w:val="27"/>
           </w:rPr>
           <w:t>hardver</w:t>
         </w:r>
@@ -864,19 +862,19 @@
       <w:r>
         <w:rPr>
           <w:rFonts w:ascii="Arial" w:hAnsi="Arial" w:cs="Arial"/>
-          <w:sz w:val="21"/>
-          <w:szCs w:val="21"/>
+          <w:sz w:val="27"/>
+          <w:szCs w:val="27"/>
         </w:rPr>
         <w:t>, </w:t>
       </w:r>
-      <w:hyperlink r:id="rId18" w:tooltip="Szoftver" w:history="1">
+      <w:hyperlink r:id="rId19" w:tooltip="Szoftver" w:history="1">
         <w:r>
           <w:rPr>
             <w:rStyle w:val="Hiperhivatkozs"/>
             <w:rFonts w:ascii="Arial" w:hAnsi="Arial" w:cs="Arial"/>
             <w:color w:val="auto"/>
-            <w:sz w:val="21"/>
-            <w:szCs w:val="21"/>
+            <w:sz w:val="27"/>
+            <w:szCs w:val="27"/>
           </w:rPr>
           <w:t>szoftver</w:t>
         </w:r>
@@ -884,19 +882,19 @@
       <w:r>
         <w:rPr>
           <w:rFonts w:ascii="Arial" w:hAnsi="Arial" w:cs="Arial"/>
-          <w:sz w:val="21"/>
-          <w:szCs w:val="21"/>
+          <w:sz w:val="27"/>
+          <w:szCs w:val="27"/>
         </w:rPr>
         <w:t>, </w:t>
       </w:r>
-      <w:hyperlink r:id="rId19" w:tooltip="Periféria (hardver)" w:history="1">
+      <w:hyperlink r:id="rId20" w:tooltip="Periféria (hardver)" w:history="1">
         <w:r>
           <w:rPr>
             <w:rStyle w:val="Hiperhivatkozs"/>
             <w:rFonts w:ascii="Arial" w:hAnsi="Arial" w:cs="Arial"/>
             <w:color w:val="auto"/>
-            <w:sz w:val="21"/>
-            <w:szCs w:val="21"/>
+            <w:sz w:val="27"/>
+            <w:szCs w:val="27"/>
           </w:rPr>
           <w:t>perifériák</w:t>
         </w:r>
@@ -904,16 +902,549 @@
       <w:r>
         <w:rPr>
           <w:rFonts w:ascii="Arial" w:hAnsi="Arial" w:cs="Arial"/>
-          <w:sz w:val="21"/>
-          <w:szCs w:val="21"/>
+          <w:sz w:val="27"/>
+          <w:szCs w:val="27"/>
         </w:rPr>
         <w:t>). E fejlődés eredményeként ugrásszerűen megnőtt a hálózatot használók száma, mind az üzleti területeken, mind pedig az otthoni alkalmazásoknál, és napi gyakorlattá válik a hálózati szolgáltatások növekvő méretű</w:t>
       </w:r>
     </w:p>
     <w:p>
       <w:pPr>
+        <w:pStyle w:val="NormlWeb"/>
+        <w:pBdr>
+          <w:top w:val="single" w:sz="2" w:space="0" w:color="D9D9E3"/>
+          <w:left w:val="single" w:sz="2" w:space="10" w:color="D9D9E3"/>
+          <w:bottom w:val="single" w:sz="2" w:space="0" w:color="D9D9E3"/>
+          <w:right w:val="single" w:sz="2" w:space="0" w:color="D9D9E3"/>
+        </w:pBdr>
+        <w:shd w:val="clear" w:color="auto" w:fill="F7F7F8"/>
+        <w:spacing w:before="0" w:beforeAutospacing="0" w:after="300" w:afterAutospacing="0"/>
+        <w:rPr>
+          <w:rFonts w:ascii="Segoe UI" w:hAnsi="Segoe UI" w:cs="Segoe UI"/>
+          <w:sz w:val="27"/>
+          <w:szCs w:val="27"/>
+        </w:rPr>
+      </w:pPr>
+      <w:r>
+        <w:rPr>
+          <w:rFonts w:ascii="Segoe UI" w:hAnsi="Segoe UI" w:cs="Segoe UI"/>
+          <w:sz w:val="27"/>
+          <w:szCs w:val="27"/>
+        </w:rPr>
+        <w:t xml:space="preserve">A vezetékes és vezeték nélküli átviteli közegek története izgalmas fejlődési folyamatot mutat be az emberi kommunikáció és adatátvitel terén. Az </w:t>
+      </w:r>
+      <w:bookmarkStart w:id="0" w:name="_GoBack"/>
+      <w:bookmarkEnd w:id="0"/>
+      <w:r>
+        <w:rPr>
+          <w:rFonts w:ascii="Segoe UI" w:hAnsi="Segoe UI" w:cs="Segoe UI"/>
+          <w:sz w:val="27"/>
+          <w:szCs w:val="27"/>
+        </w:rPr>
+        <w:t>alábbiakban részletesen ismertetem mindkét átviteli közeg történetét:</w:t>
+      </w:r>
+    </w:p>
+    <w:p>
+      <w:pPr>
+        <w:pStyle w:val="NormlWeb"/>
+        <w:pBdr>
+          <w:top w:val="single" w:sz="2" w:space="0" w:color="D9D9E3"/>
+          <w:left w:val="single" w:sz="2" w:space="10" w:color="D9D9E3"/>
+          <w:bottom w:val="single" w:sz="2" w:space="0" w:color="D9D9E3"/>
+          <w:right w:val="single" w:sz="2" w:space="0" w:color="D9D9E3"/>
+        </w:pBdr>
+        <w:shd w:val="clear" w:color="auto" w:fill="F7F7F8"/>
+        <w:spacing w:before="300" w:beforeAutospacing="0" w:after="300" w:afterAutospacing="0"/>
+        <w:rPr>
+          <w:rFonts w:ascii="Segoe UI" w:hAnsi="Segoe UI" w:cs="Segoe UI"/>
+          <w:sz w:val="27"/>
+          <w:szCs w:val="27"/>
+        </w:rPr>
+      </w:pPr>
+      <w:r>
+        <w:rPr>
+          <w:rStyle w:val="Kiemels2"/>
+          <w:rFonts w:ascii="Segoe UI" w:hAnsi="Segoe UI" w:cs="Segoe UI"/>
+          <w:sz w:val="27"/>
+          <w:szCs w:val="27"/>
+          <w:bdr w:val="single" w:sz="2" w:space="0" w:color="D9D9E3" w:frame="1"/>
+        </w:rPr>
+        <w:t>Vezetékes átviteli közeg története:</w:t>
+      </w:r>
+    </w:p>
+    <w:p>
+      <w:pPr>
+        <w:pStyle w:val="NormlWeb"/>
+        <w:numPr>
+          <w:ilvl w:val="0"/>
+          <w:numId w:val="1"/>
+        </w:numPr>
+        <w:pBdr>
+          <w:top w:val="single" w:sz="2" w:space="0" w:color="D9D9E3"/>
+          <w:left w:val="single" w:sz="2" w:space="5" w:color="D9D9E3"/>
+          <w:bottom w:val="single" w:sz="2" w:space="0" w:color="D9D9E3"/>
+          <w:right w:val="single" w:sz="2" w:space="0" w:color="D9D9E3"/>
+        </w:pBdr>
+        <w:shd w:val="clear" w:color="auto" w:fill="F7F7F8"/>
+        <w:spacing w:before="0" w:beforeAutospacing="0" w:after="0" w:afterAutospacing="0"/>
+        <w:ind w:left="0"/>
+        <w:rPr>
+          <w:rFonts w:ascii="Segoe UI" w:hAnsi="Segoe UI" w:cs="Segoe UI"/>
+          <w:sz w:val="27"/>
+          <w:szCs w:val="27"/>
+        </w:rPr>
+      </w:pPr>
+      <w:r>
+        <w:rPr>
+          <w:rStyle w:val="Kiemels2"/>
+          <w:rFonts w:ascii="Segoe UI" w:hAnsi="Segoe UI" w:cs="Segoe UI"/>
+          <w:sz w:val="27"/>
+          <w:szCs w:val="27"/>
+          <w:bdr w:val="single" w:sz="2" w:space="0" w:color="D9D9E3" w:frame="1"/>
+        </w:rPr>
+        <w:t>Ókor és középkor:</w:t>
+      </w:r>
+      <w:r>
+        <w:rPr>
+          <w:rFonts w:ascii="Segoe UI" w:hAnsi="Segoe UI" w:cs="Segoe UI"/>
+          <w:sz w:val="27"/>
+          <w:szCs w:val="27"/>
+        </w:rPr>
+        <w:t xml:space="preserve"> Az emberiség korai történelmében a hang volt az első közvetítési eszköz, és hosszú távolságokon át továbbították a híreket és üzeneteket. A hírnökök és postagalambok mellett az ókori civilizációk, például az egyiptomiak és rómaiak is használtak hangalapú kommunikációs eszközöket.</w:t>
+      </w:r>
+    </w:p>
+    <w:p>
+      <w:pPr>
+        <w:pStyle w:val="NormlWeb"/>
+        <w:numPr>
+          <w:ilvl w:val="0"/>
+          <w:numId w:val="1"/>
+        </w:numPr>
+        <w:pBdr>
+          <w:top w:val="single" w:sz="2" w:space="0" w:color="D9D9E3"/>
+          <w:left w:val="single" w:sz="2" w:space="5" w:color="D9D9E3"/>
+          <w:bottom w:val="single" w:sz="2" w:space="0" w:color="D9D9E3"/>
+          <w:right w:val="single" w:sz="2" w:space="0" w:color="D9D9E3"/>
+        </w:pBdr>
+        <w:shd w:val="clear" w:color="auto" w:fill="F7F7F8"/>
+        <w:spacing w:before="0" w:beforeAutospacing="0" w:after="0" w:afterAutospacing="0"/>
+        <w:ind w:left="0"/>
+        <w:rPr>
+          <w:rFonts w:ascii="Segoe UI" w:hAnsi="Segoe UI" w:cs="Segoe UI"/>
+          <w:sz w:val="27"/>
+          <w:szCs w:val="27"/>
+        </w:rPr>
+      </w:pPr>
+      <w:r>
+        <w:rPr>
+          <w:rStyle w:val="Kiemels2"/>
+          <w:rFonts w:ascii="Segoe UI" w:hAnsi="Segoe UI" w:cs="Segoe UI"/>
+          <w:sz w:val="27"/>
+          <w:szCs w:val="27"/>
+          <w:bdr w:val="single" w:sz="2" w:space="0" w:color="D9D9E3" w:frame="1"/>
+        </w:rPr>
+        <w:lastRenderedPageBreak/>
+        <w:t>Elektromos távírászat:</w:t>
+      </w:r>
+      <w:r>
+        <w:rPr>
+          <w:rFonts w:ascii="Segoe UI" w:hAnsi="Segoe UI" w:cs="Segoe UI"/>
+          <w:sz w:val="27"/>
+          <w:szCs w:val="27"/>
+        </w:rPr>
+        <w:t xml:space="preserve"> Az elektromos átvitel az 1800-as években fejlődött ki. Samuel Morse 1838-ban kifejlesztette a Morse kódot és a távírót, amely lehetővé tette az üzenetek gyors átvitelét vezetékeken keresztül. Ez a technológia terjedni kezdett, és az első távközlési hálózatokat hozta létre.</w:t>
+      </w:r>
+    </w:p>
+    <w:p>
+      <w:pPr>
+        <w:pStyle w:val="NormlWeb"/>
+        <w:numPr>
+          <w:ilvl w:val="0"/>
+          <w:numId w:val="1"/>
+        </w:numPr>
+        <w:pBdr>
+          <w:top w:val="single" w:sz="2" w:space="0" w:color="D9D9E3"/>
+          <w:left w:val="single" w:sz="2" w:space="5" w:color="D9D9E3"/>
+          <w:bottom w:val="single" w:sz="2" w:space="0" w:color="D9D9E3"/>
+          <w:right w:val="single" w:sz="2" w:space="0" w:color="D9D9E3"/>
+        </w:pBdr>
+        <w:shd w:val="clear" w:color="auto" w:fill="F7F7F8"/>
+        <w:spacing w:before="0" w:beforeAutospacing="0" w:after="0" w:afterAutospacing="0"/>
+        <w:ind w:left="0"/>
+        <w:rPr>
+          <w:rFonts w:ascii="Segoe UI" w:hAnsi="Segoe UI" w:cs="Segoe UI"/>
+          <w:sz w:val="27"/>
+          <w:szCs w:val="27"/>
+        </w:rPr>
+      </w:pPr>
+      <w:r>
+        <w:rPr>
+          <w:rStyle w:val="Kiemels2"/>
+          <w:rFonts w:ascii="Segoe UI" w:hAnsi="Segoe UI" w:cs="Segoe UI"/>
+          <w:sz w:val="27"/>
+          <w:szCs w:val="27"/>
+          <w:bdr w:val="single" w:sz="2" w:space="0" w:color="D9D9E3" w:frame="1"/>
+        </w:rPr>
+        <w:t>Telefon és telefonhálózatok:</w:t>
+      </w:r>
+      <w:r>
+        <w:rPr>
+          <w:rFonts w:ascii="Segoe UI" w:hAnsi="Segoe UI" w:cs="Segoe UI"/>
+          <w:sz w:val="27"/>
+          <w:szCs w:val="27"/>
+        </w:rPr>
+        <w:t xml:space="preserve"> Alexander Graham Bell 1876-ban szabadalmaztatta a telefont, amely lehetővé tette a hang átvitelét vezetéken keresztül. A telefonhálózatok kialakulása folyamatos volt, és az emberek egymással való távközlésre használták őket.</w:t>
+      </w:r>
+    </w:p>
+    <w:p>
+      <w:pPr>
+        <w:pStyle w:val="NormlWeb"/>
+        <w:numPr>
+          <w:ilvl w:val="0"/>
+          <w:numId w:val="1"/>
+        </w:numPr>
+        <w:pBdr>
+          <w:top w:val="single" w:sz="2" w:space="0" w:color="D9D9E3"/>
+          <w:left w:val="single" w:sz="2" w:space="5" w:color="D9D9E3"/>
+          <w:bottom w:val="single" w:sz="2" w:space="0" w:color="D9D9E3"/>
+          <w:right w:val="single" w:sz="2" w:space="0" w:color="D9D9E3"/>
+        </w:pBdr>
+        <w:shd w:val="clear" w:color="auto" w:fill="F7F7F8"/>
+        <w:spacing w:before="0" w:beforeAutospacing="0" w:after="0" w:afterAutospacing="0"/>
+        <w:ind w:left="0"/>
+        <w:rPr>
+          <w:rFonts w:ascii="Segoe UI" w:hAnsi="Segoe UI" w:cs="Segoe UI"/>
+          <w:sz w:val="27"/>
+          <w:szCs w:val="27"/>
+        </w:rPr>
+      </w:pPr>
+      <w:r>
+        <w:rPr>
+          <w:rStyle w:val="Kiemels2"/>
+          <w:rFonts w:ascii="Segoe UI" w:hAnsi="Segoe UI" w:cs="Segoe UI"/>
+          <w:sz w:val="27"/>
+          <w:szCs w:val="27"/>
+          <w:bdr w:val="single" w:sz="2" w:space="0" w:color="D9D9E3" w:frame="1"/>
+        </w:rPr>
+        <w:t>Optikai szálas hálózatok:</w:t>
+      </w:r>
+      <w:r>
+        <w:rPr>
+          <w:rFonts w:ascii="Segoe UI" w:hAnsi="Segoe UI" w:cs="Segoe UI"/>
+          <w:sz w:val="27"/>
+          <w:szCs w:val="27"/>
+        </w:rPr>
+        <w:t xml:space="preserve"> A 20. század második felében az optikai szálas hálózatok fejlesztése megkezdődött. Ezek a rendszerek nagysebességű adatátvitelt tesznek lehetővé fényimpulzusok segítségével, és ma a globális internetinfrastruktúra részét képezik.</w:t>
+      </w:r>
+    </w:p>
+    <w:p>
+      <w:pPr>
+        <w:pStyle w:val="NormlWeb"/>
+        <w:pBdr>
+          <w:top w:val="single" w:sz="2" w:space="0" w:color="D9D9E3"/>
+          <w:left w:val="single" w:sz="2" w:space="0" w:color="D9D9E3"/>
+          <w:bottom w:val="single" w:sz="2" w:space="0" w:color="D9D9E3"/>
+          <w:right w:val="single" w:sz="2" w:space="0" w:color="D9D9E3"/>
+        </w:pBdr>
+        <w:shd w:val="clear" w:color="auto" w:fill="F7F7F8"/>
+        <w:spacing w:before="300" w:beforeAutospacing="0" w:after="300" w:afterAutospacing="0"/>
+        <w:rPr>
+          <w:rFonts w:ascii="Segoe UI" w:hAnsi="Segoe UI" w:cs="Segoe UI"/>
+          <w:sz w:val="27"/>
+          <w:szCs w:val="27"/>
+        </w:rPr>
+      </w:pPr>
+      <w:r>
+        <w:rPr>
+          <w:rStyle w:val="Kiemels2"/>
+          <w:rFonts w:ascii="Segoe UI" w:hAnsi="Segoe UI" w:cs="Segoe UI"/>
+          <w:sz w:val="27"/>
+          <w:szCs w:val="27"/>
+          <w:bdr w:val="single" w:sz="2" w:space="0" w:color="D9D9E3" w:frame="1"/>
+        </w:rPr>
+        <w:t>Vezeték nélküli átviteli közeg története:</w:t>
+      </w:r>
+    </w:p>
+    <w:p>
+      <w:pPr>
+        <w:pStyle w:val="NormlWeb"/>
+        <w:numPr>
+          <w:ilvl w:val="0"/>
+          <w:numId w:val="2"/>
+        </w:numPr>
+        <w:pBdr>
+          <w:top w:val="single" w:sz="2" w:space="0" w:color="D9D9E3"/>
+          <w:left w:val="single" w:sz="2" w:space="5" w:color="D9D9E3"/>
+          <w:bottom w:val="single" w:sz="2" w:space="0" w:color="D9D9E3"/>
+          <w:right w:val="single" w:sz="2" w:space="0" w:color="D9D9E3"/>
+        </w:pBdr>
+        <w:shd w:val="clear" w:color="auto" w:fill="F7F7F8"/>
+        <w:spacing w:before="0" w:beforeAutospacing="0" w:after="0" w:afterAutospacing="0"/>
+        <w:ind w:left="0"/>
+        <w:rPr>
+          <w:rFonts w:ascii="Segoe UI" w:hAnsi="Segoe UI" w:cs="Segoe UI"/>
+          <w:sz w:val="27"/>
+          <w:szCs w:val="27"/>
+        </w:rPr>
+      </w:pPr>
+      <w:r>
+        <w:rPr>
+          <w:rStyle w:val="Kiemels2"/>
+          <w:rFonts w:ascii="Segoe UI" w:hAnsi="Segoe UI" w:cs="Segoe UI"/>
+          <w:sz w:val="27"/>
+          <w:szCs w:val="27"/>
+          <w:bdr w:val="single" w:sz="2" w:space="0" w:color="D9D9E3" w:frame="1"/>
+        </w:rPr>
+        <w:t>Elektromágneses hullámok felfedezése:</w:t>
+      </w:r>
+      <w:r>
+        <w:rPr>
+          <w:rFonts w:ascii="Segoe UI" w:hAnsi="Segoe UI" w:cs="Segoe UI"/>
+          <w:sz w:val="27"/>
+          <w:szCs w:val="27"/>
+        </w:rPr>
+        <w:t xml:space="preserve"> Az elektromágneses hullámok és a rádióhullámok létezését a 19. században felfedezték. James </w:t>
+      </w:r>
+      <w:proofErr w:type="spellStart"/>
+      <w:r>
+        <w:rPr>
+          <w:rFonts w:ascii="Segoe UI" w:hAnsi="Segoe UI" w:cs="Segoe UI"/>
+          <w:sz w:val="27"/>
+          <w:szCs w:val="27"/>
+        </w:rPr>
+        <w:t>Clerk</w:t>
+      </w:r>
+      <w:proofErr w:type="spellEnd"/>
+      <w:r>
+        <w:rPr>
+          <w:rFonts w:ascii="Segoe UI" w:hAnsi="Segoe UI" w:cs="Segoe UI"/>
+          <w:sz w:val="27"/>
+          <w:szCs w:val="27"/>
+        </w:rPr>
+        <w:t xml:space="preserve"> Maxwell matematikai egyenletei és Heinrich Hertz kísérletei segítettek megérteni és bizonyítani </w:t>
+      </w:r>
+      <w:proofErr w:type="gramStart"/>
+      <w:r>
+        <w:rPr>
+          <w:rFonts w:ascii="Segoe UI" w:hAnsi="Segoe UI" w:cs="Segoe UI"/>
+          <w:sz w:val="27"/>
+          <w:szCs w:val="27"/>
+        </w:rPr>
+        <w:t>ezen</w:t>
+      </w:r>
+      <w:proofErr w:type="gramEnd"/>
+      <w:r>
+        <w:rPr>
+          <w:rFonts w:ascii="Segoe UI" w:hAnsi="Segoe UI" w:cs="Segoe UI"/>
+          <w:sz w:val="27"/>
+          <w:szCs w:val="27"/>
+        </w:rPr>
+        <w:t xml:space="preserve"> hullámok létét.</w:t>
+      </w:r>
+    </w:p>
+    <w:p>
+      <w:pPr>
+        <w:pStyle w:val="NormlWeb"/>
+        <w:numPr>
+          <w:ilvl w:val="0"/>
+          <w:numId w:val="2"/>
+        </w:numPr>
+        <w:pBdr>
+          <w:top w:val="single" w:sz="2" w:space="0" w:color="D9D9E3"/>
+          <w:left w:val="single" w:sz="2" w:space="5" w:color="D9D9E3"/>
+          <w:bottom w:val="single" w:sz="2" w:space="0" w:color="D9D9E3"/>
+          <w:right w:val="single" w:sz="2" w:space="0" w:color="D9D9E3"/>
+        </w:pBdr>
+        <w:shd w:val="clear" w:color="auto" w:fill="F7F7F8"/>
+        <w:spacing w:before="0" w:beforeAutospacing="0" w:after="0" w:afterAutospacing="0"/>
+        <w:ind w:left="0"/>
+        <w:rPr>
+          <w:rFonts w:ascii="Segoe UI" w:hAnsi="Segoe UI" w:cs="Segoe UI"/>
+          <w:sz w:val="27"/>
+          <w:szCs w:val="27"/>
+        </w:rPr>
+      </w:pPr>
+      <w:proofErr w:type="spellStart"/>
+      <w:r>
+        <w:rPr>
+          <w:rStyle w:val="Kiemels2"/>
+          <w:rFonts w:ascii="Segoe UI" w:hAnsi="Segoe UI" w:cs="Segoe UI"/>
+          <w:sz w:val="27"/>
+          <w:szCs w:val="27"/>
+          <w:bdr w:val="single" w:sz="2" w:space="0" w:color="D9D9E3" w:frame="1"/>
+        </w:rPr>
+        <w:t>Guglielmo</w:t>
+      </w:r>
+      <w:proofErr w:type="spellEnd"/>
+      <w:r>
+        <w:rPr>
+          <w:rStyle w:val="Kiemels2"/>
+          <w:rFonts w:ascii="Segoe UI" w:hAnsi="Segoe UI" w:cs="Segoe UI"/>
+          <w:sz w:val="27"/>
+          <w:szCs w:val="27"/>
+          <w:bdr w:val="single" w:sz="2" w:space="0" w:color="D9D9E3" w:frame="1"/>
+        </w:rPr>
+        <w:t xml:space="preserve"> Marconi és a rádió:</w:t>
+      </w:r>
+      <w:r>
+        <w:rPr>
+          <w:rFonts w:ascii="Segoe UI" w:hAnsi="Segoe UI" w:cs="Segoe UI"/>
+          <w:sz w:val="27"/>
+          <w:szCs w:val="27"/>
+        </w:rPr>
+        <w:t xml:space="preserve"> </w:t>
+      </w:r>
+      <w:proofErr w:type="spellStart"/>
+      <w:r>
+        <w:rPr>
+          <w:rFonts w:ascii="Segoe UI" w:hAnsi="Segoe UI" w:cs="Segoe UI"/>
+          <w:sz w:val="27"/>
+          <w:szCs w:val="27"/>
+        </w:rPr>
+        <w:t>Guglielmo</w:t>
+      </w:r>
+      <w:proofErr w:type="spellEnd"/>
+      <w:r>
+        <w:rPr>
+          <w:rFonts w:ascii="Segoe UI" w:hAnsi="Segoe UI" w:cs="Segoe UI"/>
+          <w:sz w:val="27"/>
+          <w:szCs w:val="27"/>
+        </w:rPr>
+        <w:t xml:space="preserve"> Marconi az 1890-es években fejlesztette ki a rádiót, amely lehetővé tette a vezeték nélküli távközlést nagy távolságokon keresztül. 1901-ben Marconi a tengeren át elsőként sikerrel továbbított egy rádióüzenetet.</w:t>
+      </w:r>
+    </w:p>
+    <w:p>
+      <w:pPr>
+        <w:pStyle w:val="NormlWeb"/>
+        <w:numPr>
+          <w:ilvl w:val="0"/>
+          <w:numId w:val="2"/>
+        </w:numPr>
+        <w:pBdr>
+          <w:top w:val="single" w:sz="2" w:space="0" w:color="D9D9E3"/>
+          <w:left w:val="single" w:sz="2" w:space="5" w:color="D9D9E3"/>
+          <w:bottom w:val="single" w:sz="2" w:space="0" w:color="D9D9E3"/>
+          <w:right w:val="single" w:sz="2" w:space="0" w:color="D9D9E3"/>
+        </w:pBdr>
+        <w:shd w:val="clear" w:color="auto" w:fill="F7F7F8"/>
+        <w:spacing w:before="0" w:beforeAutospacing="0" w:after="0" w:afterAutospacing="0"/>
+        <w:ind w:left="0"/>
+        <w:rPr>
+          <w:rFonts w:ascii="Segoe UI" w:hAnsi="Segoe UI" w:cs="Segoe UI"/>
+          <w:sz w:val="27"/>
+          <w:szCs w:val="27"/>
+        </w:rPr>
+      </w:pPr>
+      <w:r>
+        <w:rPr>
+          <w:rStyle w:val="Kiemels2"/>
+          <w:rFonts w:ascii="Segoe UI" w:hAnsi="Segoe UI" w:cs="Segoe UI"/>
+          <w:sz w:val="27"/>
+          <w:szCs w:val="27"/>
+          <w:bdr w:val="single" w:sz="2" w:space="0" w:color="D9D9E3" w:frame="1"/>
+        </w:rPr>
+        <w:t>Rádióadások és televízió:</w:t>
+      </w:r>
+      <w:r>
+        <w:rPr>
+          <w:rFonts w:ascii="Segoe UI" w:hAnsi="Segoe UI" w:cs="Segoe UI"/>
+          <w:sz w:val="27"/>
+          <w:szCs w:val="27"/>
+        </w:rPr>
+        <w:t xml:space="preserve"> A 20. század elején a rádióadások népszerűsége rohamosan nőtt, és szórakoztató és információs célra is használták. A televízió is vezeték nélküli kommunikációra alapul, és megjelenése óta meghatározó szerepet tölt be a vizuális média terén.</w:t>
+      </w:r>
+    </w:p>
+    <w:p>
+      <w:pPr>
+        <w:pStyle w:val="NormlWeb"/>
+        <w:numPr>
+          <w:ilvl w:val="0"/>
+          <w:numId w:val="2"/>
+        </w:numPr>
+        <w:pBdr>
+          <w:top w:val="single" w:sz="2" w:space="0" w:color="D9D9E3"/>
+          <w:left w:val="single" w:sz="2" w:space="5" w:color="D9D9E3"/>
+          <w:bottom w:val="single" w:sz="2" w:space="0" w:color="D9D9E3"/>
+          <w:right w:val="single" w:sz="2" w:space="0" w:color="D9D9E3"/>
+        </w:pBdr>
+        <w:shd w:val="clear" w:color="auto" w:fill="F7F7F8"/>
+        <w:spacing w:before="0" w:beforeAutospacing="0" w:after="0" w:afterAutospacing="0"/>
+        <w:ind w:left="0"/>
+        <w:rPr>
+          <w:rFonts w:ascii="Segoe UI" w:hAnsi="Segoe UI" w:cs="Segoe UI"/>
+          <w:sz w:val="27"/>
+          <w:szCs w:val="27"/>
+        </w:rPr>
+      </w:pPr>
+      <w:r>
+        <w:rPr>
+          <w:rStyle w:val="Kiemels2"/>
+          <w:rFonts w:ascii="Segoe UI" w:hAnsi="Segoe UI" w:cs="Segoe UI"/>
+          <w:sz w:val="27"/>
+          <w:szCs w:val="27"/>
+          <w:bdr w:val="single" w:sz="2" w:space="0" w:color="D9D9E3" w:frame="1"/>
+        </w:rPr>
+        <w:t>Mobiltelefonok:</w:t>
+      </w:r>
+      <w:r>
+        <w:rPr>
+          <w:rFonts w:ascii="Segoe UI" w:hAnsi="Segoe UI" w:cs="Segoe UI"/>
+          <w:sz w:val="27"/>
+          <w:szCs w:val="27"/>
+        </w:rPr>
+        <w:t xml:space="preserve"> Az 1970-es években megjelentek az első mobiltelefonok. Azokban az időkben a mobilhálózatok terjedése még korlátozott volt, és a telefonok mérete is nagy volt. Az 1990-es években azonban a digitális technológia megjelenése forradalmasította a mobilkommunikációt, és lehetővé tette a </w:t>
+      </w:r>
+      <w:proofErr w:type="gramStart"/>
+      <w:r>
+        <w:rPr>
+          <w:rFonts w:ascii="Segoe UI" w:hAnsi="Segoe UI" w:cs="Segoe UI"/>
+          <w:sz w:val="27"/>
+          <w:szCs w:val="27"/>
+        </w:rPr>
+        <w:t>kis méretű</w:t>
+      </w:r>
+      <w:proofErr w:type="gramEnd"/>
+      <w:r>
+        <w:rPr>
+          <w:rFonts w:ascii="Segoe UI" w:hAnsi="Segoe UI" w:cs="Segoe UI"/>
+          <w:sz w:val="27"/>
+          <w:szCs w:val="27"/>
+        </w:rPr>
+        <w:t>, hatékony és sokoldalú mobiltelefonok kifejlesztését.</w:t>
+      </w:r>
+    </w:p>
+    <w:p>
+      <w:pPr>
+        <w:pStyle w:val="NormlWeb"/>
+        <w:pBdr>
+          <w:top w:val="single" w:sz="2" w:space="0" w:color="D9D9E3"/>
+          <w:left w:val="single" w:sz="2" w:space="0" w:color="D9D9E3"/>
+          <w:bottom w:val="single" w:sz="2" w:space="0" w:color="D9D9E3"/>
+          <w:right w:val="single" w:sz="2" w:space="0" w:color="D9D9E3"/>
+        </w:pBdr>
+        <w:shd w:val="clear" w:color="auto" w:fill="F7F7F8"/>
+        <w:spacing w:before="300" w:beforeAutospacing="0" w:after="0" w:afterAutospacing="0"/>
+        <w:rPr>
+          <w:rFonts w:ascii="Segoe UI" w:hAnsi="Segoe UI" w:cs="Segoe UI"/>
+          <w:sz w:val="27"/>
+          <w:szCs w:val="27"/>
+        </w:rPr>
+      </w:pPr>
+      <w:r>
+        <w:rPr>
+          <w:rFonts w:ascii="Segoe UI" w:hAnsi="Segoe UI" w:cs="Segoe UI"/>
+          <w:sz w:val="27"/>
+          <w:szCs w:val="27"/>
+        </w:rPr>
+        <w:t>Ma a vezetékes és vezeték nélküli átviteli közegek széles skáláját használjuk az információ és kommunikáció átvitelére. Az internet, a mobiltelefonok, a műholdas kommunikáció és a vezetékes hálózatok mind a folyamatos technológiai fejlődés eredményei, amelyek radikálisan megváltoztatták a világot és az emberek közötti kapcsolatot.</w:t>
+      </w:r>
+    </w:p>
+    <w:p>
+      <w:pPr>
         <w:rPr>
           <w:b/>
+          <w:sz w:val="27"/>
+          <w:szCs w:val="27"/>
         </w:rPr>
       </w:pPr>
     </w:p>
@@ -925,6 +1456,243 @@
     </w:sectPr>
   </w:body>
 </w:document>
+</file>
+
+<file path=word/numbering.xml><?xml version="1.0" encoding="utf-8"?>
+<w:numbering xmlns:wpc="http://schemas.microsoft.com/office/word/2010/wordprocessingCanvas" xmlns:cx="http://schemas.microsoft.com/office/drawing/2014/chartex" xmlns:cx1="http://schemas.microsoft.com/office/drawing/2015/9/8/chartex" xmlns:mc="http://schemas.openxmlformats.org/markup-compatibility/2006" xmlns:o="urn:schemas-microsoft-com:office:office" xmlns:r="http://schemas.openxmlformats.org/officeDocument/2006/relationships" xmlns:m="http://schemas.openxmlformats.org/officeDocument/2006/math" xmlns:v="urn:schemas-microsoft-com:vml" xmlns:wp14="http://schemas.microsoft.com/office/word/2010/wordprocessingDrawing" xmlns:wp="http://schemas.openxmlformats.org/drawingml/2006/wordprocessingDrawing" xmlns:w10="urn:schemas-microsoft-com:office:word" xmlns:w="http://schemas.openxmlformats.org/wordprocessingml/2006/main" xmlns:w14="http://schemas.microsoft.com/office/word/2010/wordml" xmlns:w15="http://schemas.microsoft.com/office/word/2012/wordml" xmlns:w16se="http://schemas.microsoft.com/office/word/2015/wordml/symex" xmlns:wpg="http://schemas.microsoft.com/office/word/2010/wordprocessingGroup" xmlns:wpi="http://schemas.microsoft.com/office/word/2010/wordprocessingInk" xmlns:wne="http://schemas.microsoft.com/office/word/2006/wordml" xmlns:wps="http://schemas.microsoft.com/office/word/2010/wordprocessingShape" mc:Ignorable="w14 w15 w16se wp14">
+  <w:abstractNum w:abstractNumId="0" w15:restartNumberingAfterBreak="0">
+    <w:nsid w:val="520C5149"/>
+    <w:multiLevelType w:val="multilevel"/>
+    <w:tmpl w:val="394A14A2"/>
+    <w:lvl w:ilvl="0">
+      <w:start w:val="1"/>
+      <w:numFmt w:val="decimal"/>
+      <w:lvlText w:val="%1."/>
+      <w:lvlJc w:val="left"/>
+      <w:pPr>
+        <w:tabs>
+          <w:tab w:val="num" w:pos="720"/>
+        </w:tabs>
+        <w:ind w:left="720" w:hanging="360"/>
+      </w:pPr>
+    </w:lvl>
+    <w:lvl w:ilvl="1" w:tentative="1">
+      <w:start w:val="1"/>
+      <w:numFmt w:val="decimal"/>
+      <w:lvlText w:val="%2."/>
+      <w:lvlJc w:val="left"/>
+      <w:pPr>
+        <w:tabs>
+          <w:tab w:val="num" w:pos="1440"/>
+        </w:tabs>
+        <w:ind w:left="1440" w:hanging="360"/>
+      </w:pPr>
+    </w:lvl>
+    <w:lvl w:ilvl="2" w:tentative="1">
+      <w:start w:val="1"/>
+      <w:numFmt w:val="decimal"/>
+      <w:lvlText w:val="%3."/>
+      <w:lvlJc w:val="left"/>
+      <w:pPr>
+        <w:tabs>
+          <w:tab w:val="num" w:pos="2160"/>
+        </w:tabs>
+        <w:ind w:left="2160" w:hanging="360"/>
+      </w:pPr>
+    </w:lvl>
+    <w:lvl w:ilvl="3" w:tentative="1">
+      <w:start w:val="1"/>
+      <w:numFmt w:val="decimal"/>
+      <w:lvlText w:val="%4."/>
+      <w:lvlJc w:val="left"/>
+      <w:pPr>
+        <w:tabs>
+          <w:tab w:val="num" w:pos="2880"/>
+        </w:tabs>
+        <w:ind w:left="2880" w:hanging="360"/>
+      </w:pPr>
+    </w:lvl>
+    <w:lvl w:ilvl="4" w:tentative="1">
+      <w:start w:val="1"/>
+      <w:numFmt w:val="decimal"/>
+      <w:lvlText w:val="%5."/>
+      <w:lvlJc w:val="left"/>
+      <w:pPr>
+        <w:tabs>
+          <w:tab w:val="num" w:pos="3600"/>
+        </w:tabs>
+        <w:ind w:left="3600" w:hanging="360"/>
+      </w:pPr>
+    </w:lvl>
+    <w:lvl w:ilvl="5" w:tentative="1">
+      <w:start w:val="1"/>
+      <w:numFmt w:val="decimal"/>
+      <w:lvlText w:val="%6."/>
+      <w:lvlJc w:val="left"/>
+      <w:pPr>
+        <w:tabs>
+          <w:tab w:val="num" w:pos="4320"/>
+        </w:tabs>
+        <w:ind w:left="4320" w:hanging="360"/>
+      </w:pPr>
+    </w:lvl>
+    <w:lvl w:ilvl="6" w:tentative="1">
+      <w:start w:val="1"/>
+      <w:numFmt w:val="decimal"/>
+      <w:lvlText w:val="%7."/>
+      <w:lvlJc w:val="left"/>
+      <w:pPr>
+        <w:tabs>
+          <w:tab w:val="num" w:pos="5040"/>
+        </w:tabs>
+        <w:ind w:left="5040" w:hanging="360"/>
+      </w:pPr>
+    </w:lvl>
+    <w:lvl w:ilvl="7" w:tentative="1">
+      <w:start w:val="1"/>
+      <w:numFmt w:val="decimal"/>
+      <w:lvlText w:val="%8."/>
+      <w:lvlJc w:val="left"/>
+      <w:pPr>
+        <w:tabs>
+          <w:tab w:val="num" w:pos="5760"/>
+        </w:tabs>
+        <w:ind w:left="5760" w:hanging="360"/>
+      </w:pPr>
+    </w:lvl>
+    <w:lvl w:ilvl="8" w:tentative="1">
+      <w:start w:val="1"/>
+      <w:numFmt w:val="decimal"/>
+      <w:lvlText w:val="%9."/>
+      <w:lvlJc w:val="left"/>
+      <w:pPr>
+        <w:tabs>
+          <w:tab w:val="num" w:pos="6480"/>
+        </w:tabs>
+        <w:ind w:left="6480" w:hanging="360"/>
+      </w:pPr>
+    </w:lvl>
+  </w:abstractNum>
+  <w:abstractNum w:abstractNumId="1" w15:restartNumberingAfterBreak="0">
+    <w:nsid w:val="65541EBD"/>
+    <w:multiLevelType w:val="multilevel"/>
+    <w:tmpl w:val="CB6EDFFC"/>
+    <w:lvl w:ilvl="0">
+      <w:start w:val="1"/>
+      <w:numFmt w:val="decimal"/>
+      <w:lvlText w:val="%1."/>
+      <w:lvlJc w:val="left"/>
+      <w:pPr>
+        <w:tabs>
+          <w:tab w:val="num" w:pos="720"/>
+        </w:tabs>
+        <w:ind w:left="720" w:hanging="360"/>
+      </w:pPr>
+    </w:lvl>
+    <w:lvl w:ilvl="1" w:tentative="1">
+      <w:start w:val="1"/>
+      <w:numFmt w:val="decimal"/>
+      <w:lvlText w:val="%2."/>
+      <w:lvlJc w:val="left"/>
+      <w:pPr>
+        <w:tabs>
+          <w:tab w:val="num" w:pos="1440"/>
+        </w:tabs>
+        <w:ind w:left="1440" w:hanging="360"/>
+      </w:pPr>
+    </w:lvl>
+    <w:lvl w:ilvl="2" w:tentative="1">
+      <w:start w:val="1"/>
+      <w:numFmt w:val="decimal"/>
+      <w:lvlText w:val="%3."/>
+      <w:lvlJc w:val="left"/>
+      <w:pPr>
+        <w:tabs>
+          <w:tab w:val="num" w:pos="2160"/>
+        </w:tabs>
+        <w:ind w:left="2160" w:hanging="360"/>
+      </w:pPr>
+    </w:lvl>
+    <w:lvl w:ilvl="3" w:tentative="1">
+      <w:start w:val="1"/>
+      <w:numFmt w:val="decimal"/>
+      <w:lvlText w:val="%4."/>
+      <w:lvlJc w:val="left"/>
+      <w:pPr>
+        <w:tabs>
+          <w:tab w:val="num" w:pos="2880"/>
+        </w:tabs>
+        <w:ind w:left="2880" w:hanging="360"/>
+      </w:pPr>
+    </w:lvl>
+    <w:lvl w:ilvl="4" w:tentative="1">
+      <w:start w:val="1"/>
+      <w:numFmt w:val="decimal"/>
+      <w:lvlText w:val="%5."/>
+      <w:lvlJc w:val="left"/>
+      <w:pPr>
+        <w:tabs>
+          <w:tab w:val="num" w:pos="3600"/>
+        </w:tabs>
+        <w:ind w:left="3600" w:hanging="360"/>
+      </w:pPr>
+    </w:lvl>
+    <w:lvl w:ilvl="5" w:tentative="1">
+      <w:start w:val="1"/>
+      <w:numFmt w:val="decimal"/>
+      <w:lvlText w:val="%6."/>
+      <w:lvlJc w:val="left"/>
+      <w:pPr>
+        <w:tabs>
+          <w:tab w:val="num" w:pos="4320"/>
+        </w:tabs>
+        <w:ind w:left="4320" w:hanging="360"/>
+      </w:pPr>
+    </w:lvl>
+    <w:lvl w:ilvl="6" w:tentative="1">
+      <w:start w:val="1"/>
+      <w:numFmt w:val="decimal"/>
+      <w:lvlText w:val="%7."/>
+      <w:lvlJc w:val="left"/>
+      <w:pPr>
+        <w:tabs>
+          <w:tab w:val="num" w:pos="5040"/>
+        </w:tabs>
+        <w:ind w:left="5040" w:hanging="360"/>
+      </w:pPr>
+    </w:lvl>
+    <w:lvl w:ilvl="7" w:tentative="1">
+      <w:start w:val="1"/>
+      <w:numFmt w:val="decimal"/>
+      <w:lvlText w:val="%8."/>
+      <w:lvlJc w:val="left"/>
+      <w:pPr>
+        <w:tabs>
+          <w:tab w:val="num" w:pos="5760"/>
+        </w:tabs>
+        <w:ind w:left="5760" w:hanging="360"/>
+      </w:pPr>
+    </w:lvl>
+    <w:lvl w:ilvl="8" w:tentative="1">
+      <w:start w:val="1"/>
+      <w:numFmt w:val="decimal"/>
+      <w:lvlText w:val="%9."/>
+      <w:lvlJc w:val="left"/>
+      <w:pPr>
+        <w:tabs>
+          <w:tab w:val="num" w:pos="6480"/>
+        </w:tabs>
+        <w:ind w:left="6480" w:hanging="360"/>
+      </w:pPr>
+    </w:lvl>
+  </w:abstractNum>
+  <w:num w:numId="1">
+    <w:abstractNumId w:val="0"/>
+  </w:num>
+  <w:num w:numId="2">
+    <w:abstractNumId w:val="1"/>
+  </w:num>
+</w:numbering>
 </file>
 
 <file path=word/styles.xml><?xml version="1.0" encoding="utf-8"?>
@@ -1377,6 +2145,17 @@
       <w:u w:val="single"/>
     </w:rPr>
   </w:style>
+  <w:style w:type="character" w:styleId="Kiemels2">
+    <w:name w:val="Strong"/>
+    <w:basedOn w:val="Bekezdsalapbettpusa"/>
+    <w:uiPriority w:val="22"/>
+    <w:qFormat/>
+    <w:rsid w:val="003A37FB"/>
+    <w:rPr>
+      <w:b/>
+      <w:bCs/>
+    </w:rPr>
+  </w:style>
 </w:styles>
 </file>
 

--- a/Története.docx
+++ b/Története.docx
@@ -9,26 +9,21 @@
         <w:spacing w:before="120" w:beforeAutospacing="0" w:after="120" w:afterAutospacing="0"/>
         <w:rPr>
           <w:rFonts w:ascii="Arial" w:hAnsi="Arial" w:cs="Arial"/>
-          <w:sz w:val="27"/>
-          <w:szCs w:val="27"/>
         </w:rPr>
       </w:pPr>
       <w:r>
         <w:rPr>
           <w:rFonts w:ascii="Arial" w:hAnsi="Arial" w:cs="Arial"/>
-          <w:sz w:val="27"/>
-          <w:szCs w:val="27"/>
         </w:rPr>
         <w:t>A </w:t>
       </w:r>
-      <w:hyperlink r:id="rId5" w:tooltip="Számológép" w:history="1">
-        <w:r>
-          <w:rPr>
-            <w:rStyle w:val="Hiperhivatkozs"/>
-            <w:rFonts w:ascii="Arial" w:hAnsi="Arial" w:cs="Arial"/>
-            <w:color w:val="auto"/>
-            <w:sz w:val="27"/>
-            <w:szCs w:val="27"/>
+      <w:hyperlink r:id="rId4" w:tooltip="Számológép" w:history="1">
+        <w:r>
+          <w:rPr>
+            <w:rStyle w:val="Hiperhivatkozs"/>
+            <w:rFonts w:ascii="Arial" w:hAnsi="Arial" w:cs="Arial"/>
+            <w:color w:val="auto"/>
+            <w:u w:val="none"/>
           </w:rPr>
           <w:t>számológépek</w:t>
         </w:r>
@@ -36,8 +31,6 @@
       <w:r>
         <w:rPr>
           <w:rFonts w:ascii="Arial" w:hAnsi="Arial" w:cs="Arial"/>
-          <w:sz w:val="27"/>
-          <w:szCs w:val="27"/>
         </w:rPr>
         <w:t xml:space="preserve"> és a korai számítógépek közötti utasítások továbbítását kezdetben maguk az emberek végezték. </w:t>
       </w:r>
@@ -45,19 +38,16 @@
       <w:r>
         <w:rPr>
           <w:rFonts w:ascii="Arial" w:hAnsi="Arial" w:cs="Arial"/>
-          <w:sz w:val="27"/>
-          <w:szCs w:val="27"/>
         </w:rPr>
         <w:t>1940 szeptemberében </w:t>
       </w:r>
-      <w:hyperlink r:id="rId6" w:tooltip="George Stibitz" w:history="1">
-        <w:r>
-          <w:rPr>
-            <w:rStyle w:val="Hiperhivatkozs"/>
-            <w:rFonts w:ascii="Arial" w:hAnsi="Arial" w:cs="Arial"/>
-            <w:color w:val="auto"/>
-            <w:sz w:val="27"/>
-            <w:szCs w:val="27"/>
+      <w:hyperlink r:id="rId5" w:tooltip="George Stibitz" w:history="1">
+        <w:r>
+          <w:rPr>
+            <w:rStyle w:val="Hiperhivatkozs"/>
+            <w:rFonts w:ascii="Arial" w:hAnsi="Arial" w:cs="Arial"/>
+            <w:color w:val="auto"/>
+            <w:u w:val="none"/>
           </w:rPr>
           <w:t xml:space="preserve">George </w:t>
         </w:r>
@@ -67,8 +57,7 @@
             <w:rStyle w:val="Hiperhivatkozs"/>
             <w:rFonts w:ascii="Arial" w:hAnsi="Arial" w:cs="Arial"/>
             <w:color w:val="auto"/>
-            <w:sz w:val="27"/>
-            <w:szCs w:val="27"/>
+            <w:u w:val="none"/>
           </w:rPr>
           <w:t>Stibitz</w:t>
         </w:r>
@@ -77,19 +66,16 @@
       <w:r>
         <w:rPr>
           <w:rFonts w:ascii="Arial" w:hAnsi="Arial" w:cs="Arial"/>
-          <w:sz w:val="27"/>
-          <w:szCs w:val="27"/>
         </w:rPr>
         <w:t> </w:t>
       </w:r>
-      <w:hyperlink r:id="rId7" w:tooltip="Telexgép (a lap nem létezik)" w:history="1">
-        <w:r>
-          <w:rPr>
-            <w:rStyle w:val="Hiperhivatkozs"/>
-            <w:rFonts w:ascii="Arial" w:hAnsi="Arial" w:cs="Arial"/>
-            <w:color w:val="auto"/>
-            <w:sz w:val="27"/>
-            <w:szCs w:val="27"/>
+      <w:hyperlink r:id="rId6" w:tooltip="Telexgép (a lap nem létezik)" w:history="1">
+        <w:r>
+          <w:rPr>
+            <w:rStyle w:val="Hiperhivatkozs"/>
+            <w:rFonts w:ascii="Arial" w:hAnsi="Arial" w:cs="Arial"/>
+            <w:color w:val="auto"/>
+            <w:u w:val="none"/>
           </w:rPr>
           <w:t>telexgépet</w:t>
         </w:r>
@@ -97,8 +83,6 @@
       <w:r>
         <w:rPr>
           <w:rFonts w:ascii="Arial" w:hAnsi="Arial" w:cs="Arial"/>
-          <w:sz w:val="27"/>
-          <w:szCs w:val="27"/>
         </w:rPr>
         <w:t xml:space="preserve"> használt arra, hogy a Bell laboratórium kutatási projektjének keretein belül készült </w:t>
       </w:r>
@@ -106,8 +90,6 @@
       <w:r>
         <w:rPr>
           <w:rFonts w:ascii="Arial" w:hAnsi="Arial" w:cs="Arial"/>
-          <w:sz w:val="27"/>
-          <w:szCs w:val="27"/>
         </w:rPr>
         <w:t>Complex</w:t>
       </w:r>
@@ -115,8 +97,6 @@
       <w:r>
         <w:rPr>
           <w:rFonts w:ascii="Arial" w:hAnsi="Arial" w:cs="Arial"/>
-          <w:sz w:val="27"/>
-          <w:szCs w:val="27"/>
         </w:rPr>
         <w:t xml:space="preserve"> </w:t>
       </w:r>
@@ -124,8 +104,6 @@
       <w:r>
         <w:rPr>
           <w:rFonts w:ascii="Arial" w:hAnsi="Arial" w:cs="Arial"/>
-          <w:sz w:val="27"/>
-          <w:szCs w:val="27"/>
         </w:rPr>
         <w:t>Number</w:t>
       </w:r>
@@ -133,8 +111,6 @@
       <w:r>
         <w:rPr>
           <w:rFonts w:ascii="Arial" w:hAnsi="Arial" w:cs="Arial"/>
-          <w:sz w:val="27"/>
-          <w:szCs w:val="27"/>
         </w:rPr>
         <w:t xml:space="preserve"> </w:t>
       </w:r>
@@ -142,8 +118,6 @@
       <w:r>
         <w:rPr>
           <w:rFonts w:ascii="Arial" w:hAnsi="Arial" w:cs="Arial"/>
-          <w:sz w:val="27"/>
-          <w:szCs w:val="27"/>
         </w:rPr>
         <w:t>Calculator</w:t>
       </w:r>
@@ -151,19 +125,16 @@
       <w:r>
         <w:rPr>
           <w:rFonts w:ascii="Arial" w:hAnsi="Arial" w:cs="Arial"/>
-          <w:sz w:val="27"/>
-          <w:szCs w:val="27"/>
         </w:rPr>
         <w:t xml:space="preserve"> nevű gépnek utasításokat küldjön a </w:t>
       </w:r>
-      <w:hyperlink r:id="rId8" w:tooltip="New Hampshire" w:history="1">
-        <w:r>
-          <w:rPr>
-            <w:rStyle w:val="Hiperhivatkozs"/>
-            <w:rFonts w:ascii="Arial" w:hAnsi="Arial" w:cs="Arial"/>
-            <w:color w:val="auto"/>
-            <w:sz w:val="27"/>
-            <w:szCs w:val="27"/>
+      <w:hyperlink r:id="rId7" w:tooltip="New Hampshire" w:history="1">
+        <w:r>
+          <w:rPr>
+            <w:rStyle w:val="Hiperhivatkozs"/>
+            <w:rFonts w:ascii="Arial" w:hAnsi="Arial" w:cs="Arial"/>
+            <w:color w:val="auto"/>
+            <w:u w:val="none"/>
           </w:rPr>
           <w:t>New Hampshire</w:t>
         </w:r>
@@ -171,8 +142,6 @@
       <w:r>
         <w:rPr>
           <w:rFonts w:ascii="Arial" w:hAnsi="Arial" w:cs="Arial"/>
-          <w:sz w:val="27"/>
-          <w:szCs w:val="27"/>
         </w:rPr>
         <w:t>-</w:t>
       </w:r>
@@ -180,8 +149,6 @@
       <w:r>
         <w:rPr>
           <w:rFonts w:ascii="Arial" w:hAnsi="Arial" w:cs="Arial"/>
-          <w:sz w:val="27"/>
-          <w:szCs w:val="27"/>
         </w:rPr>
         <w:t>ben</w:t>
       </w:r>
@@ -189,8 +156,6 @@
       <w:r>
         <w:rPr>
           <w:rFonts w:ascii="Arial" w:hAnsi="Arial" w:cs="Arial"/>
-          <w:sz w:val="27"/>
-          <w:szCs w:val="27"/>
         </w:rPr>
         <w:t xml:space="preserve"> lévő </w:t>
       </w:r>
@@ -198,8 +163,6 @@
       <w:r>
         <w:rPr>
           <w:rFonts w:ascii="Arial" w:hAnsi="Arial" w:cs="Arial"/>
-          <w:sz w:val="27"/>
-          <w:szCs w:val="27"/>
         </w:rPr>
         <w:t>Dartmouth</w:t>
       </w:r>
@@ -207,8 +170,6 @@
       <w:r>
         <w:rPr>
           <w:rFonts w:ascii="Arial" w:hAnsi="Arial" w:cs="Arial"/>
-          <w:sz w:val="27"/>
-          <w:szCs w:val="27"/>
         </w:rPr>
         <w:t xml:space="preserve"> College-</w:t>
       </w:r>
@@ -216,8 +177,6 @@
       <w:r>
         <w:rPr>
           <w:rFonts w:ascii="Arial" w:hAnsi="Arial" w:cs="Arial"/>
-          <w:sz w:val="27"/>
-          <w:szCs w:val="27"/>
         </w:rPr>
         <w:t>ban</w:t>
       </w:r>
@@ -225,8 +184,6 @@
       <w:r>
         <w:rPr>
           <w:rFonts w:ascii="Arial" w:hAnsi="Arial" w:cs="Arial"/>
-          <w:sz w:val="27"/>
-          <w:szCs w:val="27"/>
         </w:rPr>
         <w:t xml:space="preserve"> tartott bemutató helyszínéről </w:t>
       </w:r>
@@ -234,24 +191,18 @@
       <w:r>
         <w:rPr>
           <w:rFonts w:ascii="Arial" w:hAnsi="Arial" w:cs="Arial"/>
-          <w:sz w:val="27"/>
-          <w:szCs w:val="27"/>
         </w:rPr>
         <w:fldChar w:fldCharType="begin"/>
       </w:r>
       <w:r>
         <w:rPr>
           <w:rFonts w:ascii="Arial" w:hAnsi="Arial" w:cs="Arial"/>
-          <w:sz w:val="27"/>
-          <w:szCs w:val="27"/>
         </w:rPr>
         <w:instrText xml:space="preserve"> HYPERLINK "https://hu.wikipedia.org/wiki/New_York" \o "New York" </w:instrText>
       </w:r>
       <w:r>
         <w:rPr>
           <w:rFonts w:ascii="Arial" w:hAnsi="Arial" w:cs="Arial"/>
-          <w:sz w:val="27"/>
-          <w:szCs w:val="27"/>
         </w:rPr>
         <w:fldChar w:fldCharType="separate"/>
       </w:r>
@@ -260,24 +211,19 @@
           <w:rStyle w:val="Hiperhivatkozs"/>
           <w:rFonts w:ascii="Arial" w:hAnsi="Arial" w:cs="Arial"/>
           <w:color w:val="auto"/>
-          <w:sz w:val="27"/>
-          <w:szCs w:val="27"/>
+          <w:u w:val="none"/>
         </w:rPr>
         <w:t>New Yorkba</w:t>
       </w:r>
       <w:r>
         <w:rPr>
           <w:rFonts w:ascii="Arial" w:hAnsi="Arial" w:cs="Arial"/>
-          <w:sz w:val="27"/>
-          <w:szCs w:val="27"/>
         </w:rPr>
         <w:fldChar w:fldCharType="end"/>
       </w:r>
       <w:r>
         <w:rPr>
           <w:rFonts w:ascii="Arial" w:hAnsi="Arial" w:cs="Arial"/>
-          <w:sz w:val="27"/>
-          <w:szCs w:val="27"/>
         </w:rPr>
         <w:t>, ahol a gép üzemelt, illetve az eredményeket hasonló módon kapta vissza. A számítógépek kimeneti perifériáinak (telexgépek) összekapcsolását először 1962-ben, az </w:t>
       </w:r>
@@ -286,8 +232,6 @@
           <w:rFonts w:ascii="Arial" w:hAnsi="Arial" w:cs="Arial"/>
           <w:i/>
           <w:iCs/>
-          <w:sz w:val="27"/>
-          <w:szCs w:val="27"/>
         </w:rPr>
         <w:t xml:space="preserve">Advanced Research </w:t>
       </w:r>
@@ -297,8 +241,6 @@
           <w:rFonts w:ascii="Arial" w:hAnsi="Arial" w:cs="Arial"/>
           <w:i/>
           <w:iCs/>
-          <w:sz w:val="27"/>
-          <w:szCs w:val="27"/>
         </w:rPr>
         <w:t>Projects</w:t>
       </w:r>
@@ -308,8 +250,6 @@
           <w:rFonts w:ascii="Arial" w:hAnsi="Arial" w:cs="Arial"/>
           <w:i/>
           <w:iCs/>
-          <w:sz w:val="27"/>
-          <w:szCs w:val="27"/>
         </w:rPr>
         <w:t xml:space="preserve"> </w:t>
       </w:r>
@@ -319,8 +259,6 @@
           <w:rFonts w:ascii="Arial" w:hAnsi="Arial" w:cs="Arial"/>
           <w:i/>
           <w:iCs/>
-          <w:sz w:val="27"/>
-          <w:szCs w:val="27"/>
         </w:rPr>
         <w:t>Agency</w:t>
       </w:r>
@@ -328,19 +266,16 @@
       <w:r>
         <w:rPr>
           <w:rFonts w:ascii="Arial" w:hAnsi="Arial" w:cs="Arial"/>
-          <w:sz w:val="27"/>
-          <w:szCs w:val="27"/>
         </w:rPr>
         <w:t> </w:t>
       </w:r>
-      <w:hyperlink r:id="rId9" w:tooltip="DARPA" w:history="1">
-        <w:r>
-          <w:rPr>
-            <w:rStyle w:val="Hiperhivatkozs"/>
-            <w:rFonts w:ascii="Arial" w:hAnsi="Arial" w:cs="Arial"/>
-            <w:color w:val="auto"/>
-            <w:sz w:val="27"/>
-            <w:szCs w:val="27"/>
+      <w:hyperlink r:id="rId8" w:tooltip="DARPA" w:history="1">
+        <w:r>
+          <w:rPr>
+            <w:rStyle w:val="Hiperhivatkozs"/>
+            <w:rFonts w:ascii="Arial" w:hAnsi="Arial" w:cs="Arial"/>
+            <w:color w:val="auto"/>
+            <w:u w:val="none"/>
           </w:rPr>
           <w:t>ARPA</w:t>
         </w:r>
@@ -348,8 +283,6 @@
       <w:r>
         <w:rPr>
           <w:rFonts w:ascii="Arial" w:hAnsi="Arial" w:cs="Arial"/>
-          <w:sz w:val="27"/>
-          <w:szCs w:val="27"/>
         </w:rPr>
         <w:t xml:space="preserve"> keretében végezte el J. C. R. </w:t>
       </w:r>
@@ -357,8 +290,6 @@
       <w:r>
         <w:rPr>
           <w:rFonts w:ascii="Arial" w:hAnsi="Arial" w:cs="Arial"/>
-          <w:sz w:val="27"/>
-          <w:szCs w:val="27"/>
         </w:rPr>
         <w:t>Licklider</w:t>
       </w:r>
@@ -366,8 +297,6 @@
       <w:r>
         <w:rPr>
           <w:rFonts w:ascii="Arial" w:hAnsi="Arial" w:cs="Arial"/>
-          <w:sz w:val="27"/>
-          <w:szCs w:val="27"/>
         </w:rPr>
         <w:t xml:space="preserve"> az általa kidolgozott „</w:t>
       </w:r>
@@ -375,8 +304,6 @@
       <w:r>
         <w:rPr>
           <w:rFonts w:ascii="Arial" w:hAnsi="Arial" w:cs="Arial"/>
-          <w:sz w:val="27"/>
-          <w:szCs w:val="27"/>
         </w:rPr>
         <w:t>Intergalactic</w:t>
       </w:r>
@@ -384,19 +311,16 @@
       <w:r>
         <w:rPr>
           <w:rFonts w:ascii="Arial" w:hAnsi="Arial" w:cs="Arial"/>
-          <w:sz w:val="27"/>
-          <w:szCs w:val="27"/>
         </w:rPr>
         <w:t xml:space="preserve"> Computer Network” nevű hálózati koncepció alapján. A kutatók </w:t>
       </w:r>
-      <w:hyperlink r:id="rId10" w:tooltip="1964" w:history="1">
-        <w:r>
-          <w:rPr>
-            <w:rStyle w:val="Hiperhivatkozs"/>
-            <w:rFonts w:ascii="Arial" w:hAnsi="Arial" w:cs="Arial"/>
-            <w:color w:val="auto"/>
-            <w:sz w:val="27"/>
-            <w:szCs w:val="27"/>
+      <w:hyperlink r:id="rId9" w:tooltip="1964" w:history="1">
+        <w:r>
+          <w:rPr>
+            <w:rStyle w:val="Hiperhivatkozs"/>
+            <w:rFonts w:ascii="Arial" w:hAnsi="Arial" w:cs="Arial"/>
+            <w:color w:val="auto"/>
+            <w:u w:val="none"/>
           </w:rPr>
           <w:t>1964</w:t>
         </w:r>
@@ -404,8 +328,6 @@
       <w:r>
         <w:rPr>
           <w:rFonts w:ascii="Arial" w:hAnsi="Arial" w:cs="Arial"/>
-          <w:sz w:val="27"/>
-          <w:szCs w:val="27"/>
         </w:rPr>
         <w:t xml:space="preserve">-ben </w:t>
       </w:r>
@@ -413,8 +335,6 @@
       <w:r>
         <w:rPr>
           <w:rFonts w:ascii="Arial" w:hAnsi="Arial" w:cs="Arial"/>
-          <w:sz w:val="27"/>
-          <w:szCs w:val="27"/>
         </w:rPr>
         <w:t>Dartmouthban</w:t>
       </w:r>
@@ -422,8 +342,6 @@
       <w:r>
         <w:rPr>
           <w:rFonts w:ascii="Arial" w:hAnsi="Arial" w:cs="Arial"/>
-          <w:sz w:val="27"/>
-          <w:szCs w:val="27"/>
         </w:rPr>
         <w:t xml:space="preserve"> kifejlesztették az </w:t>
       </w:r>
@@ -431,24 +349,18 @@
       <w:r>
         <w:rPr>
           <w:rFonts w:ascii="Arial" w:hAnsi="Arial" w:cs="Arial"/>
-          <w:sz w:val="27"/>
-          <w:szCs w:val="27"/>
         </w:rPr>
         <w:fldChar w:fldCharType="begin"/>
       </w:r>
       <w:r>
         <w:rPr>
           <w:rFonts w:ascii="Arial" w:hAnsi="Arial" w:cs="Arial"/>
-          <w:sz w:val="27"/>
-          <w:szCs w:val="27"/>
         </w:rPr>
         <w:instrText xml:space="preserve"> HYPERLINK "https://hu.wikipedia.org/wiki/Id%C5%91oszt%C3%A1s" \o "Időosztás" </w:instrText>
       </w:r>
       <w:r>
         <w:rPr>
           <w:rFonts w:ascii="Arial" w:hAnsi="Arial" w:cs="Arial"/>
-          <w:sz w:val="27"/>
-          <w:szCs w:val="27"/>
         </w:rPr>
         <w:fldChar w:fldCharType="separate"/>
       </w:r>
@@ -457,8 +369,7 @@
           <w:rStyle w:val="Hiperhivatkozs"/>
           <w:rFonts w:ascii="Arial" w:hAnsi="Arial" w:cs="Arial"/>
           <w:color w:val="auto"/>
-          <w:sz w:val="27"/>
-          <w:szCs w:val="27"/>
+          <w:u w:val="none"/>
         </w:rPr>
         <w:t>időosztásos</w:t>
       </w:r>
@@ -466,16 +377,12 @@
       <w:r>
         <w:rPr>
           <w:rFonts w:ascii="Arial" w:hAnsi="Arial" w:cs="Arial"/>
-          <w:sz w:val="27"/>
-          <w:szCs w:val="27"/>
         </w:rPr>
         <w:fldChar w:fldCharType="end"/>
       </w:r>
       <w:r>
         <w:rPr>
           <w:rFonts w:ascii="Arial" w:hAnsi="Arial" w:cs="Arial"/>
-          <w:sz w:val="27"/>
-          <w:szCs w:val="27"/>
         </w:rPr>
         <w:t xml:space="preserve"> rendszert, amely lehetővé tette egy </w:t>
       </w:r>
@@ -483,8 +390,6 @@
       <w:r>
         <w:rPr>
           <w:rFonts w:ascii="Arial" w:hAnsi="Arial" w:cs="Arial"/>
-          <w:sz w:val="27"/>
-          <w:szCs w:val="27"/>
         </w:rPr>
         <w:t>nagy számítógép</w:t>
       </w:r>
@@ -492,19 +397,16 @@
       <w:r>
         <w:rPr>
           <w:rFonts w:ascii="Arial" w:hAnsi="Arial" w:cs="Arial"/>
-          <w:sz w:val="27"/>
-          <w:szCs w:val="27"/>
         </w:rPr>
         <w:t xml:space="preserve"> szolgáltatásainak nagyszámú felhasználó közötti megosztását. Még ugyanebben az évben az </w:t>
       </w:r>
-      <w:hyperlink r:id="rId11" w:tooltip="Massachusetts Institute of Technology" w:history="1">
-        <w:r>
-          <w:rPr>
-            <w:rStyle w:val="Hiperhivatkozs"/>
-            <w:rFonts w:ascii="Arial" w:hAnsi="Arial" w:cs="Arial"/>
-            <w:color w:val="auto"/>
-            <w:sz w:val="27"/>
-            <w:szCs w:val="27"/>
+      <w:hyperlink r:id="rId10" w:tooltip="Massachusetts Institute of Technology" w:history="1">
+        <w:r>
+          <w:rPr>
+            <w:rStyle w:val="Hiperhivatkozs"/>
+            <w:rFonts w:ascii="Arial" w:hAnsi="Arial" w:cs="Arial"/>
+            <w:color w:val="auto"/>
+            <w:u w:val="none"/>
           </w:rPr>
           <w:t>MIT</w:t>
         </w:r>
@@ -512,19 +414,16 @@
       <w:r>
         <w:rPr>
           <w:rFonts w:ascii="Arial" w:hAnsi="Arial" w:cs="Arial"/>
-          <w:sz w:val="27"/>
-          <w:szCs w:val="27"/>
         </w:rPr>
         <w:t>, valamint a </w:t>
       </w:r>
-      <w:hyperlink r:id="rId12" w:tooltip="General Electric" w:history="1">
-        <w:r>
-          <w:rPr>
-            <w:rStyle w:val="Hiperhivatkozs"/>
-            <w:rFonts w:ascii="Arial" w:hAnsi="Arial" w:cs="Arial"/>
-            <w:color w:val="auto"/>
-            <w:sz w:val="27"/>
-            <w:szCs w:val="27"/>
+      <w:hyperlink r:id="rId11" w:tooltip="General Electric" w:history="1">
+        <w:r>
+          <w:rPr>
+            <w:rStyle w:val="Hiperhivatkozs"/>
+            <w:rFonts w:ascii="Arial" w:hAnsi="Arial" w:cs="Arial"/>
+            <w:color w:val="auto"/>
+            <w:u w:val="none"/>
           </w:rPr>
           <w:t xml:space="preserve">General </w:t>
         </w:r>
@@ -534,8 +433,7 @@
             <w:rStyle w:val="Hiperhivatkozs"/>
             <w:rFonts w:ascii="Arial" w:hAnsi="Arial" w:cs="Arial"/>
             <w:color w:val="auto"/>
-            <w:sz w:val="27"/>
-            <w:szCs w:val="27"/>
+            <w:u w:val="none"/>
           </w:rPr>
           <w:t>Electric</w:t>
         </w:r>
@@ -544,8 +442,6 @@
       <w:r>
         <w:rPr>
           <w:rFonts w:ascii="Arial" w:hAnsi="Arial" w:cs="Arial"/>
-          <w:sz w:val="27"/>
-          <w:szCs w:val="27"/>
         </w:rPr>
         <w:t xml:space="preserve"> és a Bell </w:t>
       </w:r>
@@ -553,8 +449,6 @@
       <w:r>
         <w:rPr>
           <w:rFonts w:ascii="Arial" w:hAnsi="Arial" w:cs="Arial"/>
-          <w:sz w:val="27"/>
-          <w:szCs w:val="27"/>
         </w:rPr>
         <w:t>Labs</w:t>
       </w:r>
@@ -562,19 +456,16 @@
       <w:r>
         <w:rPr>
           <w:rFonts w:ascii="Arial" w:hAnsi="Arial" w:cs="Arial"/>
-          <w:sz w:val="27"/>
-          <w:szCs w:val="27"/>
         </w:rPr>
         <w:t xml:space="preserve"> fejlesztőiből álló csoport egy </w:t>
       </w:r>
-      <w:hyperlink r:id="rId13" w:tooltip="Digital Equipment Corporation" w:history="1">
-        <w:r>
-          <w:rPr>
-            <w:rStyle w:val="Hiperhivatkozs"/>
-            <w:rFonts w:ascii="Arial" w:hAnsi="Arial" w:cs="Arial"/>
-            <w:color w:val="auto"/>
-            <w:sz w:val="27"/>
-            <w:szCs w:val="27"/>
+      <w:hyperlink r:id="rId12" w:tooltip="Digital Equipment Corporation" w:history="1">
+        <w:r>
+          <w:rPr>
+            <w:rStyle w:val="Hiperhivatkozs"/>
+            <w:rFonts w:ascii="Arial" w:hAnsi="Arial" w:cs="Arial"/>
+            <w:color w:val="auto"/>
+            <w:u w:val="none"/>
           </w:rPr>
           <w:t>DEC</w:t>
         </w:r>
@@ -582,19 +473,16 @@
       <w:r>
         <w:rPr>
           <w:rFonts w:ascii="Arial" w:hAnsi="Arial" w:cs="Arial"/>
-          <w:sz w:val="27"/>
-          <w:szCs w:val="27"/>
         </w:rPr>
         <w:t> </w:t>
       </w:r>
-      <w:hyperlink r:id="rId14" w:tooltip="PDP–8" w:history="1">
-        <w:r>
-          <w:rPr>
-            <w:rStyle w:val="Hiperhivatkozs"/>
-            <w:rFonts w:ascii="Arial" w:hAnsi="Arial" w:cs="Arial"/>
-            <w:color w:val="auto"/>
-            <w:sz w:val="27"/>
-            <w:szCs w:val="27"/>
+      <w:hyperlink r:id="rId13" w:tooltip="PDP–8" w:history="1">
+        <w:r>
+          <w:rPr>
+            <w:rStyle w:val="Hiperhivatkozs"/>
+            <w:rFonts w:ascii="Arial" w:hAnsi="Arial" w:cs="Arial"/>
+            <w:color w:val="auto"/>
+            <w:u w:val="none"/>
           </w:rPr>
           <w:t>PDP–8</w:t>
         </w:r>
@@ -602,8 +490,6 @@
       <w:r>
         <w:rPr>
           <w:rFonts w:ascii="Arial" w:hAnsi="Arial" w:cs="Arial"/>
-          <w:sz w:val="27"/>
-          <w:szCs w:val="27"/>
         </w:rPr>
         <w:t>-as számítógéppel megvalósította egy telefonközpont vezérlését.</w:t>
       </w:r>
@@ -615,15 +501,11 @@
         <w:spacing w:before="120" w:beforeAutospacing="0" w:after="120" w:afterAutospacing="0"/>
         <w:rPr>
           <w:rFonts w:ascii="Arial" w:hAnsi="Arial" w:cs="Arial"/>
-          <w:sz w:val="27"/>
-          <w:szCs w:val="27"/>
         </w:rPr>
       </w:pPr>
       <w:r>
         <w:rPr>
           <w:rFonts w:ascii="Arial" w:hAnsi="Arial" w:cs="Arial"/>
-          <w:sz w:val="27"/>
-          <w:szCs w:val="27"/>
         </w:rPr>
         <w:t xml:space="preserve">Paul </w:t>
       </w:r>
@@ -631,8 +513,6 @@
       <w:r>
         <w:rPr>
           <w:rFonts w:ascii="Arial" w:hAnsi="Arial" w:cs="Arial"/>
-          <w:sz w:val="27"/>
-          <w:szCs w:val="27"/>
         </w:rPr>
         <w:t>Baran</w:t>
       </w:r>
@@ -640,19 +520,16 @@
       <w:r>
         <w:rPr>
           <w:rFonts w:ascii="Arial" w:hAnsi="Arial" w:cs="Arial"/>
-          <w:sz w:val="27"/>
-          <w:szCs w:val="27"/>
         </w:rPr>
         <w:t xml:space="preserve"> 1968-ban tett javaslatot egy olyan hálózati rendszerre, amelyben </w:t>
       </w:r>
-      <w:hyperlink r:id="rId15" w:tooltip="Csomag (informatika)" w:history="1">
-        <w:r>
-          <w:rPr>
-            <w:rStyle w:val="Hiperhivatkozs"/>
-            <w:rFonts w:ascii="Arial" w:hAnsi="Arial" w:cs="Arial"/>
-            <w:color w:val="auto"/>
-            <w:sz w:val="27"/>
-            <w:szCs w:val="27"/>
+      <w:hyperlink r:id="rId14" w:tooltip="Csomag (informatika)" w:history="1">
+        <w:r>
+          <w:rPr>
+            <w:rStyle w:val="Hiperhivatkozs"/>
+            <w:rFonts w:ascii="Arial" w:hAnsi="Arial" w:cs="Arial"/>
+            <w:color w:val="auto"/>
+            <w:u w:val="none"/>
           </w:rPr>
           <w:t>adatcsomagokat</w:t>
         </w:r>
@@ -660,8 +537,6 @@
       <w:r>
         <w:rPr>
           <w:rFonts w:ascii="Arial" w:hAnsi="Arial" w:cs="Arial"/>
-          <w:sz w:val="27"/>
-          <w:szCs w:val="27"/>
         </w:rPr>
         <w:t>, ún. </w:t>
       </w:r>
@@ -671,16 +546,12 @@
           <w:rFonts w:ascii="Arial" w:hAnsi="Arial" w:cs="Arial"/>
           <w:i/>
           <w:iCs/>
-          <w:sz w:val="27"/>
-          <w:szCs w:val="27"/>
         </w:rPr>
         <w:t>datagram</w:t>
       </w:r>
       <w:r>
         <w:rPr>
           <w:rFonts w:ascii="Arial" w:hAnsi="Arial" w:cs="Arial"/>
-          <w:sz w:val="27"/>
-          <w:szCs w:val="27"/>
         </w:rPr>
         <w:t>okat</w:t>
       </w:r>
@@ -688,8 +559,6 @@
       <w:r>
         <w:rPr>
           <w:rFonts w:ascii="Arial" w:hAnsi="Arial" w:cs="Arial"/>
-          <w:sz w:val="27"/>
-          <w:szCs w:val="27"/>
         </w:rPr>
         <w:t xml:space="preserve"> továbbítanak. Ez a rendszer lett az alapja a csomagkapcsolt számítógépes hálózatoknak. 1969-ben </w:t>
       </w:r>
@@ -697,8 +566,6 @@
       <w:r>
         <w:rPr>
           <w:rFonts w:ascii="Arial" w:hAnsi="Arial" w:cs="Arial"/>
-          <w:sz w:val="27"/>
-          <w:szCs w:val="27"/>
         </w:rPr>
         <w:t>a</w:t>
       </w:r>
@@ -706,8 +573,6 @@
       <w:r>
         <w:rPr>
           <w:rFonts w:ascii="Arial" w:hAnsi="Arial" w:cs="Arial"/>
-          <w:sz w:val="27"/>
-          <w:szCs w:val="27"/>
         </w:rPr>
         <w:t xml:space="preserve"> University of </w:t>
       </w:r>
@@ -715,8 +580,6 @@
       <w:r>
         <w:rPr>
           <w:rFonts w:ascii="Arial" w:hAnsi="Arial" w:cs="Arial"/>
-          <w:sz w:val="27"/>
-          <w:szCs w:val="27"/>
         </w:rPr>
         <w:t>California</w:t>
       </w:r>
@@ -724,8 +587,6 @@
       <w:r>
         <w:rPr>
           <w:rFonts w:ascii="Arial" w:hAnsi="Arial" w:cs="Arial"/>
-          <w:sz w:val="27"/>
-          <w:szCs w:val="27"/>
         </w:rPr>
         <w:t xml:space="preserve"> (Los Angeles), az SRI (Stanford), a University of </w:t>
       </w:r>
@@ -733,8 +594,6 @@
       <w:r>
         <w:rPr>
           <w:rFonts w:ascii="Arial" w:hAnsi="Arial" w:cs="Arial"/>
-          <w:sz w:val="27"/>
-          <w:szCs w:val="27"/>
         </w:rPr>
         <w:t>California</w:t>
       </w:r>
@@ -742,8 +601,6 @@
       <w:r>
         <w:rPr>
           <w:rFonts w:ascii="Arial" w:hAnsi="Arial" w:cs="Arial"/>
-          <w:sz w:val="27"/>
-          <w:szCs w:val="27"/>
         </w:rPr>
         <w:t xml:space="preserve"> (Santa Barbara) és a University of Utah kialakították a </w:t>
       </w:r>
@@ -751,8 +608,6 @@
       <w:r>
         <w:rPr>
           <w:rFonts w:ascii="Arial" w:hAnsi="Arial" w:cs="Arial"/>
-          <w:sz w:val="27"/>
-          <w:szCs w:val="27"/>
         </w:rPr>
         <w:t>gépeik</w:t>
       </w:r>
@@ -760,19 +615,16 @@
       <w:r>
         <w:rPr>
           <w:rFonts w:ascii="Arial" w:hAnsi="Arial" w:cs="Arial"/>
-          <w:sz w:val="27"/>
-          <w:szCs w:val="27"/>
         </w:rPr>
         <w:t xml:space="preserve"> összekapcsolásával az </w:t>
       </w:r>
-      <w:hyperlink r:id="rId16" w:tooltip="ARPANET" w:history="1">
-        <w:r>
-          <w:rPr>
-            <w:rStyle w:val="Hiperhivatkozs"/>
-            <w:rFonts w:ascii="Arial" w:hAnsi="Arial" w:cs="Arial"/>
-            <w:color w:val="auto"/>
-            <w:sz w:val="27"/>
-            <w:szCs w:val="27"/>
+      <w:hyperlink r:id="rId15" w:tooltip="ARPANET" w:history="1">
+        <w:r>
+          <w:rPr>
+            <w:rStyle w:val="Hiperhivatkozs"/>
+            <w:rFonts w:ascii="Arial" w:hAnsi="Arial" w:cs="Arial"/>
+            <w:color w:val="auto"/>
+            <w:u w:val="none"/>
           </w:rPr>
           <w:t>ARPANET</w:t>
         </w:r>
@@ -780,19 +632,16 @@
       <w:r>
         <w:rPr>
           <w:rFonts w:ascii="Arial" w:hAnsi="Arial" w:cs="Arial"/>
-          <w:sz w:val="27"/>
-          <w:szCs w:val="27"/>
         </w:rPr>
         <w:t> hálózatot, amely még </w:t>
       </w:r>
-      <w:hyperlink r:id="rId17" w:tooltip="50 kbit/s hurok (a lap nem létezik)" w:history="1">
-        <w:r>
-          <w:rPr>
-            <w:rStyle w:val="Hiperhivatkozs"/>
-            <w:rFonts w:ascii="Arial" w:hAnsi="Arial" w:cs="Arial"/>
-            <w:color w:val="auto"/>
-            <w:sz w:val="27"/>
-            <w:szCs w:val="27"/>
+      <w:hyperlink r:id="rId16" w:tooltip="50 kbit/s hurok (a lap nem létezik)" w:history="1">
+        <w:r>
+          <w:rPr>
+            <w:rStyle w:val="Hiperhivatkozs"/>
+            <w:rFonts w:ascii="Arial" w:hAnsi="Arial" w:cs="Arial"/>
+            <w:color w:val="auto"/>
+            <w:u w:val="none"/>
           </w:rPr>
           <w:t xml:space="preserve">50 </w:t>
         </w:r>
@@ -802,8 +651,7 @@
             <w:rStyle w:val="Hiperhivatkozs"/>
             <w:rFonts w:ascii="Arial" w:hAnsi="Arial" w:cs="Arial"/>
             <w:color w:val="auto"/>
-            <w:sz w:val="27"/>
-            <w:szCs w:val="27"/>
+            <w:u w:val="none"/>
           </w:rPr>
           <w:t>kbit</w:t>
         </w:r>
@@ -813,8 +661,7 @@
             <w:rStyle w:val="Hiperhivatkozs"/>
             <w:rFonts w:ascii="Arial" w:hAnsi="Arial" w:cs="Arial"/>
             <w:color w:val="auto"/>
-            <w:sz w:val="27"/>
-            <w:szCs w:val="27"/>
+            <w:u w:val="none"/>
           </w:rPr>
           <w:t>/s hurok</w:t>
         </w:r>
@@ -822,8 +669,6 @@
       <w:r>
         <w:rPr>
           <w:rFonts w:ascii="Arial" w:hAnsi="Arial" w:cs="Arial"/>
-          <w:sz w:val="27"/>
-          <w:szCs w:val="27"/>
         </w:rPr>
         <w:t> használatával működött.</w:t>
       </w:r>
@@ -835,26 +680,21 @@
         <w:spacing w:before="120" w:beforeAutospacing="0" w:after="120" w:afterAutospacing="0"/>
         <w:rPr>
           <w:rFonts w:ascii="Arial" w:hAnsi="Arial" w:cs="Arial"/>
-          <w:sz w:val="27"/>
-          <w:szCs w:val="27"/>
         </w:rPr>
       </w:pPr>
       <w:r>
         <w:rPr>
           <w:rFonts w:ascii="Arial" w:hAnsi="Arial" w:cs="Arial"/>
-          <w:sz w:val="27"/>
-          <w:szCs w:val="27"/>
         </w:rPr>
         <w:t>A hálózatok és a technológiák fejlődése, a különféle összeköttetési lehetőségek bővülése, a számítógépek egymással és egymáson keresztüli kapcsolatai iránti igények növekedése ösztönözte az iparág egyes területeinek fejlesztéseit és fejlődését (</w:t>
       </w:r>
-      <w:hyperlink r:id="rId18" w:tooltip="Hardver" w:history="1">
-        <w:r>
-          <w:rPr>
-            <w:rStyle w:val="Hiperhivatkozs"/>
-            <w:rFonts w:ascii="Arial" w:hAnsi="Arial" w:cs="Arial"/>
-            <w:color w:val="auto"/>
-            <w:sz w:val="27"/>
-            <w:szCs w:val="27"/>
+      <w:hyperlink r:id="rId17" w:tooltip="Hardver" w:history="1">
+        <w:r>
+          <w:rPr>
+            <w:rStyle w:val="Hiperhivatkozs"/>
+            <w:rFonts w:ascii="Arial" w:hAnsi="Arial" w:cs="Arial"/>
+            <w:color w:val="auto"/>
+            <w:u w:val="none"/>
           </w:rPr>
           <w:t>hardver</w:t>
         </w:r>
@@ -862,19 +702,16 @@
       <w:r>
         <w:rPr>
           <w:rFonts w:ascii="Arial" w:hAnsi="Arial" w:cs="Arial"/>
-          <w:sz w:val="27"/>
-          <w:szCs w:val="27"/>
         </w:rPr>
         <w:t>, </w:t>
       </w:r>
-      <w:hyperlink r:id="rId19" w:tooltip="Szoftver" w:history="1">
-        <w:r>
-          <w:rPr>
-            <w:rStyle w:val="Hiperhivatkozs"/>
-            <w:rFonts w:ascii="Arial" w:hAnsi="Arial" w:cs="Arial"/>
-            <w:color w:val="auto"/>
-            <w:sz w:val="27"/>
-            <w:szCs w:val="27"/>
+      <w:hyperlink r:id="rId18" w:tooltip="Szoftver" w:history="1">
+        <w:r>
+          <w:rPr>
+            <w:rStyle w:val="Hiperhivatkozs"/>
+            <w:rFonts w:ascii="Arial" w:hAnsi="Arial" w:cs="Arial"/>
+            <w:color w:val="auto"/>
+            <w:u w:val="none"/>
           </w:rPr>
           <w:t>szoftver</w:t>
         </w:r>
@@ -882,19 +719,16 @@
       <w:r>
         <w:rPr>
           <w:rFonts w:ascii="Arial" w:hAnsi="Arial" w:cs="Arial"/>
-          <w:sz w:val="27"/>
-          <w:szCs w:val="27"/>
         </w:rPr>
         <w:t>, </w:t>
       </w:r>
-      <w:hyperlink r:id="rId20" w:tooltip="Periféria (hardver)" w:history="1">
-        <w:r>
-          <w:rPr>
-            <w:rStyle w:val="Hiperhivatkozs"/>
-            <w:rFonts w:ascii="Arial" w:hAnsi="Arial" w:cs="Arial"/>
-            <w:color w:val="auto"/>
-            <w:sz w:val="27"/>
-            <w:szCs w:val="27"/>
+      <w:hyperlink r:id="rId19" w:tooltip="Periféria (hardver)" w:history="1">
+        <w:r>
+          <w:rPr>
+            <w:rStyle w:val="Hiperhivatkozs"/>
+            <w:rFonts w:ascii="Arial" w:hAnsi="Arial" w:cs="Arial"/>
+            <w:color w:val="auto"/>
+            <w:u w:val="none"/>
           </w:rPr>
           <w:t>perifériák</w:t>
         </w:r>
@@ -902,551 +736,18 @@
       <w:r>
         <w:rPr>
           <w:rFonts w:ascii="Arial" w:hAnsi="Arial" w:cs="Arial"/>
-          <w:sz w:val="27"/>
-          <w:szCs w:val="27"/>
         </w:rPr>
         <w:t>). E fejlődés eredményeként ugrásszerűen megnőtt a hálózatot használók száma, mind az üzleti területeken, mind pedig az otthoni alkalmazásoknál, és napi gyakorlattá válik a hálózati szolgáltatások növekvő méretű</w:t>
       </w:r>
     </w:p>
     <w:p>
       <w:pPr>
-        <w:pStyle w:val="NormlWeb"/>
-        <w:pBdr>
-          <w:top w:val="single" w:sz="2" w:space="0" w:color="D9D9E3"/>
-          <w:left w:val="single" w:sz="2" w:space="10" w:color="D9D9E3"/>
-          <w:bottom w:val="single" w:sz="2" w:space="0" w:color="D9D9E3"/>
-          <w:right w:val="single" w:sz="2" w:space="0" w:color="D9D9E3"/>
-        </w:pBdr>
-        <w:shd w:val="clear" w:color="auto" w:fill="F7F7F8"/>
-        <w:spacing w:before="0" w:beforeAutospacing="0" w:after="300" w:afterAutospacing="0"/>
-        <w:rPr>
-          <w:rFonts w:ascii="Segoe UI" w:hAnsi="Segoe UI" w:cs="Segoe UI"/>
-          <w:sz w:val="27"/>
-          <w:szCs w:val="27"/>
+        <w:rPr>
+          <w:b/>
         </w:rPr>
       </w:pPr>
-      <w:r>
-        <w:rPr>
-          <w:rFonts w:ascii="Segoe UI" w:hAnsi="Segoe UI" w:cs="Segoe UI"/>
-          <w:sz w:val="27"/>
-          <w:szCs w:val="27"/>
-        </w:rPr>
-        <w:t xml:space="preserve">A vezetékes és vezeték nélküli átviteli közegek története izgalmas fejlődési folyamatot mutat be az emberi kommunikáció és adatátvitel terén. Az </w:t>
-      </w:r>
       <w:bookmarkStart w:id="0" w:name="_GoBack"/>
       <w:bookmarkEnd w:id="0"/>
-      <w:r>
-        <w:rPr>
-          <w:rFonts w:ascii="Segoe UI" w:hAnsi="Segoe UI" w:cs="Segoe UI"/>
-          <w:sz w:val="27"/>
-          <w:szCs w:val="27"/>
-        </w:rPr>
-        <w:t>alábbiakban részletesen ismertetem mindkét átviteli közeg történetét:</w:t>
-      </w:r>
-    </w:p>
-    <w:p>
-      <w:pPr>
-        <w:pStyle w:val="NormlWeb"/>
-        <w:pBdr>
-          <w:top w:val="single" w:sz="2" w:space="0" w:color="D9D9E3"/>
-          <w:left w:val="single" w:sz="2" w:space="10" w:color="D9D9E3"/>
-          <w:bottom w:val="single" w:sz="2" w:space="0" w:color="D9D9E3"/>
-          <w:right w:val="single" w:sz="2" w:space="0" w:color="D9D9E3"/>
-        </w:pBdr>
-        <w:shd w:val="clear" w:color="auto" w:fill="F7F7F8"/>
-        <w:spacing w:before="300" w:beforeAutospacing="0" w:after="300" w:afterAutospacing="0"/>
-        <w:rPr>
-          <w:rFonts w:ascii="Segoe UI" w:hAnsi="Segoe UI" w:cs="Segoe UI"/>
-          <w:sz w:val="27"/>
-          <w:szCs w:val="27"/>
-        </w:rPr>
-      </w:pPr>
-      <w:r>
-        <w:rPr>
-          <w:rStyle w:val="Kiemels2"/>
-          <w:rFonts w:ascii="Segoe UI" w:hAnsi="Segoe UI" w:cs="Segoe UI"/>
-          <w:sz w:val="27"/>
-          <w:szCs w:val="27"/>
-          <w:bdr w:val="single" w:sz="2" w:space="0" w:color="D9D9E3" w:frame="1"/>
-        </w:rPr>
-        <w:t>Vezetékes átviteli közeg története:</w:t>
-      </w:r>
-    </w:p>
-    <w:p>
-      <w:pPr>
-        <w:pStyle w:val="NormlWeb"/>
-        <w:numPr>
-          <w:ilvl w:val="0"/>
-          <w:numId w:val="1"/>
-        </w:numPr>
-        <w:pBdr>
-          <w:top w:val="single" w:sz="2" w:space="0" w:color="D9D9E3"/>
-          <w:left w:val="single" w:sz="2" w:space="5" w:color="D9D9E3"/>
-          <w:bottom w:val="single" w:sz="2" w:space="0" w:color="D9D9E3"/>
-          <w:right w:val="single" w:sz="2" w:space="0" w:color="D9D9E3"/>
-        </w:pBdr>
-        <w:shd w:val="clear" w:color="auto" w:fill="F7F7F8"/>
-        <w:spacing w:before="0" w:beforeAutospacing="0" w:after="0" w:afterAutospacing="0"/>
-        <w:ind w:left="0"/>
-        <w:rPr>
-          <w:rFonts w:ascii="Segoe UI" w:hAnsi="Segoe UI" w:cs="Segoe UI"/>
-          <w:sz w:val="27"/>
-          <w:szCs w:val="27"/>
-        </w:rPr>
-      </w:pPr>
-      <w:r>
-        <w:rPr>
-          <w:rStyle w:val="Kiemels2"/>
-          <w:rFonts w:ascii="Segoe UI" w:hAnsi="Segoe UI" w:cs="Segoe UI"/>
-          <w:sz w:val="27"/>
-          <w:szCs w:val="27"/>
-          <w:bdr w:val="single" w:sz="2" w:space="0" w:color="D9D9E3" w:frame="1"/>
-        </w:rPr>
-        <w:t>Ókor és középkor:</w:t>
-      </w:r>
-      <w:r>
-        <w:rPr>
-          <w:rFonts w:ascii="Segoe UI" w:hAnsi="Segoe UI" w:cs="Segoe UI"/>
-          <w:sz w:val="27"/>
-          <w:szCs w:val="27"/>
-        </w:rPr>
-        <w:t xml:space="preserve"> Az emberiség korai történelmében a hang volt az első közvetítési eszköz, és hosszú távolságokon át továbbították a híreket és üzeneteket. A hírnökök és postagalambok mellett az ókori civilizációk, például az egyiptomiak és rómaiak is használtak hangalapú kommunikációs eszközöket.</w:t>
-      </w:r>
-    </w:p>
-    <w:p>
-      <w:pPr>
-        <w:pStyle w:val="NormlWeb"/>
-        <w:numPr>
-          <w:ilvl w:val="0"/>
-          <w:numId w:val="1"/>
-        </w:numPr>
-        <w:pBdr>
-          <w:top w:val="single" w:sz="2" w:space="0" w:color="D9D9E3"/>
-          <w:left w:val="single" w:sz="2" w:space="5" w:color="D9D9E3"/>
-          <w:bottom w:val="single" w:sz="2" w:space="0" w:color="D9D9E3"/>
-          <w:right w:val="single" w:sz="2" w:space="0" w:color="D9D9E3"/>
-        </w:pBdr>
-        <w:shd w:val="clear" w:color="auto" w:fill="F7F7F8"/>
-        <w:spacing w:before="0" w:beforeAutospacing="0" w:after="0" w:afterAutospacing="0"/>
-        <w:ind w:left="0"/>
-        <w:rPr>
-          <w:rFonts w:ascii="Segoe UI" w:hAnsi="Segoe UI" w:cs="Segoe UI"/>
-          <w:sz w:val="27"/>
-          <w:szCs w:val="27"/>
-        </w:rPr>
-      </w:pPr>
-      <w:r>
-        <w:rPr>
-          <w:rStyle w:val="Kiemels2"/>
-          <w:rFonts w:ascii="Segoe UI" w:hAnsi="Segoe UI" w:cs="Segoe UI"/>
-          <w:sz w:val="27"/>
-          <w:szCs w:val="27"/>
-          <w:bdr w:val="single" w:sz="2" w:space="0" w:color="D9D9E3" w:frame="1"/>
-        </w:rPr>
-        <w:lastRenderedPageBreak/>
-        <w:t>Elektromos távírászat:</w:t>
-      </w:r>
-      <w:r>
-        <w:rPr>
-          <w:rFonts w:ascii="Segoe UI" w:hAnsi="Segoe UI" w:cs="Segoe UI"/>
-          <w:sz w:val="27"/>
-          <w:szCs w:val="27"/>
-        </w:rPr>
-        <w:t xml:space="preserve"> Az elektromos átvitel az 1800-as években fejlődött ki. Samuel Morse 1838-ban kifejlesztette a Morse kódot és a távírót, amely lehetővé tette az üzenetek gyors átvitelét vezetékeken keresztül. Ez a technológia terjedni kezdett, és az első távközlési hálózatokat hozta létre.</w:t>
-      </w:r>
-    </w:p>
-    <w:p>
-      <w:pPr>
-        <w:pStyle w:val="NormlWeb"/>
-        <w:numPr>
-          <w:ilvl w:val="0"/>
-          <w:numId w:val="1"/>
-        </w:numPr>
-        <w:pBdr>
-          <w:top w:val="single" w:sz="2" w:space="0" w:color="D9D9E3"/>
-          <w:left w:val="single" w:sz="2" w:space="5" w:color="D9D9E3"/>
-          <w:bottom w:val="single" w:sz="2" w:space="0" w:color="D9D9E3"/>
-          <w:right w:val="single" w:sz="2" w:space="0" w:color="D9D9E3"/>
-        </w:pBdr>
-        <w:shd w:val="clear" w:color="auto" w:fill="F7F7F8"/>
-        <w:spacing w:before="0" w:beforeAutospacing="0" w:after="0" w:afterAutospacing="0"/>
-        <w:ind w:left="0"/>
-        <w:rPr>
-          <w:rFonts w:ascii="Segoe UI" w:hAnsi="Segoe UI" w:cs="Segoe UI"/>
-          <w:sz w:val="27"/>
-          <w:szCs w:val="27"/>
-        </w:rPr>
-      </w:pPr>
-      <w:r>
-        <w:rPr>
-          <w:rStyle w:val="Kiemels2"/>
-          <w:rFonts w:ascii="Segoe UI" w:hAnsi="Segoe UI" w:cs="Segoe UI"/>
-          <w:sz w:val="27"/>
-          <w:szCs w:val="27"/>
-          <w:bdr w:val="single" w:sz="2" w:space="0" w:color="D9D9E3" w:frame="1"/>
-        </w:rPr>
-        <w:t>Telefon és telefonhálózatok:</w:t>
-      </w:r>
-      <w:r>
-        <w:rPr>
-          <w:rFonts w:ascii="Segoe UI" w:hAnsi="Segoe UI" w:cs="Segoe UI"/>
-          <w:sz w:val="27"/>
-          <w:szCs w:val="27"/>
-        </w:rPr>
-        <w:t xml:space="preserve"> Alexander Graham Bell 1876-ban szabadalmaztatta a telefont, amely lehetővé tette a hang átvitelét vezetéken keresztül. A telefonhálózatok kialakulása folyamatos volt, és az emberek egymással való távközlésre használták őket.</w:t>
-      </w:r>
-    </w:p>
-    <w:p>
-      <w:pPr>
-        <w:pStyle w:val="NormlWeb"/>
-        <w:numPr>
-          <w:ilvl w:val="0"/>
-          <w:numId w:val="1"/>
-        </w:numPr>
-        <w:pBdr>
-          <w:top w:val="single" w:sz="2" w:space="0" w:color="D9D9E3"/>
-          <w:left w:val="single" w:sz="2" w:space="5" w:color="D9D9E3"/>
-          <w:bottom w:val="single" w:sz="2" w:space="0" w:color="D9D9E3"/>
-          <w:right w:val="single" w:sz="2" w:space="0" w:color="D9D9E3"/>
-        </w:pBdr>
-        <w:shd w:val="clear" w:color="auto" w:fill="F7F7F8"/>
-        <w:spacing w:before="0" w:beforeAutospacing="0" w:after="0" w:afterAutospacing="0"/>
-        <w:ind w:left="0"/>
-        <w:rPr>
-          <w:rFonts w:ascii="Segoe UI" w:hAnsi="Segoe UI" w:cs="Segoe UI"/>
-          <w:sz w:val="27"/>
-          <w:szCs w:val="27"/>
-        </w:rPr>
-      </w:pPr>
-      <w:r>
-        <w:rPr>
-          <w:rStyle w:val="Kiemels2"/>
-          <w:rFonts w:ascii="Segoe UI" w:hAnsi="Segoe UI" w:cs="Segoe UI"/>
-          <w:sz w:val="27"/>
-          <w:szCs w:val="27"/>
-          <w:bdr w:val="single" w:sz="2" w:space="0" w:color="D9D9E3" w:frame="1"/>
-        </w:rPr>
-        <w:t>Optikai szálas hálózatok:</w:t>
-      </w:r>
-      <w:r>
-        <w:rPr>
-          <w:rFonts w:ascii="Segoe UI" w:hAnsi="Segoe UI" w:cs="Segoe UI"/>
-          <w:sz w:val="27"/>
-          <w:szCs w:val="27"/>
-        </w:rPr>
-        <w:t xml:space="preserve"> A 20. század második felében az optikai szálas hálózatok fejlesztése megkezdődött. Ezek a rendszerek nagysebességű adatátvitelt tesznek lehetővé fényimpulzusok segítségével, és ma a globális internetinfrastruktúra részét képezik.</w:t>
-      </w:r>
-    </w:p>
-    <w:p>
-      <w:pPr>
-        <w:pStyle w:val="NormlWeb"/>
-        <w:pBdr>
-          <w:top w:val="single" w:sz="2" w:space="0" w:color="D9D9E3"/>
-          <w:left w:val="single" w:sz="2" w:space="0" w:color="D9D9E3"/>
-          <w:bottom w:val="single" w:sz="2" w:space="0" w:color="D9D9E3"/>
-          <w:right w:val="single" w:sz="2" w:space="0" w:color="D9D9E3"/>
-        </w:pBdr>
-        <w:shd w:val="clear" w:color="auto" w:fill="F7F7F8"/>
-        <w:spacing w:before="300" w:beforeAutospacing="0" w:after="300" w:afterAutospacing="0"/>
-        <w:rPr>
-          <w:rFonts w:ascii="Segoe UI" w:hAnsi="Segoe UI" w:cs="Segoe UI"/>
-          <w:sz w:val="27"/>
-          <w:szCs w:val="27"/>
-        </w:rPr>
-      </w:pPr>
-      <w:r>
-        <w:rPr>
-          <w:rStyle w:val="Kiemels2"/>
-          <w:rFonts w:ascii="Segoe UI" w:hAnsi="Segoe UI" w:cs="Segoe UI"/>
-          <w:sz w:val="27"/>
-          <w:szCs w:val="27"/>
-          <w:bdr w:val="single" w:sz="2" w:space="0" w:color="D9D9E3" w:frame="1"/>
-        </w:rPr>
-        <w:t>Vezeték nélküli átviteli közeg története:</w:t>
-      </w:r>
-    </w:p>
-    <w:p>
-      <w:pPr>
-        <w:pStyle w:val="NormlWeb"/>
-        <w:numPr>
-          <w:ilvl w:val="0"/>
-          <w:numId w:val="2"/>
-        </w:numPr>
-        <w:pBdr>
-          <w:top w:val="single" w:sz="2" w:space="0" w:color="D9D9E3"/>
-          <w:left w:val="single" w:sz="2" w:space="5" w:color="D9D9E3"/>
-          <w:bottom w:val="single" w:sz="2" w:space="0" w:color="D9D9E3"/>
-          <w:right w:val="single" w:sz="2" w:space="0" w:color="D9D9E3"/>
-        </w:pBdr>
-        <w:shd w:val="clear" w:color="auto" w:fill="F7F7F8"/>
-        <w:spacing w:before="0" w:beforeAutospacing="0" w:after="0" w:afterAutospacing="0"/>
-        <w:ind w:left="0"/>
-        <w:rPr>
-          <w:rFonts w:ascii="Segoe UI" w:hAnsi="Segoe UI" w:cs="Segoe UI"/>
-          <w:sz w:val="27"/>
-          <w:szCs w:val="27"/>
-        </w:rPr>
-      </w:pPr>
-      <w:r>
-        <w:rPr>
-          <w:rStyle w:val="Kiemels2"/>
-          <w:rFonts w:ascii="Segoe UI" w:hAnsi="Segoe UI" w:cs="Segoe UI"/>
-          <w:sz w:val="27"/>
-          <w:szCs w:val="27"/>
-          <w:bdr w:val="single" w:sz="2" w:space="0" w:color="D9D9E3" w:frame="1"/>
-        </w:rPr>
-        <w:t>Elektromágneses hullámok felfedezése:</w:t>
-      </w:r>
-      <w:r>
-        <w:rPr>
-          <w:rFonts w:ascii="Segoe UI" w:hAnsi="Segoe UI" w:cs="Segoe UI"/>
-          <w:sz w:val="27"/>
-          <w:szCs w:val="27"/>
-        </w:rPr>
-        <w:t xml:space="preserve"> Az elektromágneses hullámok és a rádióhullámok létezését a 19. században felfedezték. James </w:t>
-      </w:r>
-      <w:proofErr w:type="spellStart"/>
-      <w:r>
-        <w:rPr>
-          <w:rFonts w:ascii="Segoe UI" w:hAnsi="Segoe UI" w:cs="Segoe UI"/>
-          <w:sz w:val="27"/>
-          <w:szCs w:val="27"/>
-        </w:rPr>
-        <w:t>Clerk</w:t>
-      </w:r>
-      <w:proofErr w:type="spellEnd"/>
-      <w:r>
-        <w:rPr>
-          <w:rFonts w:ascii="Segoe UI" w:hAnsi="Segoe UI" w:cs="Segoe UI"/>
-          <w:sz w:val="27"/>
-          <w:szCs w:val="27"/>
-        </w:rPr>
-        <w:t xml:space="preserve"> Maxwell matematikai egyenletei és Heinrich Hertz kísérletei segítettek megérteni és bizonyítani </w:t>
-      </w:r>
-      <w:proofErr w:type="gramStart"/>
-      <w:r>
-        <w:rPr>
-          <w:rFonts w:ascii="Segoe UI" w:hAnsi="Segoe UI" w:cs="Segoe UI"/>
-          <w:sz w:val="27"/>
-          <w:szCs w:val="27"/>
-        </w:rPr>
-        <w:t>ezen</w:t>
-      </w:r>
-      <w:proofErr w:type="gramEnd"/>
-      <w:r>
-        <w:rPr>
-          <w:rFonts w:ascii="Segoe UI" w:hAnsi="Segoe UI" w:cs="Segoe UI"/>
-          <w:sz w:val="27"/>
-          <w:szCs w:val="27"/>
-        </w:rPr>
-        <w:t xml:space="preserve"> hullámok létét.</w:t>
-      </w:r>
-    </w:p>
-    <w:p>
-      <w:pPr>
-        <w:pStyle w:val="NormlWeb"/>
-        <w:numPr>
-          <w:ilvl w:val="0"/>
-          <w:numId w:val="2"/>
-        </w:numPr>
-        <w:pBdr>
-          <w:top w:val="single" w:sz="2" w:space="0" w:color="D9D9E3"/>
-          <w:left w:val="single" w:sz="2" w:space="5" w:color="D9D9E3"/>
-          <w:bottom w:val="single" w:sz="2" w:space="0" w:color="D9D9E3"/>
-          <w:right w:val="single" w:sz="2" w:space="0" w:color="D9D9E3"/>
-        </w:pBdr>
-        <w:shd w:val="clear" w:color="auto" w:fill="F7F7F8"/>
-        <w:spacing w:before="0" w:beforeAutospacing="0" w:after="0" w:afterAutospacing="0"/>
-        <w:ind w:left="0"/>
-        <w:rPr>
-          <w:rFonts w:ascii="Segoe UI" w:hAnsi="Segoe UI" w:cs="Segoe UI"/>
-          <w:sz w:val="27"/>
-          <w:szCs w:val="27"/>
-        </w:rPr>
-      </w:pPr>
-      <w:proofErr w:type="spellStart"/>
-      <w:r>
-        <w:rPr>
-          <w:rStyle w:val="Kiemels2"/>
-          <w:rFonts w:ascii="Segoe UI" w:hAnsi="Segoe UI" w:cs="Segoe UI"/>
-          <w:sz w:val="27"/>
-          <w:szCs w:val="27"/>
-          <w:bdr w:val="single" w:sz="2" w:space="0" w:color="D9D9E3" w:frame="1"/>
-        </w:rPr>
-        <w:t>Guglielmo</w:t>
-      </w:r>
-      <w:proofErr w:type="spellEnd"/>
-      <w:r>
-        <w:rPr>
-          <w:rStyle w:val="Kiemels2"/>
-          <w:rFonts w:ascii="Segoe UI" w:hAnsi="Segoe UI" w:cs="Segoe UI"/>
-          <w:sz w:val="27"/>
-          <w:szCs w:val="27"/>
-          <w:bdr w:val="single" w:sz="2" w:space="0" w:color="D9D9E3" w:frame="1"/>
-        </w:rPr>
-        <w:t xml:space="preserve"> Marconi és a rádió:</w:t>
-      </w:r>
-      <w:r>
-        <w:rPr>
-          <w:rFonts w:ascii="Segoe UI" w:hAnsi="Segoe UI" w:cs="Segoe UI"/>
-          <w:sz w:val="27"/>
-          <w:szCs w:val="27"/>
-        </w:rPr>
-        <w:t xml:space="preserve"> </w:t>
-      </w:r>
-      <w:proofErr w:type="spellStart"/>
-      <w:r>
-        <w:rPr>
-          <w:rFonts w:ascii="Segoe UI" w:hAnsi="Segoe UI" w:cs="Segoe UI"/>
-          <w:sz w:val="27"/>
-          <w:szCs w:val="27"/>
-        </w:rPr>
-        <w:t>Guglielmo</w:t>
-      </w:r>
-      <w:proofErr w:type="spellEnd"/>
-      <w:r>
-        <w:rPr>
-          <w:rFonts w:ascii="Segoe UI" w:hAnsi="Segoe UI" w:cs="Segoe UI"/>
-          <w:sz w:val="27"/>
-          <w:szCs w:val="27"/>
-        </w:rPr>
-        <w:t xml:space="preserve"> Marconi az 1890-es években fejlesztette ki a rádiót, amely lehetővé tette a vezeték nélküli távközlést nagy távolságokon keresztül. 1901-ben Marconi a tengeren át elsőként sikerrel továbbított egy rádióüzenetet.</w:t>
-      </w:r>
-    </w:p>
-    <w:p>
-      <w:pPr>
-        <w:pStyle w:val="NormlWeb"/>
-        <w:numPr>
-          <w:ilvl w:val="0"/>
-          <w:numId w:val="2"/>
-        </w:numPr>
-        <w:pBdr>
-          <w:top w:val="single" w:sz="2" w:space="0" w:color="D9D9E3"/>
-          <w:left w:val="single" w:sz="2" w:space="5" w:color="D9D9E3"/>
-          <w:bottom w:val="single" w:sz="2" w:space="0" w:color="D9D9E3"/>
-          <w:right w:val="single" w:sz="2" w:space="0" w:color="D9D9E3"/>
-        </w:pBdr>
-        <w:shd w:val="clear" w:color="auto" w:fill="F7F7F8"/>
-        <w:spacing w:before="0" w:beforeAutospacing="0" w:after="0" w:afterAutospacing="0"/>
-        <w:ind w:left="0"/>
-        <w:rPr>
-          <w:rFonts w:ascii="Segoe UI" w:hAnsi="Segoe UI" w:cs="Segoe UI"/>
-          <w:sz w:val="27"/>
-          <w:szCs w:val="27"/>
-        </w:rPr>
-      </w:pPr>
-      <w:r>
-        <w:rPr>
-          <w:rStyle w:val="Kiemels2"/>
-          <w:rFonts w:ascii="Segoe UI" w:hAnsi="Segoe UI" w:cs="Segoe UI"/>
-          <w:sz w:val="27"/>
-          <w:szCs w:val="27"/>
-          <w:bdr w:val="single" w:sz="2" w:space="0" w:color="D9D9E3" w:frame="1"/>
-        </w:rPr>
-        <w:t>Rádióadások és televízió:</w:t>
-      </w:r>
-      <w:r>
-        <w:rPr>
-          <w:rFonts w:ascii="Segoe UI" w:hAnsi="Segoe UI" w:cs="Segoe UI"/>
-          <w:sz w:val="27"/>
-          <w:szCs w:val="27"/>
-        </w:rPr>
-        <w:t xml:space="preserve"> A 20. század elején a rádióadások népszerűsége rohamosan nőtt, és szórakoztató és információs célra is használták. A televízió is vezeték nélküli kommunikációra alapul, és megjelenése óta meghatározó szerepet tölt be a vizuális média terén.</w:t>
-      </w:r>
-    </w:p>
-    <w:p>
-      <w:pPr>
-        <w:pStyle w:val="NormlWeb"/>
-        <w:numPr>
-          <w:ilvl w:val="0"/>
-          <w:numId w:val="2"/>
-        </w:numPr>
-        <w:pBdr>
-          <w:top w:val="single" w:sz="2" w:space="0" w:color="D9D9E3"/>
-          <w:left w:val="single" w:sz="2" w:space="5" w:color="D9D9E3"/>
-          <w:bottom w:val="single" w:sz="2" w:space="0" w:color="D9D9E3"/>
-          <w:right w:val="single" w:sz="2" w:space="0" w:color="D9D9E3"/>
-        </w:pBdr>
-        <w:shd w:val="clear" w:color="auto" w:fill="F7F7F8"/>
-        <w:spacing w:before="0" w:beforeAutospacing="0" w:after="0" w:afterAutospacing="0"/>
-        <w:ind w:left="0"/>
-        <w:rPr>
-          <w:rFonts w:ascii="Segoe UI" w:hAnsi="Segoe UI" w:cs="Segoe UI"/>
-          <w:sz w:val="27"/>
-          <w:szCs w:val="27"/>
-        </w:rPr>
-      </w:pPr>
-      <w:r>
-        <w:rPr>
-          <w:rStyle w:val="Kiemels2"/>
-          <w:rFonts w:ascii="Segoe UI" w:hAnsi="Segoe UI" w:cs="Segoe UI"/>
-          <w:sz w:val="27"/>
-          <w:szCs w:val="27"/>
-          <w:bdr w:val="single" w:sz="2" w:space="0" w:color="D9D9E3" w:frame="1"/>
-        </w:rPr>
-        <w:t>Mobiltelefonok:</w:t>
-      </w:r>
-      <w:r>
-        <w:rPr>
-          <w:rFonts w:ascii="Segoe UI" w:hAnsi="Segoe UI" w:cs="Segoe UI"/>
-          <w:sz w:val="27"/>
-          <w:szCs w:val="27"/>
-        </w:rPr>
-        <w:t xml:space="preserve"> Az 1970-es években megjelentek az első mobiltelefonok. Azokban az időkben a mobilhálózatok terjedése még korlátozott volt, és a telefonok mérete is nagy volt. Az 1990-es években azonban a digitális technológia megjelenése forradalmasította a mobilkommunikációt, és lehetővé tette a </w:t>
-      </w:r>
-      <w:proofErr w:type="gramStart"/>
-      <w:r>
-        <w:rPr>
-          <w:rFonts w:ascii="Segoe UI" w:hAnsi="Segoe UI" w:cs="Segoe UI"/>
-          <w:sz w:val="27"/>
-          <w:szCs w:val="27"/>
-        </w:rPr>
-        <w:t>kis méretű</w:t>
-      </w:r>
-      <w:proofErr w:type="gramEnd"/>
-      <w:r>
-        <w:rPr>
-          <w:rFonts w:ascii="Segoe UI" w:hAnsi="Segoe UI" w:cs="Segoe UI"/>
-          <w:sz w:val="27"/>
-          <w:szCs w:val="27"/>
-        </w:rPr>
-        <w:t>, hatékony és sokoldalú mobiltelefonok kifejlesztését.</w:t>
-      </w:r>
-    </w:p>
-    <w:p>
-      <w:pPr>
-        <w:pStyle w:val="NormlWeb"/>
-        <w:pBdr>
-          <w:top w:val="single" w:sz="2" w:space="0" w:color="D9D9E3"/>
-          <w:left w:val="single" w:sz="2" w:space="0" w:color="D9D9E3"/>
-          <w:bottom w:val="single" w:sz="2" w:space="0" w:color="D9D9E3"/>
-          <w:right w:val="single" w:sz="2" w:space="0" w:color="D9D9E3"/>
-        </w:pBdr>
-        <w:shd w:val="clear" w:color="auto" w:fill="F7F7F8"/>
-        <w:spacing w:before="300" w:beforeAutospacing="0" w:after="0" w:afterAutospacing="0"/>
-        <w:rPr>
-          <w:rFonts w:ascii="Segoe UI" w:hAnsi="Segoe UI" w:cs="Segoe UI"/>
-          <w:sz w:val="27"/>
-          <w:szCs w:val="27"/>
-        </w:rPr>
-      </w:pPr>
-      <w:r>
-        <w:rPr>
-          <w:rFonts w:ascii="Segoe UI" w:hAnsi="Segoe UI" w:cs="Segoe UI"/>
-          <w:sz w:val="27"/>
-          <w:szCs w:val="27"/>
-        </w:rPr>
-        <w:t>Ma a vezetékes és vezeték nélküli átviteli közegek széles skáláját használjuk az információ és kommunikáció átvitelére. Az internet, a mobiltelefonok, a műholdas kommunikáció és a vezetékes hálózatok mind a folyamatos technológiai fejlődés eredményei, amelyek radikálisan megváltoztatták a világot és az emberek közötti kapcsolatot.</w:t>
-      </w:r>
-    </w:p>
-    <w:p>
-      <w:pPr>
-        <w:rPr>
-          <w:b/>
-          <w:sz w:val="27"/>
-          <w:szCs w:val="27"/>
-        </w:rPr>
-      </w:pPr>
     </w:p>
     <w:sectPr>
       <w:pgSz w:w="11906" w:h="16838"/>
@@ -1456,243 +757,6 @@
     </w:sectPr>
   </w:body>
 </w:document>
-</file>
-
-<file path=word/numbering.xml><?xml version="1.0" encoding="utf-8"?>
-<w:numbering xmlns:wpc="http://schemas.microsoft.com/office/word/2010/wordprocessingCanvas" xmlns:cx="http://schemas.microsoft.com/office/drawing/2014/chartex" xmlns:cx1="http://schemas.microsoft.com/office/drawing/2015/9/8/chartex" xmlns:mc="http://schemas.openxmlformats.org/markup-compatibility/2006" xmlns:o="urn:schemas-microsoft-com:office:office" xmlns:r="http://schemas.openxmlformats.org/officeDocument/2006/relationships" xmlns:m="http://schemas.openxmlformats.org/officeDocument/2006/math" xmlns:v="urn:schemas-microsoft-com:vml" xmlns:wp14="http://schemas.microsoft.com/office/word/2010/wordprocessingDrawing" xmlns:wp="http://schemas.openxmlformats.org/drawingml/2006/wordprocessingDrawing" xmlns:w10="urn:schemas-microsoft-com:office:word" xmlns:w="http://schemas.openxmlformats.org/wordprocessingml/2006/main" xmlns:w14="http://schemas.microsoft.com/office/word/2010/wordml" xmlns:w15="http://schemas.microsoft.com/office/word/2012/wordml" xmlns:w16se="http://schemas.microsoft.com/office/word/2015/wordml/symex" xmlns:wpg="http://schemas.microsoft.com/office/word/2010/wordprocessingGroup" xmlns:wpi="http://schemas.microsoft.com/office/word/2010/wordprocessingInk" xmlns:wne="http://schemas.microsoft.com/office/word/2006/wordml" xmlns:wps="http://schemas.microsoft.com/office/word/2010/wordprocessingShape" mc:Ignorable="w14 w15 w16se wp14">
-  <w:abstractNum w:abstractNumId="0" w15:restartNumberingAfterBreak="0">
-    <w:nsid w:val="520C5149"/>
-    <w:multiLevelType w:val="multilevel"/>
-    <w:tmpl w:val="394A14A2"/>
-    <w:lvl w:ilvl="0">
-      <w:start w:val="1"/>
-      <w:numFmt w:val="decimal"/>
-      <w:lvlText w:val="%1."/>
-      <w:lvlJc w:val="left"/>
-      <w:pPr>
-        <w:tabs>
-          <w:tab w:val="num" w:pos="720"/>
-        </w:tabs>
-        <w:ind w:left="720" w:hanging="360"/>
-      </w:pPr>
-    </w:lvl>
-    <w:lvl w:ilvl="1" w:tentative="1">
-      <w:start w:val="1"/>
-      <w:numFmt w:val="decimal"/>
-      <w:lvlText w:val="%2."/>
-      <w:lvlJc w:val="left"/>
-      <w:pPr>
-        <w:tabs>
-          <w:tab w:val="num" w:pos="1440"/>
-        </w:tabs>
-        <w:ind w:left="1440" w:hanging="360"/>
-      </w:pPr>
-    </w:lvl>
-    <w:lvl w:ilvl="2" w:tentative="1">
-      <w:start w:val="1"/>
-      <w:numFmt w:val="decimal"/>
-      <w:lvlText w:val="%3."/>
-      <w:lvlJc w:val="left"/>
-      <w:pPr>
-        <w:tabs>
-          <w:tab w:val="num" w:pos="2160"/>
-        </w:tabs>
-        <w:ind w:left="2160" w:hanging="360"/>
-      </w:pPr>
-    </w:lvl>
-    <w:lvl w:ilvl="3" w:tentative="1">
-      <w:start w:val="1"/>
-      <w:numFmt w:val="decimal"/>
-      <w:lvlText w:val="%4."/>
-      <w:lvlJc w:val="left"/>
-      <w:pPr>
-        <w:tabs>
-          <w:tab w:val="num" w:pos="2880"/>
-        </w:tabs>
-        <w:ind w:left="2880" w:hanging="360"/>
-      </w:pPr>
-    </w:lvl>
-    <w:lvl w:ilvl="4" w:tentative="1">
-      <w:start w:val="1"/>
-      <w:numFmt w:val="decimal"/>
-      <w:lvlText w:val="%5."/>
-      <w:lvlJc w:val="left"/>
-      <w:pPr>
-        <w:tabs>
-          <w:tab w:val="num" w:pos="3600"/>
-        </w:tabs>
-        <w:ind w:left="3600" w:hanging="360"/>
-      </w:pPr>
-    </w:lvl>
-    <w:lvl w:ilvl="5" w:tentative="1">
-      <w:start w:val="1"/>
-      <w:numFmt w:val="decimal"/>
-      <w:lvlText w:val="%6."/>
-      <w:lvlJc w:val="left"/>
-      <w:pPr>
-        <w:tabs>
-          <w:tab w:val="num" w:pos="4320"/>
-        </w:tabs>
-        <w:ind w:left="4320" w:hanging="360"/>
-      </w:pPr>
-    </w:lvl>
-    <w:lvl w:ilvl="6" w:tentative="1">
-      <w:start w:val="1"/>
-      <w:numFmt w:val="decimal"/>
-      <w:lvlText w:val="%7."/>
-      <w:lvlJc w:val="left"/>
-      <w:pPr>
-        <w:tabs>
-          <w:tab w:val="num" w:pos="5040"/>
-        </w:tabs>
-        <w:ind w:left="5040" w:hanging="360"/>
-      </w:pPr>
-    </w:lvl>
-    <w:lvl w:ilvl="7" w:tentative="1">
-      <w:start w:val="1"/>
-      <w:numFmt w:val="decimal"/>
-      <w:lvlText w:val="%8."/>
-      <w:lvlJc w:val="left"/>
-      <w:pPr>
-        <w:tabs>
-          <w:tab w:val="num" w:pos="5760"/>
-        </w:tabs>
-        <w:ind w:left="5760" w:hanging="360"/>
-      </w:pPr>
-    </w:lvl>
-    <w:lvl w:ilvl="8" w:tentative="1">
-      <w:start w:val="1"/>
-      <w:numFmt w:val="decimal"/>
-      <w:lvlText w:val="%9."/>
-      <w:lvlJc w:val="left"/>
-      <w:pPr>
-        <w:tabs>
-          <w:tab w:val="num" w:pos="6480"/>
-        </w:tabs>
-        <w:ind w:left="6480" w:hanging="360"/>
-      </w:pPr>
-    </w:lvl>
-  </w:abstractNum>
-  <w:abstractNum w:abstractNumId="1" w15:restartNumberingAfterBreak="0">
-    <w:nsid w:val="65541EBD"/>
-    <w:multiLevelType w:val="multilevel"/>
-    <w:tmpl w:val="CB6EDFFC"/>
-    <w:lvl w:ilvl="0">
-      <w:start w:val="1"/>
-      <w:numFmt w:val="decimal"/>
-      <w:lvlText w:val="%1."/>
-      <w:lvlJc w:val="left"/>
-      <w:pPr>
-        <w:tabs>
-          <w:tab w:val="num" w:pos="720"/>
-        </w:tabs>
-        <w:ind w:left="720" w:hanging="360"/>
-      </w:pPr>
-    </w:lvl>
-    <w:lvl w:ilvl="1" w:tentative="1">
-      <w:start w:val="1"/>
-      <w:numFmt w:val="decimal"/>
-      <w:lvlText w:val="%2."/>
-      <w:lvlJc w:val="left"/>
-      <w:pPr>
-        <w:tabs>
-          <w:tab w:val="num" w:pos="1440"/>
-        </w:tabs>
-        <w:ind w:left="1440" w:hanging="360"/>
-      </w:pPr>
-    </w:lvl>
-    <w:lvl w:ilvl="2" w:tentative="1">
-      <w:start w:val="1"/>
-      <w:numFmt w:val="decimal"/>
-      <w:lvlText w:val="%3."/>
-      <w:lvlJc w:val="left"/>
-      <w:pPr>
-        <w:tabs>
-          <w:tab w:val="num" w:pos="2160"/>
-        </w:tabs>
-        <w:ind w:left="2160" w:hanging="360"/>
-      </w:pPr>
-    </w:lvl>
-    <w:lvl w:ilvl="3" w:tentative="1">
-      <w:start w:val="1"/>
-      <w:numFmt w:val="decimal"/>
-      <w:lvlText w:val="%4."/>
-      <w:lvlJc w:val="left"/>
-      <w:pPr>
-        <w:tabs>
-          <w:tab w:val="num" w:pos="2880"/>
-        </w:tabs>
-        <w:ind w:left="2880" w:hanging="360"/>
-      </w:pPr>
-    </w:lvl>
-    <w:lvl w:ilvl="4" w:tentative="1">
-      <w:start w:val="1"/>
-      <w:numFmt w:val="decimal"/>
-      <w:lvlText w:val="%5."/>
-      <w:lvlJc w:val="left"/>
-      <w:pPr>
-        <w:tabs>
-          <w:tab w:val="num" w:pos="3600"/>
-        </w:tabs>
-        <w:ind w:left="3600" w:hanging="360"/>
-      </w:pPr>
-    </w:lvl>
-    <w:lvl w:ilvl="5" w:tentative="1">
-      <w:start w:val="1"/>
-      <w:numFmt w:val="decimal"/>
-      <w:lvlText w:val="%6."/>
-      <w:lvlJc w:val="left"/>
-      <w:pPr>
-        <w:tabs>
-          <w:tab w:val="num" w:pos="4320"/>
-        </w:tabs>
-        <w:ind w:left="4320" w:hanging="360"/>
-      </w:pPr>
-    </w:lvl>
-    <w:lvl w:ilvl="6" w:tentative="1">
-      <w:start w:val="1"/>
-      <w:numFmt w:val="decimal"/>
-      <w:lvlText w:val="%7."/>
-      <w:lvlJc w:val="left"/>
-      <w:pPr>
-        <w:tabs>
-          <w:tab w:val="num" w:pos="5040"/>
-        </w:tabs>
-        <w:ind w:left="5040" w:hanging="360"/>
-      </w:pPr>
-    </w:lvl>
-    <w:lvl w:ilvl="7" w:tentative="1">
-      <w:start w:val="1"/>
-      <w:numFmt w:val="decimal"/>
-      <w:lvlText w:val="%8."/>
-      <w:lvlJc w:val="left"/>
-      <w:pPr>
-        <w:tabs>
-          <w:tab w:val="num" w:pos="5760"/>
-        </w:tabs>
-        <w:ind w:left="5760" w:hanging="360"/>
-      </w:pPr>
-    </w:lvl>
-    <w:lvl w:ilvl="8" w:tentative="1">
-      <w:start w:val="1"/>
-      <w:numFmt w:val="decimal"/>
-      <w:lvlText w:val="%9."/>
-      <w:lvlJc w:val="left"/>
-      <w:pPr>
-        <w:tabs>
-          <w:tab w:val="num" w:pos="6480"/>
-        </w:tabs>
-        <w:ind w:left="6480" w:hanging="360"/>
-      </w:pPr>
-    </w:lvl>
-  </w:abstractNum>
-  <w:num w:numId="1">
-    <w:abstractNumId w:val="0"/>
-  </w:num>
-  <w:num w:numId="2">
-    <w:abstractNumId w:val="1"/>
-  </w:num>
-</w:numbering>
 </file>
 
 <file path=word/styles.xml><?xml version="1.0" encoding="utf-8"?>
@@ -2145,17 +1209,6 @@
       <w:u w:val="single"/>
     </w:rPr>
   </w:style>
-  <w:style w:type="character" w:styleId="Kiemels2">
-    <w:name w:val="Strong"/>
-    <w:basedOn w:val="Bekezdsalapbettpusa"/>
-    <w:uiPriority w:val="22"/>
-    <w:qFormat/>
-    <w:rsid w:val="003A37FB"/>
-    <w:rPr>
-      <w:b/>
-      <w:bCs/>
-    </w:rPr>
-  </w:style>
 </w:styles>
 </file>
 

--- a/Története.docx
+++ b/Története.docx
@@ -17,7 +17,7 @@
         </w:rPr>
         <w:t>A </w:t>
       </w:r>
-      <w:hyperlink r:id="rId4" w:tooltip="Számológép" w:history="1">
+      <w:hyperlink r:id="rId5" w:tooltip="Számológép" w:history="1">
         <w:r>
           <w:rPr>
             <w:rStyle w:val="Hiperhivatkozs"/>
@@ -32,36 +32,18 @@
         <w:rPr>
           <w:rFonts w:ascii="Arial" w:hAnsi="Arial" w:cs="Arial"/>
         </w:rPr>
-        <w:t xml:space="preserve"> és a korai számítógépek közötti utasítások továbbítását kezdetben maguk az emberek végezték. </w:t>
-      </w:r>
-      <w:proofErr w:type="gramStart"/>
-      <w:r>
-        <w:rPr>
-          <w:rFonts w:ascii="Arial" w:hAnsi="Arial" w:cs="Arial"/>
-        </w:rPr>
-        <w:t>1940 szeptemberében </w:t>
-      </w:r>
-      <w:hyperlink r:id="rId5" w:tooltip="George Stibitz" w:history="1">
-        <w:r>
-          <w:rPr>
-            <w:rStyle w:val="Hiperhivatkozs"/>
-            <w:rFonts w:ascii="Arial" w:hAnsi="Arial" w:cs="Arial"/>
-            <w:color w:val="auto"/>
-            <w:u w:val="none"/>
-          </w:rPr>
-          <w:t xml:space="preserve">George </w:t>
-        </w:r>
-        <w:proofErr w:type="spellStart"/>
-        <w:r>
-          <w:rPr>
-            <w:rStyle w:val="Hiperhivatkozs"/>
-            <w:rFonts w:ascii="Arial" w:hAnsi="Arial" w:cs="Arial"/>
-            <w:color w:val="auto"/>
-            <w:u w:val="none"/>
-          </w:rPr>
-          <w:t>Stibitz</w:t>
-        </w:r>
-        <w:proofErr w:type="spellEnd"/>
+        <w:t> és a korai számítógépek közötti utasítások továbbítását kezdetben maguk az emberek végezték. 1940 szeptemberében </w:t>
+      </w:r>
+      <w:hyperlink r:id="rId6" w:tooltip="George Stibitz" w:history="1">
+        <w:r>
+          <w:rPr>
+            <w:rStyle w:val="Hiperhivatkozs"/>
+            <w:rFonts w:ascii="Arial" w:hAnsi="Arial" w:cs="Arial"/>
+            <w:color w:val="auto"/>
+            <w:u w:val="none"/>
+          </w:rPr>
+          <w:t>George Stibitz</w:t>
+        </w:r>
       </w:hyperlink>
       <w:r>
         <w:rPr>
@@ -69,7 +51,7 @@
         </w:rPr>
         <w:t> </w:t>
       </w:r>
-      <w:hyperlink r:id="rId6" w:tooltip="Telexgép (a lap nem létezik)" w:history="1">
+      <w:hyperlink r:id="rId7" w:tooltip="Telexgép (a lap nem létezik)" w:history="1">
         <w:r>
           <w:rPr>
             <w:rStyle w:val="Hiperhivatkozs"/>
@@ -84,51 +66,9 @@
         <w:rPr>
           <w:rFonts w:ascii="Arial" w:hAnsi="Arial" w:cs="Arial"/>
         </w:rPr>
-        <w:t xml:space="preserve"> használt arra, hogy a Bell laboratórium kutatási projektjének keretein belül készült </w:t>
-      </w:r>
-      <w:proofErr w:type="spellStart"/>
-      <w:r>
-        <w:rPr>
-          <w:rFonts w:ascii="Arial" w:hAnsi="Arial" w:cs="Arial"/>
-        </w:rPr>
-        <w:t>Complex</w:t>
-      </w:r>
-      <w:proofErr w:type="spellEnd"/>
-      <w:r>
-        <w:rPr>
-          <w:rFonts w:ascii="Arial" w:hAnsi="Arial" w:cs="Arial"/>
-        </w:rPr>
-        <w:t xml:space="preserve"> </w:t>
-      </w:r>
-      <w:proofErr w:type="spellStart"/>
-      <w:r>
-        <w:rPr>
-          <w:rFonts w:ascii="Arial" w:hAnsi="Arial" w:cs="Arial"/>
-        </w:rPr>
-        <w:t>Number</w:t>
-      </w:r>
-      <w:proofErr w:type="spellEnd"/>
-      <w:r>
-        <w:rPr>
-          <w:rFonts w:ascii="Arial" w:hAnsi="Arial" w:cs="Arial"/>
-        </w:rPr>
-        <w:t xml:space="preserve"> </w:t>
-      </w:r>
-      <w:proofErr w:type="spellStart"/>
-      <w:r>
-        <w:rPr>
-          <w:rFonts w:ascii="Arial" w:hAnsi="Arial" w:cs="Arial"/>
-        </w:rPr>
-        <w:t>Calculator</w:t>
-      </w:r>
-      <w:proofErr w:type="spellEnd"/>
-      <w:r>
-        <w:rPr>
-          <w:rFonts w:ascii="Arial" w:hAnsi="Arial" w:cs="Arial"/>
-        </w:rPr>
-        <w:t xml:space="preserve"> nevű gépnek utasításokat küldjön a </w:t>
-      </w:r>
-      <w:hyperlink r:id="rId7" w:tooltip="New Hampshire" w:history="1">
+        <w:t> használt arra, hogy a Bell laboratórium kutatási projektjének keretein belül készült Complex Number Calculator nevű gépnek utasításokat küldjön a </w:t>
+      </w:r>
+      <w:hyperlink r:id="rId8" w:tooltip="New Hampshire" w:history="1">
         <w:r>
           <w:rPr>
             <w:rStyle w:val="Hiperhivatkozs"/>
@@ -143,84 +83,19 @@
         <w:rPr>
           <w:rFonts w:ascii="Arial" w:hAnsi="Arial" w:cs="Arial"/>
         </w:rPr>
-        <w:t>-</w:t>
-      </w:r>
-      <w:proofErr w:type="spellStart"/>
-      <w:r>
-        <w:rPr>
-          <w:rFonts w:ascii="Arial" w:hAnsi="Arial" w:cs="Arial"/>
-        </w:rPr>
-        <w:t>ben</w:t>
-      </w:r>
-      <w:proofErr w:type="spellEnd"/>
-      <w:r>
-        <w:rPr>
-          <w:rFonts w:ascii="Arial" w:hAnsi="Arial" w:cs="Arial"/>
-        </w:rPr>
-        <w:t xml:space="preserve"> lévő </w:t>
-      </w:r>
-      <w:proofErr w:type="spellStart"/>
-      <w:r>
-        <w:rPr>
-          <w:rFonts w:ascii="Arial" w:hAnsi="Arial" w:cs="Arial"/>
-        </w:rPr>
-        <w:t>Dartmouth</w:t>
-      </w:r>
-      <w:proofErr w:type="spellEnd"/>
-      <w:r>
-        <w:rPr>
-          <w:rFonts w:ascii="Arial" w:hAnsi="Arial" w:cs="Arial"/>
-        </w:rPr>
-        <w:t xml:space="preserve"> College-</w:t>
-      </w:r>
-      <w:proofErr w:type="spellStart"/>
-      <w:r>
-        <w:rPr>
-          <w:rFonts w:ascii="Arial" w:hAnsi="Arial" w:cs="Arial"/>
-        </w:rPr>
-        <w:t>ban</w:t>
-      </w:r>
-      <w:proofErr w:type="spellEnd"/>
-      <w:r>
-        <w:rPr>
-          <w:rFonts w:ascii="Arial" w:hAnsi="Arial" w:cs="Arial"/>
-        </w:rPr>
-        <w:t xml:space="preserve"> tartott bemutató helyszínéről </w:t>
-      </w:r>
-      <w:proofErr w:type="gramEnd"/>
-      <w:r>
-        <w:rPr>
-          <w:rFonts w:ascii="Arial" w:hAnsi="Arial" w:cs="Arial"/>
-        </w:rPr>
-        <w:fldChar w:fldCharType="begin"/>
-      </w:r>
-      <w:r>
-        <w:rPr>
-          <w:rFonts w:ascii="Arial" w:hAnsi="Arial" w:cs="Arial"/>
-        </w:rPr>
-        <w:instrText xml:space="preserve"> HYPERLINK "https://hu.wikipedia.org/wiki/New_York" \o "New York" </w:instrText>
-      </w:r>
-      <w:r>
-        <w:rPr>
-          <w:rFonts w:ascii="Arial" w:hAnsi="Arial" w:cs="Arial"/>
-        </w:rPr>
-        <w:fldChar w:fldCharType="separate"/>
-      </w:r>
-      <w:r>
-        <w:rPr>
-          <w:rStyle w:val="Hiperhivatkozs"/>
-          <w:rFonts w:ascii="Arial" w:hAnsi="Arial" w:cs="Arial"/>
-          <w:color w:val="auto"/>
-          <w:u w:val="none"/>
-        </w:rPr>
-        <w:t>New Yorkba</w:t>
-      </w:r>
-      <w:r>
-        <w:rPr>
-          <w:rFonts w:ascii="Arial" w:hAnsi="Arial" w:cs="Arial"/>
-        </w:rPr>
-        <w:fldChar w:fldCharType="end"/>
-      </w:r>
+        <w:t>-ben lévő Dartmouth College-ban tartott bemutató helyszínéről </w:t>
+      </w:r>
+      <w:hyperlink r:id="rId9" w:tooltip="New York" w:history="1">
+        <w:r>
+          <w:rPr>
+            <w:rStyle w:val="Hiperhivatkozs"/>
+            <w:rFonts w:ascii="Arial" w:hAnsi="Arial" w:cs="Arial"/>
+            <w:color w:val="auto"/>
+            <w:u w:val="none"/>
+          </w:rPr>
+          <w:t>New Yorkba</w:t>
+        </w:r>
+      </w:hyperlink>
       <w:r>
         <w:rPr>
           <w:rFonts w:ascii="Arial" w:hAnsi="Arial" w:cs="Arial"/>
@@ -233,43 +108,15 @@
           <w:i/>
           <w:iCs/>
         </w:rPr>
-        <w:t xml:space="preserve">Advanced Research </w:t>
-      </w:r>
-      <w:proofErr w:type="spellStart"/>
-      <w:r>
-        <w:rPr>
-          <w:rFonts w:ascii="Arial" w:hAnsi="Arial" w:cs="Arial"/>
-          <w:i/>
-          <w:iCs/>
-        </w:rPr>
-        <w:t>Projects</w:t>
-      </w:r>
-      <w:proofErr w:type="spellEnd"/>
-      <w:r>
-        <w:rPr>
-          <w:rFonts w:ascii="Arial" w:hAnsi="Arial" w:cs="Arial"/>
-          <w:i/>
-          <w:iCs/>
-        </w:rPr>
-        <w:t xml:space="preserve"> </w:t>
-      </w:r>
-      <w:proofErr w:type="spellStart"/>
-      <w:r>
-        <w:rPr>
-          <w:rFonts w:ascii="Arial" w:hAnsi="Arial" w:cs="Arial"/>
-          <w:i/>
-          <w:iCs/>
-        </w:rPr>
-        <w:t>Agency</w:t>
-      </w:r>
-      <w:proofErr w:type="spellEnd"/>
+        <w:t>Advanced Research Projects Agency</w:t>
+      </w:r>
       <w:r>
         <w:rPr>
           <w:rFonts w:ascii="Arial" w:hAnsi="Arial" w:cs="Arial"/>
         </w:rPr>
         <w:t> </w:t>
       </w:r>
-      <w:hyperlink r:id="rId8" w:tooltip="DARPA" w:history="1">
+      <w:hyperlink r:id="rId10" w:tooltip="DARPA" w:history="1">
         <w:r>
           <w:rPr>
             <w:rStyle w:val="Hiperhivatkozs"/>
@@ -284,37 +131,9 @@
         <w:rPr>
           <w:rFonts w:ascii="Arial" w:hAnsi="Arial" w:cs="Arial"/>
         </w:rPr>
-        <w:t xml:space="preserve"> keretében végezte el J. C. R. </w:t>
-      </w:r>
-      <w:proofErr w:type="spellStart"/>
-      <w:r>
-        <w:rPr>
-          <w:rFonts w:ascii="Arial" w:hAnsi="Arial" w:cs="Arial"/>
-        </w:rPr>
-        <w:t>Licklider</w:t>
-      </w:r>
-      <w:proofErr w:type="spellEnd"/>
-      <w:r>
-        <w:rPr>
-          <w:rFonts w:ascii="Arial" w:hAnsi="Arial" w:cs="Arial"/>
-        </w:rPr>
-        <w:t xml:space="preserve"> az általa kidolgozott „</w:t>
-      </w:r>
-      <w:proofErr w:type="spellStart"/>
-      <w:r>
-        <w:rPr>
-          <w:rFonts w:ascii="Arial" w:hAnsi="Arial" w:cs="Arial"/>
-        </w:rPr>
-        <w:t>Intergalactic</w:t>
-      </w:r>
-      <w:proofErr w:type="spellEnd"/>
-      <w:r>
-        <w:rPr>
-          <w:rFonts w:ascii="Arial" w:hAnsi="Arial" w:cs="Arial"/>
-        </w:rPr>
-        <w:t xml:space="preserve"> Computer Network” nevű hálózati koncepció alapján. A kutatók </w:t>
-      </w:r>
-      <w:hyperlink r:id="rId9" w:tooltip="1964" w:history="1">
+        <w:t> keretében végezte el J. C. R. Licklider az általa kidolgozott „Intergalactic Computer Network” nevű hálózati koncepció alapján. A kutatók </w:t>
+      </w:r>
+      <w:hyperlink r:id="rId11" w:tooltip="1964" w:history="1">
         <w:r>
           <w:rPr>
             <w:rStyle w:val="Hiperhivatkozs"/>
@@ -329,78 +148,26 @@
         <w:rPr>
           <w:rFonts w:ascii="Arial" w:hAnsi="Arial" w:cs="Arial"/>
         </w:rPr>
-        <w:t xml:space="preserve">-ben </w:t>
-      </w:r>
-      <w:proofErr w:type="spellStart"/>
-      <w:r>
-        <w:rPr>
-          <w:rFonts w:ascii="Arial" w:hAnsi="Arial" w:cs="Arial"/>
-        </w:rPr>
-        <w:t>Dartmouthban</w:t>
-      </w:r>
-      <w:proofErr w:type="spellEnd"/>
-      <w:r>
-        <w:rPr>
-          <w:rFonts w:ascii="Arial" w:hAnsi="Arial" w:cs="Arial"/>
-        </w:rPr>
-        <w:t xml:space="preserve"> kifejlesztették az </w:t>
-      </w:r>
-      <w:proofErr w:type="spellStart"/>
-      <w:r>
-        <w:rPr>
-          <w:rFonts w:ascii="Arial" w:hAnsi="Arial" w:cs="Arial"/>
-        </w:rPr>
-        <w:fldChar w:fldCharType="begin"/>
-      </w:r>
-      <w:r>
-        <w:rPr>
-          <w:rFonts w:ascii="Arial" w:hAnsi="Arial" w:cs="Arial"/>
-        </w:rPr>
-        <w:instrText xml:space="preserve"> HYPERLINK "https://hu.wikipedia.org/wiki/Id%C5%91oszt%C3%A1s" \o "Időosztás" </w:instrText>
-      </w:r>
-      <w:r>
-        <w:rPr>
-          <w:rFonts w:ascii="Arial" w:hAnsi="Arial" w:cs="Arial"/>
-        </w:rPr>
-        <w:fldChar w:fldCharType="separate"/>
-      </w:r>
-      <w:r>
-        <w:rPr>
-          <w:rStyle w:val="Hiperhivatkozs"/>
-          <w:rFonts w:ascii="Arial" w:hAnsi="Arial" w:cs="Arial"/>
-          <w:color w:val="auto"/>
-          <w:u w:val="none"/>
-        </w:rPr>
-        <w:t>időosztásos</w:t>
-      </w:r>
-      <w:proofErr w:type="spellEnd"/>
-      <w:r>
-        <w:rPr>
-          <w:rFonts w:ascii="Arial" w:hAnsi="Arial" w:cs="Arial"/>
-        </w:rPr>
-        <w:fldChar w:fldCharType="end"/>
-      </w:r>
-      <w:r>
-        <w:rPr>
-          <w:rFonts w:ascii="Arial" w:hAnsi="Arial" w:cs="Arial"/>
-        </w:rPr>
-        <w:t xml:space="preserve"> rendszert, amely lehetővé tette egy </w:t>
-      </w:r>
-      <w:proofErr w:type="gramStart"/>
-      <w:r>
-        <w:rPr>
-          <w:rFonts w:ascii="Arial" w:hAnsi="Arial" w:cs="Arial"/>
-        </w:rPr>
-        <w:t>nagy számítógép</w:t>
-      </w:r>
-      <w:proofErr w:type="gramEnd"/>
-      <w:r>
-        <w:rPr>
-          <w:rFonts w:ascii="Arial" w:hAnsi="Arial" w:cs="Arial"/>
-        </w:rPr>
-        <w:t xml:space="preserve"> szolgáltatásainak nagyszámú felhasználó közötti megosztását. Még ugyanebben az évben az </w:t>
-      </w:r>
-      <w:hyperlink r:id="rId10" w:tooltip="Massachusetts Institute of Technology" w:history="1">
+        <w:t>-ben Dartmouthban kifejlesztették az </w:t>
+      </w:r>
+      <w:hyperlink r:id="rId12" w:tooltip="Időosztás" w:history="1">
+        <w:r>
+          <w:rPr>
+            <w:rStyle w:val="Hiperhivatkozs"/>
+            <w:rFonts w:ascii="Arial" w:hAnsi="Arial" w:cs="Arial"/>
+            <w:color w:val="auto"/>
+            <w:u w:val="none"/>
+          </w:rPr>
+          <w:t>időosztásos</w:t>
+        </w:r>
+      </w:hyperlink>
+      <w:r>
+        <w:rPr>
+          <w:rFonts w:ascii="Arial" w:hAnsi="Arial" w:cs="Arial"/>
+        </w:rPr>
+        <w:t> rendszert, amely lehetővé tette egy nagy számítógép szolgáltatásainak nagyszámú felhasználó közötti megosztását. Még ugyanebben az évben az </w:t>
+      </w:r>
+      <w:hyperlink r:id="rId13" w:tooltip="Massachusetts Institute of Technology" w:history="1">
         <w:r>
           <w:rPr>
             <w:rStyle w:val="Hiperhivatkozs"/>
@@ -417,49 +184,24 @@
         </w:rPr>
         <w:t>, valamint a </w:t>
       </w:r>
-      <w:hyperlink r:id="rId11" w:tooltip="General Electric" w:history="1">
-        <w:r>
-          <w:rPr>
-            <w:rStyle w:val="Hiperhivatkozs"/>
-            <w:rFonts w:ascii="Arial" w:hAnsi="Arial" w:cs="Arial"/>
-            <w:color w:val="auto"/>
-            <w:u w:val="none"/>
-          </w:rPr>
-          <w:t xml:space="preserve">General </w:t>
-        </w:r>
-        <w:proofErr w:type="spellStart"/>
-        <w:r>
-          <w:rPr>
-            <w:rStyle w:val="Hiperhivatkozs"/>
-            <w:rFonts w:ascii="Arial" w:hAnsi="Arial" w:cs="Arial"/>
-            <w:color w:val="auto"/>
-            <w:u w:val="none"/>
-          </w:rPr>
-          <w:t>Electric</w:t>
-        </w:r>
-        <w:proofErr w:type="spellEnd"/>
-      </w:hyperlink>
-      <w:r>
-        <w:rPr>
-          <w:rFonts w:ascii="Arial" w:hAnsi="Arial" w:cs="Arial"/>
-        </w:rPr>
-        <w:t xml:space="preserve"> és a Bell </w:t>
-      </w:r>
-      <w:proofErr w:type="spellStart"/>
-      <w:r>
-        <w:rPr>
-          <w:rFonts w:ascii="Arial" w:hAnsi="Arial" w:cs="Arial"/>
-        </w:rPr>
-        <w:t>Labs</w:t>
-      </w:r>
-      <w:proofErr w:type="spellEnd"/>
-      <w:r>
-        <w:rPr>
-          <w:rFonts w:ascii="Arial" w:hAnsi="Arial" w:cs="Arial"/>
-        </w:rPr>
-        <w:t xml:space="preserve"> fejlesztőiből álló csoport egy </w:t>
-      </w:r>
-      <w:hyperlink r:id="rId12" w:tooltip="Digital Equipment Corporation" w:history="1">
+      <w:hyperlink r:id="rId14" w:tooltip="General Electric" w:history="1">
+        <w:r>
+          <w:rPr>
+            <w:rStyle w:val="Hiperhivatkozs"/>
+            <w:rFonts w:ascii="Arial" w:hAnsi="Arial" w:cs="Arial"/>
+            <w:color w:val="auto"/>
+            <w:u w:val="none"/>
+          </w:rPr>
+          <w:t>General Electric</w:t>
+        </w:r>
+      </w:hyperlink>
+      <w:r>
+        <w:rPr>
+          <w:rFonts w:ascii="Arial" w:hAnsi="Arial" w:cs="Arial"/>
+        </w:rPr>
+        <w:t> és a Bell Labs fejlesztőiből álló csoport egy </w:t>
+      </w:r>
+      <w:hyperlink r:id="rId15" w:tooltip="Digital Equipment Corporation" w:history="1">
         <w:r>
           <w:rPr>
             <w:rStyle w:val="Hiperhivatkozs"/>
@@ -476,7 +218,7 @@
         </w:rPr>
         <w:t> </w:t>
       </w:r>
-      <w:hyperlink r:id="rId13" w:tooltip="PDP–8" w:history="1">
+      <w:hyperlink r:id="rId16" w:tooltip="PDP–8" w:history="1">
         <w:r>
           <w:rPr>
             <w:rStyle w:val="Hiperhivatkozs"/>
@@ -507,23 +249,9 @@
         <w:rPr>
           <w:rFonts w:ascii="Arial" w:hAnsi="Arial" w:cs="Arial"/>
         </w:rPr>
-        <w:t xml:space="preserve">Paul </w:t>
-      </w:r>
-      <w:proofErr w:type="spellStart"/>
-      <w:r>
-        <w:rPr>
-          <w:rFonts w:ascii="Arial" w:hAnsi="Arial" w:cs="Arial"/>
-        </w:rPr>
-        <w:t>Baran</w:t>
-      </w:r>
-      <w:proofErr w:type="spellEnd"/>
-      <w:r>
-        <w:rPr>
-          <w:rFonts w:ascii="Arial" w:hAnsi="Arial" w:cs="Arial"/>
-        </w:rPr>
-        <w:t xml:space="preserve"> 1968-ban tett javaslatot egy olyan hálózati rendszerre, amelyben </w:t>
-      </w:r>
-      <w:hyperlink r:id="rId14" w:tooltip="Csomag (informatika)" w:history="1">
+        <w:t>Paul Baran 1968-ban tett javaslatot egy olyan hálózati rendszerre, amelyben </w:t>
+      </w:r>
+      <w:hyperlink r:id="rId17" w:tooltip="Csomag (informatika)" w:history="1">
         <w:r>
           <w:rPr>
             <w:rStyle w:val="Hiperhivatkozs"/>
@@ -540,7 +268,6 @@
         </w:rPr>
         <w:t>, ún. </w:t>
       </w:r>
-      <w:proofErr w:type="spellStart"/>
       <w:r>
         <w:rPr>
           <w:rFonts w:ascii="Arial" w:hAnsi="Arial" w:cs="Arial"/>
@@ -553,72 +280,9 @@
         <w:rPr>
           <w:rFonts w:ascii="Arial" w:hAnsi="Arial" w:cs="Arial"/>
         </w:rPr>
-        <w:t>okat</w:t>
-      </w:r>
-      <w:proofErr w:type="spellEnd"/>
-      <w:r>
-        <w:rPr>
-          <w:rFonts w:ascii="Arial" w:hAnsi="Arial" w:cs="Arial"/>
-        </w:rPr>
-        <w:t xml:space="preserve"> továbbítanak. Ez a rendszer lett az alapja a csomagkapcsolt számítógépes hálózatoknak. 1969-ben </w:t>
-      </w:r>
-      <w:proofErr w:type="gramStart"/>
-      <w:r>
-        <w:rPr>
-          <w:rFonts w:ascii="Arial" w:hAnsi="Arial" w:cs="Arial"/>
-        </w:rPr>
-        <w:t>a</w:t>
-      </w:r>
-      <w:proofErr w:type="gramEnd"/>
-      <w:r>
-        <w:rPr>
-          <w:rFonts w:ascii="Arial" w:hAnsi="Arial" w:cs="Arial"/>
-        </w:rPr>
-        <w:t xml:space="preserve"> University of </w:t>
-      </w:r>
-      <w:proofErr w:type="spellStart"/>
-      <w:r>
-        <w:rPr>
-          <w:rFonts w:ascii="Arial" w:hAnsi="Arial" w:cs="Arial"/>
-        </w:rPr>
-        <w:t>California</w:t>
-      </w:r>
-      <w:proofErr w:type="spellEnd"/>
-      <w:r>
-        <w:rPr>
-          <w:rFonts w:ascii="Arial" w:hAnsi="Arial" w:cs="Arial"/>
-        </w:rPr>
-        <w:t xml:space="preserve"> (Los Angeles), az SRI (Stanford), a University of </w:t>
-      </w:r>
-      <w:proofErr w:type="spellStart"/>
-      <w:r>
-        <w:rPr>
-          <w:rFonts w:ascii="Arial" w:hAnsi="Arial" w:cs="Arial"/>
-        </w:rPr>
-        <w:t>California</w:t>
-      </w:r>
-      <w:proofErr w:type="spellEnd"/>
-      <w:r>
-        <w:rPr>
-          <w:rFonts w:ascii="Arial" w:hAnsi="Arial" w:cs="Arial"/>
-        </w:rPr>
-        <w:t xml:space="preserve"> (Santa Barbara) és a University of Utah kialakították a </w:t>
-      </w:r>
-      <w:proofErr w:type="spellStart"/>
-      <w:r>
-        <w:rPr>
-          <w:rFonts w:ascii="Arial" w:hAnsi="Arial" w:cs="Arial"/>
-        </w:rPr>
-        <w:t>gépeik</w:t>
-      </w:r>
-      <w:proofErr w:type="spellEnd"/>
-      <w:r>
-        <w:rPr>
-          <w:rFonts w:ascii="Arial" w:hAnsi="Arial" w:cs="Arial"/>
-        </w:rPr>
-        <w:t xml:space="preserve"> összekapcsolásával az </w:t>
-      </w:r>
-      <w:hyperlink r:id="rId15" w:tooltip="ARPANET" w:history="1">
+        <w:t>okat továbbítanak. Ez a rendszer lett az alapja a csomagkapcsolt számítógépes hálózatoknak. 1969-ben a University of California (Los Angeles), az SRI (Stanford), a University of California (Santa Barbara) és a University of Utah kialakították a gépeik összekapcsolásával az </w:t>
+      </w:r>
+      <w:hyperlink r:id="rId18" w:tooltip="ARPANET" w:history="1">
         <w:r>
           <w:rPr>
             <w:rStyle w:val="Hiperhivatkozs"/>
@@ -635,35 +299,15 @@
         </w:rPr>
         <w:t> hálózatot, amely még </w:t>
       </w:r>
-      <w:hyperlink r:id="rId16" w:tooltip="50 kbit/s hurok (a lap nem létezik)" w:history="1">
-        <w:r>
-          <w:rPr>
-            <w:rStyle w:val="Hiperhivatkozs"/>
-            <w:rFonts w:ascii="Arial" w:hAnsi="Arial" w:cs="Arial"/>
-            <w:color w:val="auto"/>
-            <w:u w:val="none"/>
-          </w:rPr>
-          <w:t xml:space="preserve">50 </w:t>
-        </w:r>
-        <w:proofErr w:type="spellStart"/>
-        <w:r>
-          <w:rPr>
-            <w:rStyle w:val="Hiperhivatkozs"/>
-            <w:rFonts w:ascii="Arial" w:hAnsi="Arial" w:cs="Arial"/>
-            <w:color w:val="auto"/>
-            <w:u w:val="none"/>
-          </w:rPr>
-          <w:t>kbit</w:t>
-        </w:r>
-        <w:proofErr w:type="spellEnd"/>
-        <w:r>
-          <w:rPr>
-            <w:rStyle w:val="Hiperhivatkozs"/>
-            <w:rFonts w:ascii="Arial" w:hAnsi="Arial" w:cs="Arial"/>
-            <w:color w:val="auto"/>
-            <w:u w:val="none"/>
-          </w:rPr>
-          <w:t>/s hurok</w:t>
+      <w:hyperlink r:id="rId19" w:tooltip="50 kbit/s hurok (a lap nem létezik)" w:history="1">
+        <w:r>
+          <w:rPr>
+            <w:rStyle w:val="Hiperhivatkozs"/>
+            <w:rFonts w:ascii="Arial" w:hAnsi="Arial" w:cs="Arial"/>
+            <w:color w:val="auto"/>
+            <w:u w:val="none"/>
+          </w:rPr>
+          <w:t>50 kbit/s hurok</w:t>
         </w:r>
       </w:hyperlink>
       <w:r>
@@ -688,7 +332,7 @@
         </w:rPr>
         <w:t>A hálózatok és a technológiák fejlődése, a különféle összeköttetési lehetőségek bővülése, a számítógépek egymással és egymáson keresztüli kapcsolatai iránti igények növekedése ösztönözte az iparág egyes területeinek fejlesztéseit és fejlődését (</w:t>
       </w:r>
-      <w:hyperlink r:id="rId17" w:tooltip="Hardver" w:history="1">
+      <w:hyperlink r:id="rId20" w:tooltip="Hardver" w:history="1">
         <w:r>
           <w:rPr>
             <w:rStyle w:val="Hiperhivatkozs"/>
@@ -705,7 +349,7 @@
         </w:rPr>
         <w:t>, </w:t>
       </w:r>
-      <w:hyperlink r:id="rId18" w:tooltip="Szoftver" w:history="1">
+      <w:hyperlink r:id="rId21" w:tooltip="Szoftver" w:history="1">
         <w:r>
           <w:rPr>
             <w:rStyle w:val="Hiperhivatkozs"/>
@@ -722,7 +366,7 @@
         </w:rPr>
         <w:t>, </w:t>
       </w:r>
-      <w:hyperlink r:id="rId19" w:tooltip="Periféria (hardver)" w:history="1">
+      <w:hyperlink r:id="rId22" w:tooltip="Periféria (hardver)" w:history="1">
         <w:r>
           <w:rPr>
             <w:rStyle w:val="Hiperhivatkozs"/>
@@ -742,12 +386,246 @@
     </w:p>
     <w:p>
       <w:pPr>
-        <w:rPr>
-          <w:b/>
+        <w:spacing w:before="150" w:after="30" w:line="240" w:lineRule="auto"/>
+        <w:rPr>
+          <w:rFonts w:ascii="Arial" w:eastAsia="Times New Roman" w:hAnsi="Arial" w:cs="Arial"/>
+          <w:color w:val="2C3339"/>
+          <w:sz w:val="24"/>
+          <w:szCs w:val="24"/>
+          <w:lang w:eastAsia="hu-HU"/>
+        </w:rPr>
+      </w:pPr>
+    </w:p>
+    <w:p>
+      <w:pPr>
+        <w:spacing w:before="150" w:after="30" w:line="240" w:lineRule="auto"/>
+        <w:rPr>
+          <w:rFonts w:ascii="Arial" w:eastAsia="Times New Roman" w:hAnsi="Arial" w:cs="Arial"/>
+          <w:color w:val="2C3339"/>
+          <w:sz w:val="24"/>
+          <w:szCs w:val="24"/>
+          <w:lang w:eastAsia="hu-HU"/>
+        </w:rPr>
+      </w:pPr>
+    </w:p>
+    <w:p>
+      <w:pPr>
+        <w:spacing w:before="150" w:after="30" w:line="240" w:lineRule="auto"/>
+        <w:rPr>
+          <w:rFonts w:ascii="Arial" w:eastAsia="Times New Roman" w:hAnsi="Arial" w:cs="Arial"/>
+          <w:color w:val="2C3339"/>
+          <w:sz w:val="24"/>
+          <w:szCs w:val="24"/>
+          <w:lang w:eastAsia="hu-HU"/>
+        </w:rPr>
+      </w:pPr>
+    </w:p>
+    <w:p>
+      <w:pPr>
+        <w:spacing w:before="150" w:after="30" w:line="240" w:lineRule="auto"/>
+        <w:rPr>
+          <w:rFonts w:ascii="Arial" w:eastAsia="Times New Roman" w:hAnsi="Arial" w:cs="Arial"/>
+          <w:color w:val="2C3339"/>
+          <w:sz w:val="24"/>
+          <w:szCs w:val="24"/>
+          <w:lang w:eastAsia="hu-HU"/>
         </w:rPr>
       </w:pPr>
       <w:bookmarkStart w:id="0" w:name="_GoBack"/>
       <w:bookmarkEnd w:id="0"/>
+      <w:r>
+        <w:rPr>
+          <w:rFonts w:ascii="Arial" w:eastAsia="Times New Roman" w:hAnsi="Arial" w:cs="Arial"/>
+          <w:color w:val="2C3339"/>
+          <w:sz w:val="24"/>
+          <w:szCs w:val="24"/>
+          <w:lang w:eastAsia="hu-HU"/>
+        </w:rPr>
+        <w:t>Az 1800-as évekbeli kezdete óta a vezetékes hálózati technológia ugrásszerűen fejlődött. A vezeték nélküli hálózati kommunikációhoz hasonlóan ez is folyamatosan fejlődik, és teszteli a sebesség határait, ahogy a kutatók felfedezik az adatátvitel gyorsabb módjait. A kérdés a következő: Mi a vezetékes internet jövője a fogyasztók és a vállalatok számára?</w:t>
+      </w:r>
+    </w:p>
+    <w:p>
+      <w:pPr>
+        <w:spacing w:before="150" w:after="30" w:line="240" w:lineRule="auto"/>
+        <w:rPr>
+          <w:rFonts w:ascii="Arial" w:eastAsia="Times New Roman" w:hAnsi="Arial" w:cs="Arial"/>
+          <w:color w:val="2C3339"/>
+          <w:sz w:val="24"/>
+          <w:szCs w:val="24"/>
+          <w:lang w:eastAsia="hu-HU"/>
+        </w:rPr>
+      </w:pPr>
+      <w:r>
+        <w:rPr>
+          <w:rFonts w:ascii="Arial" w:eastAsia="Times New Roman" w:hAnsi="Arial" w:cs="Arial"/>
+          <w:color w:val="2C3339"/>
+          <w:sz w:val="24"/>
+          <w:szCs w:val="24"/>
+          <w:lang w:eastAsia="hu-HU"/>
+        </w:rPr>
+        <w:t>A szélessávú kommunikáció és a hálózatok fejlődése több mint 100 évvel ezelőtt kezdődött. A vezetékes hálózati technológia történetének néhány legmeghatározóbb pillanata, amelyek befolyásolták a mai fejlődést, a következők:</w:t>
+      </w:r>
+    </w:p>
+    <w:p>
+      <w:pPr>
+        <w:numPr>
+          <w:ilvl w:val="0"/>
+          <w:numId w:val="1"/>
+        </w:numPr>
+        <w:spacing w:before="100" w:beforeAutospacing="1" w:after="30" w:line="240" w:lineRule="auto"/>
+        <w:rPr>
+          <w:rFonts w:ascii="Arial" w:eastAsia="Times New Roman" w:hAnsi="Arial" w:cs="Arial"/>
+          <w:color w:val="000000"/>
+          <w:sz w:val="24"/>
+          <w:szCs w:val="24"/>
+          <w:lang w:eastAsia="hu-HU"/>
+        </w:rPr>
+      </w:pPr>
+      <w:r>
+        <w:rPr>
+          <w:rFonts w:ascii="Arial" w:eastAsia="Times New Roman" w:hAnsi="Arial" w:cs="Arial"/>
+          <w:color w:val="000000"/>
+          <w:sz w:val="24"/>
+          <w:szCs w:val="24"/>
+          <w:lang w:eastAsia="hu-HU"/>
+        </w:rPr>
+        <w:t>1876: A telefon feltalálása forradalmat indított el a vezetékes kommunikáció felé.</w:t>
+      </w:r>
+    </w:p>
+    <w:p>
+      <w:pPr>
+        <w:numPr>
+          <w:ilvl w:val="0"/>
+          <w:numId w:val="1"/>
+        </w:numPr>
+        <w:spacing w:before="100" w:beforeAutospacing="1" w:after="30" w:line="240" w:lineRule="auto"/>
+        <w:rPr>
+          <w:rFonts w:ascii="Arial" w:eastAsia="Times New Roman" w:hAnsi="Arial" w:cs="Arial"/>
+          <w:color w:val="000000"/>
+          <w:sz w:val="24"/>
+          <w:szCs w:val="24"/>
+          <w:lang w:eastAsia="hu-HU"/>
+        </w:rPr>
+      </w:pPr>
+      <w:r>
+        <w:rPr>
+          <w:rFonts w:ascii="Arial" w:eastAsia="Times New Roman" w:hAnsi="Arial" w:cs="Arial"/>
+          <w:color w:val="000000"/>
+          <w:sz w:val="24"/>
+          <w:szCs w:val="24"/>
+          <w:lang w:eastAsia="hu-HU"/>
+        </w:rPr>
+        <w:t>1964: Az optikai szál bevezetésével a vezetékes hálózatokban rejlő lehetőségek az egekbe szöktek.</w:t>
+      </w:r>
+    </w:p>
+    <w:p>
+      <w:pPr>
+        <w:numPr>
+          <w:ilvl w:val="0"/>
+          <w:numId w:val="1"/>
+        </w:numPr>
+        <w:spacing w:before="100" w:beforeAutospacing="1" w:after="30" w:line="240" w:lineRule="auto"/>
+        <w:rPr>
+          <w:rFonts w:ascii="Arial" w:eastAsia="Times New Roman" w:hAnsi="Arial" w:cs="Arial"/>
+          <w:color w:val="000000"/>
+          <w:sz w:val="24"/>
+          <w:szCs w:val="24"/>
+          <w:lang w:eastAsia="hu-HU"/>
+        </w:rPr>
+      </w:pPr>
+      <w:r>
+        <w:rPr>
+          <w:rFonts w:ascii="Arial" w:eastAsia="Times New Roman" w:hAnsi="Arial" w:cs="Arial"/>
+          <w:color w:val="000000"/>
+          <w:sz w:val="24"/>
+          <w:szCs w:val="24"/>
+          <w:lang w:eastAsia="hu-HU"/>
+        </w:rPr>
+        <w:t>1970: Kifejlesztésre került az Ethernet technológia, amely koaxiális alapú vagy csavart réz átviteli rendszert használ.</w:t>
+      </w:r>
+    </w:p>
+    <w:p>
+      <w:pPr>
+        <w:numPr>
+          <w:ilvl w:val="0"/>
+          <w:numId w:val="1"/>
+        </w:numPr>
+        <w:spacing w:before="100" w:beforeAutospacing="1" w:after="30" w:line="240" w:lineRule="auto"/>
+        <w:rPr>
+          <w:rFonts w:ascii="Arial" w:eastAsia="Times New Roman" w:hAnsi="Arial" w:cs="Arial"/>
+          <w:color w:val="000000"/>
+          <w:sz w:val="24"/>
+          <w:szCs w:val="24"/>
+          <w:lang w:eastAsia="hu-HU"/>
+        </w:rPr>
+      </w:pPr>
+      <w:r>
+        <w:rPr>
+          <w:rFonts w:ascii="Arial" w:eastAsia="Times New Roman" w:hAnsi="Arial" w:cs="Arial"/>
+          <w:color w:val="000000"/>
+          <w:sz w:val="24"/>
+          <w:szCs w:val="24"/>
+          <w:lang w:eastAsia="hu-HU"/>
+        </w:rPr>
+        <w:lastRenderedPageBreak/>
+        <w:t>1980: Ebben az évtizedben a kutatók megteremtették a digitális előfizetői vonal (DSL) alapjait.</w:t>
+      </w:r>
+    </w:p>
+    <w:p>
+      <w:pPr>
+        <w:numPr>
+          <w:ilvl w:val="0"/>
+          <w:numId w:val="1"/>
+        </w:numPr>
+        <w:spacing w:before="100" w:beforeAutospacing="1" w:after="30" w:line="240" w:lineRule="auto"/>
+        <w:rPr>
+          <w:rFonts w:ascii="Arial" w:eastAsia="Times New Roman" w:hAnsi="Arial" w:cs="Arial"/>
+          <w:color w:val="000000"/>
+          <w:sz w:val="24"/>
+          <w:szCs w:val="24"/>
+          <w:lang w:eastAsia="hu-HU"/>
+        </w:rPr>
+      </w:pPr>
+      <w:r>
+        <w:rPr>
+          <w:rFonts w:ascii="Arial" w:eastAsia="Times New Roman" w:hAnsi="Arial" w:cs="Arial"/>
+          <w:color w:val="000000"/>
+          <w:sz w:val="24"/>
+          <w:szCs w:val="24"/>
+          <w:lang w:eastAsia="hu-HU"/>
+        </w:rPr>
+        <w:t>2000: A szélessávú technológia elérhetővé vált a fogyasztók számára. Ma több mint 20 millió felhasználó bízik benne.</w:t>
+      </w:r>
+    </w:p>
+    <w:p>
+      <w:pPr>
+        <w:spacing w:before="150" w:after="30" w:line="240" w:lineRule="auto"/>
+        <w:rPr>
+          <w:rFonts w:ascii="Arial" w:eastAsia="Times New Roman" w:hAnsi="Arial" w:cs="Arial"/>
+          <w:color w:val="2C3339"/>
+          <w:sz w:val="24"/>
+          <w:szCs w:val="24"/>
+          <w:lang w:eastAsia="hu-HU"/>
+        </w:rPr>
+      </w:pPr>
+      <w:r>
+        <w:rPr>
+          <w:rFonts w:ascii="Arial" w:eastAsia="Times New Roman" w:hAnsi="Arial" w:cs="Arial"/>
+          <w:color w:val="2C3339"/>
+          <w:sz w:val="24"/>
+          <w:szCs w:val="24"/>
+          <w:lang w:eastAsia="hu-HU"/>
+        </w:rPr>
+        <w:t>Mint látható, a vezetékes hálózati technológia történetének középpontjában az adattovábbítás új módjainak kifejlesztése állt.</w:t>
+      </w:r>
+    </w:p>
+    <w:p>
+      <w:pPr>
+        <w:rPr>
+          <w:rFonts w:ascii="Arial" w:hAnsi="Arial" w:cs="Arial"/>
+          <w:b/>
+        </w:rPr>
+      </w:pPr>
     </w:p>
     <w:sectPr>
       <w:pgSz w:w="11906" w:h="16838"/>
@@ -757,6 +635,163 @@
     </w:sectPr>
   </w:body>
 </w:document>
+</file>
+
+<file path=word/numbering.xml><?xml version="1.0" encoding="utf-8"?>
+<w:numbering xmlns:wpc="http://schemas.microsoft.com/office/word/2010/wordprocessingCanvas" xmlns:cx="http://schemas.microsoft.com/office/drawing/2014/chartex" xmlns:cx1="http://schemas.microsoft.com/office/drawing/2015/9/8/chartex" xmlns:mc="http://schemas.openxmlformats.org/markup-compatibility/2006" xmlns:o="urn:schemas-microsoft-com:office:office" xmlns:r="http://schemas.openxmlformats.org/officeDocument/2006/relationships" xmlns:m="http://schemas.openxmlformats.org/officeDocument/2006/math" xmlns:v="urn:schemas-microsoft-com:vml" xmlns:wp14="http://schemas.microsoft.com/office/word/2010/wordprocessingDrawing" xmlns:wp="http://schemas.openxmlformats.org/drawingml/2006/wordprocessingDrawing" xmlns:w10="urn:schemas-microsoft-com:office:word" xmlns:w="http://schemas.openxmlformats.org/wordprocessingml/2006/main" xmlns:w14="http://schemas.microsoft.com/office/word/2010/wordml" xmlns:w15="http://schemas.microsoft.com/office/word/2012/wordml" xmlns:w16se="http://schemas.microsoft.com/office/word/2015/wordml/symex" xmlns:wpg="http://schemas.microsoft.com/office/word/2010/wordprocessingGroup" xmlns:wpi="http://schemas.microsoft.com/office/word/2010/wordprocessingInk" xmlns:wne="http://schemas.microsoft.com/office/word/2006/wordml" xmlns:wps="http://schemas.microsoft.com/office/word/2010/wordprocessingShape" mc:Ignorable="w14 w15 w16se wp14">
+  <w:abstractNum w:abstractNumId="0" w15:restartNumberingAfterBreak="0">
+    <w:nsid w:val="56AC58D1"/>
+    <w:multiLevelType w:val="multilevel"/>
+    <w:tmpl w:val="452066DC"/>
+    <w:lvl w:ilvl="0">
+      <w:start w:val="1"/>
+      <w:numFmt w:val="bullet"/>
+      <w:lvlText w:val=""/>
+      <w:lvlJc w:val="left"/>
+      <w:pPr>
+        <w:tabs>
+          <w:tab w:val="num" w:pos="720"/>
+        </w:tabs>
+        <w:ind w:left="720" w:hanging="360"/>
+      </w:pPr>
+      <w:rPr>
+        <w:rFonts w:ascii="Symbol" w:hAnsi="Symbol" w:hint="default"/>
+        <w:sz w:val="20"/>
+      </w:rPr>
+    </w:lvl>
+    <w:lvl w:ilvl="1" w:tentative="1">
+      <w:start w:val="1"/>
+      <w:numFmt w:val="bullet"/>
+      <w:lvlText w:val="o"/>
+      <w:lvlJc w:val="left"/>
+      <w:pPr>
+        <w:tabs>
+          <w:tab w:val="num" w:pos="1440"/>
+        </w:tabs>
+        <w:ind w:left="1440" w:hanging="360"/>
+      </w:pPr>
+      <w:rPr>
+        <w:rFonts w:ascii="Courier New" w:hAnsi="Courier New" w:hint="default"/>
+        <w:sz w:val="20"/>
+      </w:rPr>
+    </w:lvl>
+    <w:lvl w:ilvl="2" w:tentative="1">
+      <w:start w:val="1"/>
+      <w:numFmt w:val="bullet"/>
+      <w:lvlText w:val=""/>
+      <w:lvlJc w:val="left"/>
+      <w:pPr>
+        <w:tabs>
+          <w:tab w:val="num" w:pos="2160"/>
+        </w:tabs>
+        <w:ind w:left="2160" w:hanging="360"/>
+      </w:pPr>
+      <w:rPr>
+        <w:rFonts w:ascii="Wingdings" w:hAnsi="Wingdings" w:hint="default"/>
+        <w:sz w:val="20"/>
+      </w:rPr>
+    </w:lvl>
+    <w:lvl w:ilvl="3" w:tentative="1">
+      <w:start w:val="1"/>
+      <w:numFmt w:val="bullet"/>
+      <w:lvlText w:val=""/>
+      <w:lvlJc w:val="left"/>
+      <w:pPr>
+        <w:tabs>
+          <w:tab w:val="num" w:pos="2880"/>
+        </w:tabs>
+        <w:ind w:left="2880" w:hanging="360"/>
+      </w:pPr>
+      <w:rPr>
+        <w:rFonts w:ascii="Wingdings" w:hAnsi="Wingdings" w:hint="default"/>
+        <w:sz w:val="20"/>
+      </w:rPr>
+    </w:lvl>
+    <w:lvl w:ilvl="4" w:tentative="1">
+      <w:start w:val="1"/>
+      <w:numFmt w:val="bullet"/>
+      <w:lvlText w:val=""/>
+      <w:lvlJc w:val="left"/>
+      <w:pPr>
+        <w:tabs>
+          <w:tab w:val="num" w:pos="3600"/>
+        </w:tabs>
+        <w:ind w:left="3600" w:hanging="360"/>
+      </w:pPr>
+      <w:rPr>
+        <w:rFonts w:ascii="Wingdings" w:hAnsi="Wingdings" w:hint="default"/>
+        <w:sz w:val="20"/>
+      </w:rPr>
+    </w:lvl>
+    <w:lvl w:ilvl="5" w:tentative="1">
+      <w:start w:val="1"/>
+      <w:numFmt w:val="bullet"/>
+      <w:lvlText w:val=""/>
+      <w:lvlJc w:val="left"/>
+      <w:pPr>
+        <w:tabs>
+          <w:tab w:val="num" w:pos="4320"/>
+        </w:tabs>
+        <w:ind w:left="4320" w:hanging="360"/>
+      </w:pPr>
+      <w:rPr>
+        <w:rFonts w:ascii="Wingdings" w:hAnsi="Wingdings" w:hint="default"/>
+        <w:sz w:val="20"/>
+      </w:rPr>
+    </w:lvl>
+    <w:lvl w:ilvl="6" w:tentative="1">
+      <w:start w:val="1"/>
+      <w:numFmt w:val="bullet"/>
+      <w:lvlText w:val=""/>
+      <w:lvlJc w:val="left"/>
+      <w:pPr>
+        <w:tabs>
+          <w:tab w:val="num" w:pos="5040"/>
+        </w:tabs>
+        <w:ind w:left="5040" w:hanging="360"/>
+      </w:pPr>
+      <w:rPr>
+        <w:rFonts w:ascii="Wingdings" w:hAnsi="Wingdings" w:hint="default"/>
+        <w:sz w:val="20"/>
+      </w:rPr>
+    </w:lvl>
+    <w:lvl w:ilvl="7" w:tentative="1">
+      <w:start w:val="1"/>
+      <w:numFmt w:val="bullet"/>
+      <w:lvlText w:val=""/>
+      <w:lvlJc w:val="left"/>
+      <w:pPr>
+        <w:tabs>
+          <w:tab w:val="num" w:pos="5760"/>
+        </w:tabs>
+        <w:ind w:left="5760" w:hanging="360"/>
+      </w:pPr>
+      <w:rPr>
+        <w:rFonts w:ascii="Wingdings" w:hAnsi="Wingdings" w:hint="default"/>
+        <w:sz w:val="20"/>
+      </w:rPr>
+    </w:lvl>
+    <w:lvl w:ilvl="8" w:tentative="1">
+      <w:start w:val="1"/>
+      <w:numFmt w:val="bullet"/>
+      <w:lvlText w:val=""/>
+      <w:lvlJc w:val="left"/>
+      <w:pPr>
+        <w:tabs>
+          <w:tab w:val="num" w:pos="6480"/>
+        </w:tabs>
+        <w:ind w:left="6480" w:hanging="360"/>
+      </w:pPr>
+      <w:rPr>
+        <w:rFonts w:ascii="Wingdings" w:hAnsi="Wingdings" w:hint="default"/>
+        <w:sz w:val="20"/>
+      </w:rPr>
+    </w:lvl>
+  </w:abstractNum>
+  <w:num w:numId="1">
+    <w:abstractNumId w:val="0"/>
+  </w:num>
+</w:numbering>
 </file>
 
 <file path=word/styles.xml><?xml version="1.0" encoding="utf-8"?>
@@ -1153,6 +1188,26 @@
     <w:name w:val="Normal"/>
     <w:qFormat/>
   </w:style>
+  <w:style w:type="paragraph" w:styleId="Cmsor2">
+    <w:name w:val="heading 2"/>
+    <w:basedOn w:val="Norml"/>
+    <w:link w:val="Cmsor2Char"/>
+    <w:uiPriority w:val="9"/>
+    <w:qFormat/>
+    <w:rsid w:val="00E154BF"/>
+    <w:pPr>
+      <w:spacing w:before="100" w:beforeAutospacing="1" w:after="100" w:afterAutospacing="1" w:line="240" w:lineRule="auto"/>
+      <w:outlineLvl w:val="1"/>
+    </w:pPr>
+    <w:rPr>
+      <w:rFonts w:ascii="Times New Roman" w:eastAsia="Times New Roman" w:hAnsi="Times New Roman" w:cs="Times New Roman"/>
+      <w:b/>
+      <w:bCs/>
+      <w:sz w:val="36"/>
+      <w:szCs w:val="36"/>
+      <w:lang w:eastAsia="hu-HU"/>
+    </w:rPr>
+  </w:style>
   <w:style w:type="character" w:default="1" w:styleId="Bekezdsalapbettpusa">
     <w:name w:val="Default Paragraph Font"/>
     <w:uiPriority w:val="1"/>
@@ -1207,6 +1262,32 @@
     <w:rPr>
       <w:color w:val="0000FF"/>
       <w:u w:val="single"/>
+    </w:rPr>
+  </w:style>
+  <w:style w:type="character" w:customStyle="1" w:styleId="Cmsor2Char">
+    <w:name w:val="Címsor 2 Char"/>
+    <w:basedOn w:val="Bekezdsalapbettpusa"/>
+    <w:link w:val="Cmsor2"/>
+    <w:uiPriority w:val="9"/>
+    <w:rsid w:val="00E154BF"/>
+    <w:rPr>
+      <w:rFonts w:ascii="Times New Roman" w:eastAsia="Times New Roman" w:hAnsi="Times New Roman" w:cs="Times New Roman"/>
+      <w:b/>
+      <w:bCs/>
+      <w:sz w:val="36"/>
+      <w:szCs w:val="36"/>
+      <w:lang w:eastAsia="hu-HU"/>
+    </w:rPr>
+  </w:style>
+  <w:style w:type="character" w:styleId="Kiemels2">
+    <w:name w:val="Strong"/>
+    <w:basedOn w:val="Bekezdsalapbettpusa"/>
+    <w:uiPriority w:val="22"/>
+    <w:qFormat/>
+    <w:rsid w:val="00E154BF"/>
+    <w:rPr>
+      <w:b/>
+      <w:bCs/>
     </w:rPr>
   </w:style>
 </w:styles>
